--- a/Relátorio.docx
+++ b/Relátorio.docx
@@ -4439,8 +4439,13 @@
         <w:pageBreakBefore w:val="0"/>
         <w:widowControl/>
         <w:numPr>
+          <w:ilvl w:val="0"/>
           <w:numId w:val="0"/>
         </w:numPr>
+        <w:tabs>
+          <w:tab w:val="clear" w:pos="420"/>
+          <w:tab w:val="clear" w:pos="425"/>
+        </w:tabs>
         <w:kinsoku/>
         <w:wordWrap/>
         <w:overflowPunct/>
@@ -4694,8 +4699,13 @@
         <w:pageBreakBefore w:val="0"/>
         <w:widowControl/>
         <w:numPr>
+          <w:ilvl w:val="0"/>
           <w:numId w:val="0"/>
         </w:numPr>
+        <w:tabs>
+          <w:tab w:val="clear" w:pos="420"/>
+          <w:tab w:val="clear" w:pos="425"/>
+        </w:tabs>
         <w:kinsoku/>
         <w:wordWrap/>
         <w:overflowPunct/>
@@ -5143,8 +5153,6 @@
         </w:rPr>
         <w:t>Diagrama de Blocos</w:t>
       </w:r>
-      <w:bookmarkStart w:id="0" w:name="_GoBack"/>
-      <w:bookmarkEnd w:id="0"/>
     </w:p>
     <w:p>
       <w:pPr>
@@ -5153,8 +5161,13 @@
         <w:pageBreakBefore w:val="0"/>
         <w:widowControl/>
         <w:numPr>
+          <w:ilvl w:val="0"/>
           <w:numId w:val="0"/>
         </w:numPr>
+        <w:tabs>
+          <w:tab w:val="clear" w:pos="420"/>
+          <w:tab w:val="clear" w:pos="425"/>
+        </w:tabs>
         <w:kinsoku/>
         <w:wordWrap/>
         <w:overflowPunct/>
@@ -5169,20 +5182,6 @@
         <w:jc w:val="both"/>
         <w:textAlignment w:val="auto"/>
         <w:outlineLvl w:val="9"/>
-        <w:rPr>
-          <w:rFonts w:ascii="Times New Roman" w:hAnsi="Times New Roman" w:cs="Times New Roman"/>
-          <w:b w:val="0"/>
-          <w:bCs w:val="0"/>
-          <w:color w:val="000000" w:themeColor="text1"/>
-          <w:sz w:val="24"/>
-          <w:szCs w:val="24"/>
-          <w:lang w:val="pt-BR"/>
-          <w14:textFill>
-            <w14:solidFill>
-              <w14:schemeClr w14:val="tx1"/>
-            </w14:solidFill>
-          </w14:textFill>
-        </w:rPr>
       </w:pPr>
       <w:r>
         <w:drawing>
@@ -5235,6 +5234,246 @@
         <w:keepLines w:val="0"/>
         <w:pageBreakBefore w:val="0"/>
         <w:widowControl/>
+        <w:numPr>
+          <w:ilvl w:val="0"/>
+          <w:numId w:val="7"/>
+        </w:numPr>
+        <w:tabs>
+          <w:tab w:val="left" w:pos="420"/>
+        </w:tabs>
+        <w:kinsoku/>
+        <w:wordWrap/>
+        <w:overflowPunct/>
+        <w:topLinePunct w:val="0"/>
+        <w:autoSpaceDE/>
+        <w:autoSpaceDN/>
+        <w:bidi w:val="0"/>
+        <w:adjustRightInd/>
+        <w:snapToGrid/>
+        <w:spacing w:after="200" w:line="360" w:lineRule="auto"/>
+        <w:ind w:left="420" w:leftChars="0" w:right="0" w:rightChars="0" w:hanging="420" w:firstLineChars="0"/>
+        <w:jc w:val="both"/>
+        <w:textAlignment w:val="auto"/>
+        <w:outlineLvl w:val="9"/>
+        <w:rPr>
+          <w:rFonts w:ascii="Times New Roman" w:hAnsi="Times New Roman" w:cs="Times New Roman"/>
+          <w:b w:val="0"/>
+          <w:bCs w:val="0"/>
+          <w:color w:val="000000" w:themeColor="text1"/>
+          <w:sz w:val="24"/>
+          <w:szCs w:val="24"/>
+          <w:lang w:val="pt-BR"/>
+          <w14:textFill>
+            <w14:solidFill>
+              <w14:schemeClr w14:val="tx1"/>
+            </w14:solidFill>
+          </w14:textFill>
+        </w:rPr>
+      </w:pPr>
+      <w:r>
+        <w:rPr>
+          <w:rFonts w:ascii="Times New Roman" w:hAnsi="Times New Roman" w:cs="Times New Roman"/>
+          <w:b w:val="0"/>
+          <w:bCs w:val="0"/>
+          <w:color w:val="000000" w:themeColor="text1"/>
+          <w:sz w:val="24"/>
+          <w:szCs w:val="24"/>
+          <w:lang w:val="pt-BR"/>
+          <w14:textFill>
+            <w14:solidFill>
+              <w14:schemeClr w14:val="tx1"/>
+            </w14:solidFill>
+          </w14:textFill>
+        </w:rPr>
+        <w:t xml:space="preserve"> </w:t>
+      </w:r>
+      <w:r>
+        <w:rPr>
+          <w:rFonts w:ascii="Times New Roman" w:hAnsi="Times New Roman" w:cs="Times New Roman"/>
+          <w:b w:val="0"/>
+          <w:bCs w:val="0"/>
+          <w:color w:val="000000" w:themeColor="text1"/>
+          <w:sz w:val="28"/>
+          <w:szCs w:val="28"/>
+          <w:lang w:val="pt-BR"/>
+          <w14:textFill>
+            <w14:solidFill>
+              <w14:schemeClr w14:val="tx1"/>
+            </w14:solidFill>
+          </w14:textFill>
+        </w:rPr>
+        <w:t>Diagrama de Blocos hardware e Software</w:t>
+      </w:r>
+    </w:p>
+    <w:p>
+      <w:pPr>
+        <w:keepNext w:val="0"/>
+        <w:keepLines w:val="0"/>
+        <w:pageBreakBefore w:val="0"/>
+        <w:widowControl/>
+        <w:numPr>
+          <w:numId w:val="0"/>
+        </w:numPr>
+        <w:kinsoku/>
+        <w:wordWrap/>
+        <w:overflowPunct/>
+        <w:topLinePunct w:val="0"/>
+        <w:autoSpaceDE/>
+        <w:autoSpaceDN/>
+        <w:bidi w:val="0"/>
+        <w:adjustRightInd/>
+        <w:snapToGrid/>
+        <w:spacing w:after="200" w:line="360" w:lineRule="auto"/>
+        <w:ind w:leftChars="0" w:right="0" w:rightChars="0"/>
+        <w:jc w:val="both"/>
+        <w:textAlignment w:val="auto"/>
+        <w:outlineLvl w:val="9"/>
+        <w:rPr>
+          <w:rFonts w:ascii="Times New Roman" w:hAnsi="Times New Roman" w:cs="Times New Roman"/>
+          <w:b w:val="0"/>
+          <w:bCs w:val="0"/>
+          <w:color w:val="000000" w:themeColor="text1"/>
+          <w:sz w:val="24"/>
+          <w:szCs w:val="24"/>
+          <w:lang w:val="pt-BR"/>
+          <w14:textFill>
+            <w14:solidFill>
+              <w14:schemeClr w14:val="tx1"/>
+            </w14:solidFill>
+          </w14:textFill>
+        </w:rPr>
+      </w:pPr>
+      <w:r>
+        <w:drawing>
+          <wp:inline distT="0" distB="0" distL="114300" distR="114300">
+            <wp:extent cx="5419090" cy="2542540"/>
+            <wp:effectExtent l="0" t="0" r="10160" b="10160"/>
+            <wp:docPr id="2" name="Imagem 2"/>
+            <wp:cNvGraphicFramePr>
+              <a:graphicFrameLocks xmlns:a="http://schemas.openxmlformats.org/drawingml/2006/main" noChangeAspect="1"/>
+            </wp:cNvGraphicFramePr>
+            <a:graphic xmlns:a="http://schemas.openxmlformats.org/drawingml/2006/main">
+              <a:graphicData uri="http://schemas.openxmlformats.org/drawingml/2006/picture">
+                <pic:pic xmlns:pic="http://schemas.openxmlformats.org/drawingml/2006/picture">
+                  <pic:nvPicPr>
+                    <pic:cNvPr id="2" name="Imagem 2"/>
+                    <pic:cNvPicPr>
+                      <a:picLocks noChangeAspect="1"/>
+                    </pic:cNvPicPr>
+                  </pic:nvPicPr>
+                  <pic:blipFill>
+                    <a:blip r:embed="rId8"/>
+                    <a:stretch>
+                      <a:fillRect/>
+                    </a:stretch>
+                  </pic:blipFill>
+                  <pic:spPr>
+                    <a:xfrm>
+                      <a:off x="0" y="0"/>
+                      <a:ext cx="5419090" cy="2542540"/>
+                    </a:xfrm>
+                    <a:prstGeom prst="rect">
+                      <a:avLst/>
+                    </a:prstGeom>
+                    <a:noFill/>
+                    <a:ln w="9525">
+                      <a:noFill/>
+                      <a:miter/>
+                    </a:ln>
+                  </pic:spPr>
+                </pic:pic>
+              </a:graphicData>
+            </a:graphic>
+          </wp:inline>
+        </w:drawing>
+      </w:r>
+    </w:p>
+    <w:p>
+      <w:pPr>
+        <w:keepNext w:val="0"/>
+        <w:keepLines w:val="0"/>
+        <w:pageBreakBefore w:val="0"/>
+        <w:widowControl/>
+        <w:numPr>
+          <w:ilvl w:val="0"/>
+          <w:numId w:val="0"/>
+        </w:numPr>
+        <w:tabs>
+          <w:tab w:val="clear" w:pos="420"/>
+          <w:tab w:val="clear" w:pos="425"/>
+        </w:tabs>
+        <w:kinsoku/>
+        <w:wordWrap/>
+        <w:overflowPunct/>
+        <w:topLinePunct w:val="0"/>
+        <w:autoSpaceDE/>
+        <w:autoSpaceDN/>
+        <w:bidi w:val="0"/>
+        <w:adjustRightInd/>
+        <w:snapToGrid/>
+        <w:spacing w:after="200" w:line="360" w:lineRule="auto"/>
+        <w:ind w:leftChars="0" w:right="0" w:rightChars="0"/>
+        <w:jc w:val="both"/>
+        <w:textAlignment w:val="auto"/>
+        <w:outlineLvl w:val="9"/>
+        <w:rPr>
+          <w:sz w:val="20"/>
+          <w:szCs w:val="20"/>
+          <w:lang w:val="pt-BR"/>
+        </w:rPr>
+      </w:pPr>
+      <w:r>
+        <w:rPr>
+          <w:sz w:val="20"/>
+          <w:szCs w:val="20"/>
+          <w:lang w:val="pt-BR"/>
+        </w:rPr>
+        <w:t>Software</w:t>
+      </w:r>
+    </w:p>
+    <w:p>
+      <w:pPr>
+        <w:keepNext w:val="0"/>
+        <w:keepLines w:val="0"/>
+        <w:pageBreakBefore w:val="0"/>
+        <w:widowControl/>
+        <w:numPr>
+          <w:ilvl w:val="0"/>
+          <w:numId w:val="0"/>
+        </w:numPr>
+        <w:tabs>
+          <w:tab w:val="clear" w:pos="420"/>
+          <w:tab w:val="clear" w:pos="425"/>
+        </w:tabs>
+        <w:kinsoku/>
+        <w:wordWrap/>
+        <w:overflowPunct/>
+        <w:topLinePunct w:val="0"/>
+        <w:autoSpaceDE/>
+        <w:autoSpaceDN/>
+        <w:bidi w:val="0"/>
+        <w:adjustRightInd/>
+        <w:snapToGrid/>
+        <w:spacing w:after="200" w:line="360" w:lineRule="auto"/>
+        <w:ind w:leftChars="0" w:right="0" w:rightChars="0"/>
+        <w:jc w:val="both"/>
+        <w:textAlignment w:val="auto"/>
+        <w:outlineLvl w:val="9"/>
+        <w:rPr>
+          <w:sz w:val="20"/>
+          <w:szCs w:val="20"/>
+          <w:lang w:val="pt-BR"/>
+        </w:rPr>
+      </w:pPr>
+      <w:bookmarkStart w:id="0" w:name="_GoBack"/>
+      <w:bookmarkEnd w:id="0"/>
+    </w:p>
+    <w:p>
+      <w:pPr>
+        <w:keepNext w:val="0"/>
+        <w:keepLines w:val="0"/>
+        <w:pageBreakBefore w:val="0"/>
+        <w:widowControl/>
         <w:kinsoku/>
         <w:wordWrap/>
         <w:overflowPunct/>
@@ -5945,146 +6184,6 @@
 
 <file path=word/numbering.xml><?xml version="1.0" encoding="utf-8"?>
 <w:numbering xmlns:wpc="http://schemas.microsoft.com/office/word/2010/wordprocessingCanvas" xmlns:mc="http://schemas.openxmlformats.org/markup-compatibility/2006" xmlns:o="urn:schemas-microsoft-com:office:office" xmlns:r="http://schemas.openxmlformats.org/officeDocument/2006/relationships" xmlns:m="http://schemas.openxmlformats.org/officeDocument/2006/math" xmlns:v="urn:schemas-microsoft-com:vml" xmlns:wp14="http://schemas.microsoft.com/office/word/2010/wordprocessingDrawing" xmlns:wp="http://schemas.openxmlformats.org/drawingml/2006/wordprocessingDrawing" xmlns:w10="urn:schemas-microsoft-com:office:word" xmlns:w="http://schemas.openxmlformats.org/wordprocessingml/2006/main" xmlns:w14="http://schemas.microsoft.com/office/word/2010/wordml" xmlns:wpg="http://schemas.microsoft.com/office/word/2010/wordprocessingGroup" xmlns:wpi="http://schemas.microsoft.com/office/word/2010/wordprocessingInk" xmlns:wne="http://schemas.microsoft.com/office/word/2006/wordml" xmlns:wps="http://schemas.microsoft.com/office/word/2010/wordprocessingShape" mc:Ignorable="w14 wp14">
-  <w:abstractNum w:abstractNumId="1472672347">
-    <w:nsid w:val="57C7325B"/>
-    <w:multiLevelType w:val="multilevel"/>
-    <w:tmpl w:val="57C7325B"/>
-    <w:lvl w:ilvl="0" w:tentative="1">
-      <w:start w:val="1"/>
-      <w:numFmt w:val="bullet"/>
-      <w:lvlText w:val=""/>
-      <w:lvlJc w:val="left"/>
-      <w:pPr>
-        <w:tabs>
-          <w:tab w:val="left" w:pos="420"/>
-        </w:tabs>
-        <w:ind w:left="420" w:leftChars="0" w:hanging="420" w:firstLineChars="0"/>
-      </w:pPr>
-      <w:rPr>
-        <w:rFonts w:hint="default" w:ascii="Wingdings" w:hAnsi="Wingdings"/>
-      </w:rPr>
-    </w:lvl>
-    <w:lvl w:ilvl="1" w:tentative="1">
-      <w:start w:val="1"/>
-      <w:numFmt w:val="bullet"/>
-      <w:lvlText w:val=""/>
-      <w:lvlJc w:val="left"/>
-      <w:pPr>
-        <w:tabs>
-          <w:tab w:val="left" w:pos="840"/>
-        </w:tabs>
-        <w:ind w:left="840" w:leftChars="0" w:hanging="420" w:firstLineChars="0"/>
-      </w:pPr>
-      <w:rPr>
-        <w:rFonts w:hint="default" w:ascii="Wingdings" w:hAnsi="Wingdings"/>
-      </w:rPr>
-    </w:lvl>
-    <w:lvl w:ilvl="2" w:tentative="1">
-      <w:start w:val="1"/>
-      <w:numFmt w:val="bullet"/>
-      <w:lvlText w:val=""/>
-      <w:lvlJc w:val="left"/>
-      <w:pPr>
-        <w:tabs>
-          <w:tab w:val="left" w:pos="1260"/>
-        </w:tabs>
-        <w:ind w:left="1260" w:leftChars="0" w:hanging="420" w:firstLineChars="0"/>
-      </w:pPr>
-      <w:rPr>
-        <w:rFonts w:hint="default" w:ascii="Wingdings" w:hAnsi="Wingdings"/>
-      </w:rPr>
-    </w:lvl>
-    <w:lvl w:ilvl="3" w:tentative="1">
-      <w:start w:val="1"/>
-      <w:numFmt w:val="bullet"/>
-      <w:lvlText w:val=""/>
-      <w:lvlJc w:val="left"/>
-      <w:pPr>
-        <w:tabs>
-          <w:tab w:val="left" w:pos="1680"/>
-        </w:tabs>
-        <w:ind w:left="1680" w:leftChars="0" w:hanging="420" w:firstLineChars="0"/>
-      </w:pPr>
-      <w:rPr>
-        <w:rFonts w:hint="default" w:ascii="Wingdings" w:hAnsi="Wingdings"/>
-      </w:rPr>
-    </w:lvl>
-    <w:lvl w:ilvl="4" w:tentative="1">
-      <w:start w:val="1"/>
-      <w:numFmt w:val="bullet"/>
-      <w:lvlText w:val=""/>
-      <w:lvlJc w:val="left"/>
-      <w:pPr>
-        <w:tabs>
-          <w:tab w:val="left" w:pos="2100"/>
-        </w:tabs>
-        <w:ind w:left="2100" w:leftChars="0" w:hanging="420" w:firstLineChars="0"/>
-      </w:pPr>
-      <w:rPr>
-        <w:rFonts w:hint="default" w:ascii="Wingdings" w:hAnsi="Wingdings"/>
-      </w:rPr>
-    </w:lvl>
-    <w:lvl w:ilvl="5" w:tentative="1">
-      <w:start w:val="1"/>
-      <w:numFmt w:val="bullet"/>
-      <w:lvlText w:val=""/>
-      <w:lvlJc w:val="left"/>
-      <w:pPr>
-        <w:tabs>
-          <w:tab w:val="left" w:pos="2520"/>
-        </w:tabs>
-        <w:ind w:left="2520" w:leftChars="0" w:hanging="420" w:firstLineChars="0"/>
-      </w:pPr>
-      <w:rPr>
-        <w:rFonts w:hint="default" w:ascii="Wingdings" w:hAnsi="Wingdings"/>
-      </w:rPr>
-    </w:lvl>
-    <w:lvl w:ilvl="6" w:tentative="1">
-      <w:start w:val="1"/>
-      <w:numFmt w:val="bullet"/>
-      <w:lvlText w:val=""/>
-      <w:lvlJc w:val="left"/>
-      <w:pPr>
-        <w:tabs>
-          <w:tab w:val="left" w:pos="2940"/>
-        </w:tabs>
-        <w:ind w:left="2940" w:leftChars="0" w:hanging="420" w:firstLineChars="0"/>
-      </w:pPr>
-      <w:rPr>
-        <w:rFonts w:hint="default" w:ascii="Wingdings" w:hAnsi="Wingdings"/>
-      </w:rPr>
-    </w:lvl>
-    <w:lvl w:ilvl="7" w:tentative="1">
-      <w:start w:val="1"/>
-      <w:numFmt w:val="bullet"/>
-      <w:lvlText w:val=""/>
-      <w:lvlJc w:val="left"/>
-      <w:pPr>
-        <w:tabs>
-          <w:tab w:val="left" w:pos="3360"/>
-        </w:tabs>
-        <w:ind w:left="3360" w:leftChars="0" w:hanging="420" w:firstLineChars="0"/>
-      </w:pPr>
-      <w:rPr>
-        <w:rFonts w:hint="default" w:ascii="Wingdings" w:hAnsi="Wingdings"/>
-      </w:rPr>
-    </w:lvl>
-    <w:lvl w:ilvl="8" w:tentative="1">
-      <w:start w:val="1"/>
-      <w:numFmt w:val="bullet"/>
-      <w:lvlText w:val=""/>
-      <w:lvlJc w:val="left"/>
-      <w:pPr>
-        <w:tabs>
-          <w:tab w:val="left" w:pos="3780"/>
-        </w:tabs>
-        <w:ind w:left="3780" w:leftChars="0" w:hanging="420" w:firstLineChars="0"/>
-      </w:pPr>
-      <w:rPr>
-        <w:rFonts w:hint="default" w:ascii="Wingdings" w:hAnsi="Wingdings"/>
-      </w:rPr>
-    </w:lvl>
-  </w:abstractNum>
   <w:abstractNum w:abstractNumId="1472671774">
     <w:nsid w:val="57C7301E"/>
     <w:multiLevelType w:val="multilevel"/>
@@ -6257,20 +6356,140 @@
       </w:rPr>
     </w:lvl>
   </w:abstractNum>
-  <w:abstractNum w:abstractNumId="1472752485">
-    <w:nsid w:val="57C86B65"/>
-    <w:multiLevelType w:val="singleLevel"/>
-    <w:tmpl w:val="57C86B65"/>
+  <w:abstractNum w:abstractNumId="1472672347">
+    <w:nsid w:val="57C7325B"/>
+    <w:multiLevelType w:val="multilevel"/>
+    <w:tmpl w:val="57C7325B"/>
     <w:lvl w:ilvl="0" w:tentative="1">
+      <w:start w:val="1"/>
+      <w:numFmt w:val="bullet"/>
+      <w:lvlText w:val=""/>
+      <w:lvlJc w:val="left"/>
+      <w:pPr>
+        <w:tabs>
+          <w:tab w:val="left" w:pos="420"/>
+        </w:tabs>
+        <w:ind w:left="420" w:leftChars="0" w:hanging="420" w:firstLineChars="0"/>
+      </w:pPr>
+      <w:rPr>
+        <w:rFonts w:hint="default" w:ascii="Wingdings" w:hAnsi="Wingdings"/>
+      </w:rPr>
+    </w:lvl>
+    <w:lvl w:ilvl="1" w:tentative="1">
+      <w:start w:val="1"/>
+      <w:numFmt w:val="bullet"/>
+      <w:lvlText w:val=""/>
+      <w:lvlJc w:val="left"/>
+      <w:pPr>
+        <w:tabs>
+          <w:tab w:val="left" w:pos="840"/>
+        </w:tabs>
+        <w:ind w:left="840" w:leftChars="0" w:hanging="420" w:firstLineChars="0"/>
+      </w:pPr>
+      <w:rPr>
+        <w:rFonts w:hint="default" w:ascii="Wingdings" w:hAnsi="Wingdings"/>
+      </w:rPr>
+    </w:lvl>
+    <w:lvl w:ilvl="2" w:tentative="1">
+      <w:start w:val="1"/>
+      <w:numFmt w:val="bullet"/>
+      <w:lvlText w:val=""/>
+      <w:lvlJc w:val="left"/>
+      <w:pPr>
+        <w:tabs>
+          <w:tab w:val="left" w:pos="1260"/>
+        </w:tabs>
+        <w:ind w:left="1260" w:leftChars="0" w:hanging="420" w:firstLineChars="0"/>
+      </w:pPr>
+      <w:rPr>
+        <w:rFonts w:hint="default" w:ascii="Wingdings" w:hAnsi="Wingdings"/>
+      </w:rPr>
+    </w:lvl>
+    <w:lvl w:ilvl="3" w:tentative="1">
       <w:start w:val="1"/>
       <w:numFmt w:val="bullet"/>
       <w:lvlText w:val=""/>
       <w:lvlJc w:val="left"/>
       <w:pPr>
         <w:tabs>
-          <w:tab w:val="left" w:pos="420"/>
-        </w:tabs>
-        <w:ind w:left="420" w:leftChars="0" w:hanging="420" w:firstLineChars="0"/>
+          <w:tab w:val="left" w:pos="1680"/>
+        </w:tabs>
+        <w:ind w:left="1680" w:leftChars="0" w:hanging="420" w:firstLineChars="0"/>
+      </w:pPr>
+      <w:rPr>
+        <w:rFonts w:hint="default" w:ascii="Wingdings" w:hAnsi="Wingdings"/>
+      </w:rPr>
+    </w:lvl>
+    <w:lvl w:ilvl="4" w:tentative="1">
+      <w:start w:val="1"/>
+      <w:numFmt w:val="bullet"/>
+      <w:lvlText w:val=""/>
+      <w:lvlJc w:val="left"/>
+      <w:pPr>
+        <w:tabs>
+          <w:tab w:val="left" w:pos="2100"/>
+        </w:tabs>
+        <w:ind w:left="2100" w:leftChars="0" w:hanging="420" w:firstLineChars="0"/>
+      </w:pPr>
+      <w:rPr>
+        <w:rFonts w:hint="default" w:ascii="Wingdings" w:hAnsi="Wingdings"/>
+      </w:rPr>
+    </w:lvl>
+    <w:lvl w:ilvl="5" w:tentative="1">
+      <w:start w:val="1"/>
+      <w:numFmt w:val="bullet"/>
+      <w:lvlText w:val=""/>
+      <w:lvlJc w:val="left"/>
+      <w:pPr>
+        <w:tabs>
+          <w:tab w:val="left" w:pos="2520"/>
+        </w:tabs>
+        <w:ind w:left="2520" w:leftChars="0" w:hanging="420" w:firstLineChars="0"/>
+      </w:pPr>
+      <w:rPr>
+        <w:rFonts w:hint="default" w:ascii="Wingdings" w:hAnsi="Wingdings"/>
+      </w:rPr>
+    </w:lvl>
+    <w:lvl w:ilvl="6" w:tentative="1">
+      <w:start w:val="1"/>
+      <w:numFmt w:val="bullet"/>
+      <w:lvlText w:val=""/>
+      <w:lvlJc w:val="left"/>
+      <w:pPr>
+        <w:tabs>
+          <w:tab w:val="left" w:pos="2940"/>
+        </w:tabs>
+        <w:ind w:left="2940" w:leftChars="0" w:hanging="420" w:firstLineChars="0"/>
+      </w:pPr>
+      <w:rPr>
+        <w:rFonts w:hint="default" w:ascii="Wingdings" w:hAnsi="Wingdings"/>
+      </w:rPr>
+    </w:lvl>
+    <w:lvl w:ilvl="7" w:tentative="1">
+      <w:start w:val="1"/>
+      <w:numFmt w:val="bullet"/>
+      <w:lvlText w:val=""/>
+      <w:lvlJc w:val="left"/>
+      <w:pPr>
+        <w:tabs>
+          <w:tab w:val="left" w:pos="3360"/>
+        </w:tabs>
+        <w:ind w:left="3360" w:leftChars="0" w:hanging="420" w:firstLineChars="0"/>
+      </w:pPr>
+      <w:rPr>
+        <w:rFonts w:hint="default" w:ascii="Wingdings" w:hAnsi="Wingdings"/>
+      </w:rPr>
+    </w:lvl>
+    <w:lvl w:ilvl="8" w:tentative="1">
+      <w:start w:val="1"/>
+      <w:numFmt w:val="bullet"/>
+      <w:lvlText w:val=""/>
+      <w:lvlJc w:val="left"/>
+      <w:pPr>
+        <w:tabs>
+          <w:tab w:val="left" w:pos="3780"/>
+        </w:tabs>
+        <w:ind w:left="3780" w:leftChars="0" w:hanging="420" w:firstLineChars="0"/>
       </w:pPr>
       <w:rPr>
         <w:rFonts w:hint="default" w:ascii="Wingdings" w:hAnsi="Wingdings"/>
@@ -6411,6 +6630,26 @@
           <w:tab w:val="left" w:pos="3780"/>
         </w:tabs>
         <w:ind w:left="3780" w:leftChars="0" w:hanging="420" w:firstLineChars="0"/>
+      </w:pPr>
+      <w:rPr>
+        <w:rFonts w:hint="default" w:ascii="Wingdings" w:hAnsi="Wingdings"/>
+      </w:rPr>
+    </w:lvl>
+  </w:abstractNum>
+  <w:abstractNum w:abstractNumId="1472752485">
+    <w:nsid w:val="57C86B65"/>
+    <w:multiLevelType w:val="singleLevel"/>
+    <w:tmpl w:val="57C86B65"/>
+    <w:lvl w:ilvl="0" w:tentative="1">
+      <w:start w:val="1"/>
+      <w:numFmt w:val="bullet"/>
+      <w:lvlText w:val=""/>
+      <w:lvlJc w:val="left"/>
+      <w:pPr>
+        <w:tabs>
+          <w:tab w:val="left" w:pos="420"/>
+        </w:tabs>
+        <w:ind w:left="420" w:leftChars="0" w:hanging="420" w:firstLineChars="0"/>
       </w:pPr>
       <w:rPr>
         <w:rFonts w:hint="default" w:ascii="Wingdings" w:hAnsi="Wingdings"/>

--- a/Relátorio.docx
+++ b/Relátorio.docx
@@ -4461,20 +4461,11 @@
         <w:textAlignment w:val="auto"/>
         <w:outlineLvl w:val="9"/>
         <w:rPr>
-          <w:rFonts w:ascii="Times New Roman" w:hAnsi="Times New Roman" w:cs="Times New Roman"/>
-          <w:b/>
-          <w:bCs/>
-          <w:color w:val="000000" w:themeColor="text1"/>
-          <w:sz w:val="28"/>
-          <w:szCs w:val="28"/>
-          <w:lang w:val="pt-BR"/>
-          <w14:textFill>
-            <w14:solidFill>
-              <w14:schemeClr w14:val="tx1"/>
-            </w14:solidFill>
-          </w14:textFill>
-        </w:rPr>
-      </w:pPr>
+          <w:lang w:val="pt-BR"/>
+        </w:rPr>
+      </w:pPr>
+      <w:bookmarkStart w:id="0" w:name="_GoBack"/>
+      <w:bookmarkEnd w:id="0"/>
       <w:r>
         <w:drawing>
           <wp:inline distT="0" distB="0" distL="114300" distR="114300">
@@ -5312,8 +5303,13 @@
         <w:pageBreakBefore w:val="0"/>
         <w:widowControl/>
         <w:numPr>
+          <w:ilvl w:val="0"/>
           <w:numId w:val="0"/>
         </w:numPr>
+        <w:tabs>
+          <w:tab w:val="clear" w:pos="420"/>
+          <w:tab w:val="clear" w:pos="425"/>
+        </w:tabs>
         <w:kinsoku/>
         <w:wordWrap/>
         <w:overflowPunct/>
@@ -5465,8 +5461,6 @@
           <w:lang w:val="pt-BR"/>
         </w:rPr>
       </w:pPr>
-      <w:bookmarkStart w:id="0" w:name="_GoBack"/>
-      <w:bookmarkEnd w:id="0"/>
     </w:p>
     <w:p>
       <w:pPr>
@@ -6184,6 +6178,326 @@
 
 <file path=word/numbering.xml><?xml version="1.0" encoding="utf-8"?>
 <w:numbering xmlns:wpc="http://schemas.microsoft.com/office/word/2010/wordprocessingCanvas" xmlns:mc="http://schemas.openxmlformats.org/markup-compatibility/2006" xmlns:o="urn:schemas-microsoft-com:office:office" xmlns:r="http://schemas.openxmlformats.org/officeDocument/2006/relationships" xmlns:m="http://schemas.openxmlformats.org/officeDocument/2006/math" xmlns:v="urn:schemas-microsoft-com:vml" xmlns:wp14="http://schemas.microsoft.com/office/word/2010/wordprocessingDrawing" xmlns:wp="http://schemas.openxmlformats.org/drawingml/2006/wordprocessingDrawing" xmlns:w10="urn:schemas-microsoft-com:office:word" xmlns:w="http://schemas.openxmlformats.org/wordprocessingml/2006/main" xmlns:w14="http://schemas.microsoft.com/office/word/2010/wordml" xmlns:wpg="http://schemas.microsoft.com/office/word/2010/wordprocessingGroup" xmlns:wpi="http://schemas.microsoft.com/office/word/2010/wordprocessingInk" xmlns:wne="http://schemas.microsoft.com/office/word/2006/wordml" xmlns:wps="http://schemas.microsoft.com/office/word/2010/wordprocessingShape" mc:Ignorable="w14 wp14">
+  <w:abstractNum w:abstractNumId="1472672347">
+    <w:nsid w:val="57C7325B"/>
+    <w:multiLevelType w:val="multilevel"/>
+    <w:tmpl w:val="57C7325B"/>
+    <w:lvl w:ilvl="0" w:tentative="1">
+      <w:start w:val="1"/>
+      <w:numFmt w:val="bullet"/>
+      <w:lvlText w:val=""/>
+      <w:lvlJc w:val="left"/>
+      <w:pPr>
+        <w:tabs>
+          <w:tab w:val="left" w:pos="420"/>
+        </w:tabs>
+        <w:ind w:left="420" w:leftChars="0" w:hanging="420" w:firstLineChars="0"/>
+      </w:pPr>
+      <w:rPr>
+        <w:rFonts w:hint="default" w:ascii="Wingdings" w:hAnsi="Wingdings"/>
+      </w:rPr>
+    </w:lvl>
+    <w:lvl w:ilvl="1" w:tentative="1">
+      <w:start w:val="1"/>
+      <w:numFmt w:val="bullet"/>
+      <w:lvlText w:val=""/>
+      <w:lvlJc w:val="left"/>
+      <w:pPr>
+        <w:tabs>
+          <w:tab w:val="left" w:pos="840"/>
+        </w:tabs>
+        <w:ind w:left="840" w:leftChars="0" w:hanging="420" w:firstLineChars="0"/>
+      </w:pPr>
+      <w:rPr>
+        <w:rFonts w:hint="default" w:ascii="Wingdings" w:hAnsi="Wingdings"/>
+      </w:rPr>
+    </w:lvl>
+    <w:lvl w:ilvl="2" w:tentative="1">
+      <w:start w:val="1"/>
+      <w:numFmt w:val="bullet"/>
+      <w:lvlText w:val=""/>
+      <w:lvlJc w:val="left"/>
+      <w:pPr>
+        <w:tabs>
+          <w:tab w:val="left" w:pos="1260"/>
+        </w:tabs>
+        <w:ind w:left="1260" w:leftChars="0" w:hanging="420" w:firstLineChars="0"/>
+      </w:pPr>
+      <w:rPr>
+        <w:rFonts w:hint="default" w:ascii="Wingdings" w:hAnsi="Wingdings"/>
+      </w:rPr>
+    </w:lvl>
+    <w:lvl w:ilvl="3" w:tentative="1">
+      <w:start w:val="1"/>
+      <w:numFmt w:val="bullet"/>
+      <w:lvlText w:val=""/>
+      <w:lvlJc w:val="left"/>
+      <w:pPr>
+        <w:tabs>
+          <w:tab w:val="left" w:pos="1680"/>
+        </w:tabs>
+        <w:ind w:left="1680" w:leftChars="0" w:hanging="420" w:firstLineChars="0"/>
+      </w:pPr>
+      <w:rPr>
+        <w:rFonts w:hint="default" w:ascii="Wingdings" w:hAnsi="Wingdings"/>
+      </w:rPr>
+    </w:lvl>
+    <w:lvl w:ilvl="4" w:tentative="1">
+      <w:start w:val="1"/>
+      <w:numFmt w:val="bullet"/>
+      <w:lvlText w:val=""/>
+      <w:lvlJc w:val="left"/>
+      <w:pPr>
+        <w:tabs>
+          <w:tab w:val="left" w:pos="2100"/>
+        </w:tabs>
+        <w:ind w:left="2100" w:leftChars="0" w:hanging="420" w:firstLineChars="0"/>
+      </w:pPr>
+      <w:rPr>
+        <w:rFonts w:hint="default" w:ascii="Wingdings" w:hAnsi="Wingdings"/>
+      </w:rPr>
+    </w:lvl>
+    <w:lvl w:ilvl="5" w:tentative="1">
+      <w:start w:val="1"/>
+      <w:numFmt w:val="bullet"/>
+      <w:lvlText w:val=""/>
+      <w:lvlJc w:val="left"/>
+      <w:pPr>
+        <w:tabs>
+          <w:tab w:val="left" w:pos="2520"/>
+        </w:tabs>
+        <w:ind w:left="2520" w:leftChars="0" w:hanging="420" w:firstLineChars="0"/>
+      </w:pPr>
+      <w:rPr>
+        <w:rFonts w:hint="default" w:ascii="Wingdings" w:hAnsi="Wingdings"/>
+      </w:rPr>
+    </w:lvl>
+    <w:lvl w:ilvl="6" w:tentative="1">
+      <w:start w:val="1"/>
+      <w:numFmt w:val="bullet"/>
+      <w:lvlText w:val=""/>
+      <w:lvlJc w:val="left"/>
+      <w:pPr>
+        <w:tabs>
+          <w:tab w:val="left" w:pos="2940"/>
+        </w:tabs>
+        <w:ind w:left="2940" w:leftChars="0" w:hanging="420" w:firstLineChars="0"/>
+      </w:pPr>
+      <w:rPr>
+        <w:rFonts w:hint="default" w:ascii="Wingdings" w:hAnsi="Wingdings"/>
+      </w:rPr>
+    </w:lvl>
+    <w:lvl w:ilvl="7" w:tentative="1">
+      <w:start w:val="1"/>
+      <w:numFmt w:val="bullet"/>
+      <w:lvlText w:val=""/>
+      <w:lvlJc w:val="left"/>
+      <w:pPr>
+        <w:tabs>
+          <w:tab w:val="left" w:pos="3360"/>
+        </w:tabs>
+        <w:ind w:left="3360" w:leftChars="0" w:hanging="420" w:firstLineChars="0"/>
+      </w:pPr>
+      <w:rPr>
+        <w:rFonts w:hint="default" w:ascii="Wingdings" w:hAnsi="Wingdings"/>
+      </w:rPr>
+    </w:lvl>
+    <w:lvl w:ilvl="8" w:tentative="1">
+      <w:start w:val="1"/>
+      <w:numFmt w:val="bullet"/>
+      <w:lvlText w:val=""/>
+      <w:lvlJc w:val="left"/>
+      <w:pPr>
+        <w:tabs>
+          <w:tab w:val="left" w:pos="3780"/>
+        </w:tabs>
+        <w:ind w:left="3780" w:leftChars="0" w:hanging="420" w:firstLineChars="0"/>
+      </w:pPr>
+      <w:rPr>
+        <w:rFonts w:hint="default" w:ascii="Wingdings" w:hAnsi="Wingdings"/>
+      </w:rPr>
+    </w:lvl>
+  </w:abstractNum>
+  <w:abstractNum w:abstractNumId="1472747981">
+    <w:nsid w:val="57C859CD"/>
+    <w:multiLevelType w:val="multilevel"/>
+    <w:tmpl w:val="57C859CD"/>
+    <w:lvl w:ilvl="0" w:tentative="1">
+      <w:start w:val="1"/>
+      <w:numFmt w:val="bullet"/>
+      <w:lvlText w:val=""/>
+      <w:lvlJc w:val="left"/>
+      <w:pPr>
+        <w:tabs>
+          <w:tab w:val="left" w:pos="420"/>
+        </w:tabs>
+        <w:ind w:left="420" w:leftChars="0" w:hanging="420" w:firstLineChars="0"/>
+      </w:pPr>
+      <w:rPr>
+        <w:rFonts w:hint="default" w:ascii="Wingdings" w:hAnsi="Wingdings"/>
+      </w:rPr>
+    </w:lvl>
+    <w:lvl w:ilvl="1" w:tentative="1">
+      <w:start w:val="1"/>
+      <w:numFmt w:val="bullet"/>
+      <w:lvlText w:val=""/>
+      <w:lvlJc w:val="left"/>
+      <w:pPr>
+        <w:tabs>
+          <w:tab w:val="left" w:pos="840"/>
+        </w:tabs>
+        <w:ind w:left="840" w:leftChars="0" w:hanging="420" w:firstLineChars="0"/>
+      </w:pPr>
+      <w:rPr>
+        <w:rFonts w:hint="default" w:ascii="Wingdings" w:hAnsi="Wingdings"/>
+      </w:rPr>
+    </w:lvl>
+    <w:lvl w:ilvl="2" w:tentative="1">
+      <w:start w:val="1"/>
+      <w:numFmt w:val="bullet"/>
+      <w:lvlText w:val=""/>
+      <w:lvlJc w:val="left"/>
+      <w:pPr>
+        <w:tabs>
+          <w:tab w:val="left" w:pos="1260"/>
+        </w:tabs>
+        <w:ind w:left="1260" w:leftChars="0" w:hanging="420" w:firstLineChars="0"/>
+      </w:pPr>
+      <w:rPr>
+        <w:rFonts w:hint="default" w:ascii="Wingdings" w:hAnsi="Wingdings"/>
+      </w:rPr>
+    </w:lvl>
+    <w:lvl w:ilvl="3" w:tentative="1">
+      <w:start w:val="1"/>
+      <w:numFmt w:val="bullet"/>
+      <w:lvlText w:val=""/>
+      <w:lvlJc w:val="left"/>
+      <w:pPr>
+        <w:tabs>
+          <w:tab w:val="left" w:pos="1680"/>
+        </w:tabs>
+        <w:ind w:left="1680" w:leftChars="0" w:hanging="420" w:firstLineChars="0"/>
+      </w:pPr>
+      <w:rPr>
+        <w:rFonts w:hint="default" w:ascii="Wingdings" w:hAnsi="Wingdings"/>
+      </w:rPr>
+    </w:lvl>
+    <w:lvl w:ilvl="4" w:tentative="1">
+      <w:start w:val="1"/>
+      <w:numFmt w:val="bullet"/>
+      <w:lvlText w:val=""/>
+      <w:lvlJc w:val="left"/>
+      <w:pPr>
+        <w:tabs>
+          <w:tab w:val="left" w:pos="2100"/>
+        </w:tabs>
+        <w:ind w:left="2100" w:leftChars="0" w:hanging="420" w:firstLineChars="0"/>
+      </w:pPr>
+      <w:rPr>
+        <w:rFonts w:hint="default" w:ascii="Wingdings" w:hAnsi="Wingdings"/>
+      </w:rPr>
+    </w:lvl>
+    <w:lvl w:ilvl="5" w:tentative="1">
+      <w:start w:val="1"/>
+      <w:numFmt w:val="bullet"/>
+      <w:lvlText w:val=""/>
+      <w:lvlJc w:val="left"/>
+      <w:pPr>
+        <w:tabs>
+          <w:tab w:val="left" w:pos="2520"/>
+        </w:tabs>
+        <w:ind w:left="2520" w:leftChars="0" w:hanging="420" w:firstLineChars="0"/>
+      </w:pPr>
+      <w:rPr>
+        <w:rFonts w:hint="default" w:ascii="Wingdings" w:hAnsi="Wingdings"/>
+      </w:rPr>
+    </w:lvl>
+    <w:lvl w:ilvl="6" w:tentative="1">
+      <w:start w:val="1"/>
+      <w:numFmt w:val="bullet"/>
+      <w:lvlText w:val=""/>
+      <w:lvlJc w:val="left"/>
+      <w:pPr>
+        <w:tabs>
+          <w:tab w:val="left" w:pos="2940"/>
+        </w:tabs>
+        <w:ind w:left="2940" w:leftChars="0" w:hanging="420" w:firstLineChars="0"/>
+      </w:pPr>
+      <w:rPr>
+        <w:rFonts w:hint="default" w:ascii="Wingdings" w:hAnsi="Wingdings"/>
+      </w:rPr>
+    </w:lvl>
+    <w:lvl w:ilvl="7" w:tentative="1">
+      <w:start w:val="1"/>
+      <w:numFmt w:val="bullet"/>
+      <w:lvlText w:val=""/>
+      <w:lvlJc w:val="left"/>
+      <w:pPr>
+        <w:tabs>
+          <w:tab w:val="left" w:pos="3360"/>
+        </w:tabs>
+        <w:ind w:left="3360" w:leftChars="0" w:hanging="420" w:firstLineChars="0"/>
+      </w:pPr>
+      <w:rPr>
+        <w:rFonts w:hint="default" w:ascii="Wingdings" w:hAnsi="Wingdings"/>
+      </w:rPr>
+    </w:lvl>
+    <w:lvl w:ilvl="8" w:tentative="1">
+      <w:start w:val="1"/>
+      <w:numFmt w:val="bullet"/>
+      <w:lvlText w:val=""/>
+      <w:lvlJc w:val="left"/>
+      <w:pPr>
+        <w:tabs>
+          <w:tab w:val="left" w:pos="3780"/>
+        </w:tabs>
+        <w:ind w:left="3780" w:leftChars="0" w:hanging="420" w:firstLineChars="0"/>
+      </w:pPr>
+      <w:rPr>
+        <w:rFonts w:hint="default" w:ascii="Wingdings" w:hAnsi="Wingdings"/>
+      </w:rPr>
+    </w:lvl>
+  </w:abstractNum>
+  <w:abstractNum w:abstractNumId="1472752485">
+    <w:nsid w:val="57C86B65"/>
+    <w:multiLevelType w:val="singleLevel"/>
+    <w:tmpl w:val="57C86B65"/>
+    <w:lvl w:ilvl="0" w:tentative="1">
+      <w:start w:val="1"/>
+      <w:numFmt w:val="bullet"/>
+      <w:lvlText w:val=""/>
+      <w:lvlJc w:val="left"/>
+      <w:pPr>
+        <w:tabs>
+          <w:tab w:val="left" w:pos="420"/>
+        </w:tabs>
+        <w:ind w:left="420" w:leftChars="0" w:hanging="420" w:firstLineChars="0"/>
+      </w:pPr>
+      <w:rPr>
+        <w:rFonts w:hint="default" w:ascii="Wingdings" w:hAnsi="Wingdings"/>
+      </w:rPr>
+    </w:lvl>
+  </w:abstractNum>
+  <w:abstractNum w:abstractNumId="1472757072">
+    <w:nsid w:val="57C87D50"/>
+    <w:multiLevelType w:val="singleLevel"/>
+    <w:tmpl w:val="57C87D50"/>
+    <w:lvl w:ilvl="0" w:tentative="1">
+      <w:start w:val="1"/>
+      <w:numFmt w:val="bullet"/>
+      <w:lvlText w:val=""/>
+      <w:lvlJc w:val="left"/>
+      <w:pPr>
+        <w:tabs>
+          <w:tab w:val="left" w:pos="420"/>
+        </w:tabs>
+        <w:ind w:left="420" w:leftChars="0" w:hanging="420" w:firstLineChars="0"/>
+      </w:pPr>
+      <w:rPr>
+        <w:rFonts w:hint="default" w:ascii="Wingdings" w:hAnsi="Wingdings"/>
+      </w:rPr>
+    </w:lvl>
+  </w:abstractNum>
   <w:abstractNum w:abstractNumId="1472671774">
     <w:nsid w:val="57C7301E"/>
     <w:multiLevelType w:val="multilevel"/>
@@ -6353,326 +6667,6 @@
       </w:pPr>
       <w:rPr>
         <w:rFonts w:hint="default"/>
-      </w:rPr>
-    </w:lvl>
-  </w:abstractNum>
-  <w:abstractNum w:abstractNumId="1472672347">
-    <w:nsid w:val="57C7325B"/>
-    <w:multiLevelType w:val="multilevel"/>
-    <w:tmpl w:val="57C7325B"/>
-    <w:lvl w:ilvl="0" w:tentative="1">
-      <w:start w:val="1"/>
-      <w:numFmt w:val="bullet"/>
-      <w:lvlText w:val=""/>
-      <w:lvlJc w:val="left"/>
-      <w:pPr>
-        <w:tabs>
-          <w:tab w:val="left" w:pos="420"/>
-        </w:tabs>
-        <w:ind w:left="420" w:leftChars="0" w:hanging="420" w:firstLineChars="0"/>
-      </w:pPr>
-      <w:rPr>
-        <w:rFonts w:hint="default" w:ascii="Wingdings" w:hAnsi="Wingdings"/>
-      </w:rPr>
-    </w:lvl>
-    <w:lvl w:ilvl="1" w:tentative="1">
-      <w:start w:val="1"/>
-      <w:numFmt w:val="bullet"/>
-      <w:lvlText w:val=""/>
-      <w:lvlJc w:val="left"/>
-      <w:pPr>
-        <w:tabs>
-          <w:tab w:val="left" w:pos="840"/>
-        </w:tabs>
-        <w:ind w:left="840" w:leftChars="0" w:hanging="420" w:firstLineChars="0"/>
-      </w:pPr>
-      <w:rPr>
-        <w:rFonts w:hint="default" w:ascii="Wingdings" w:hAnsi="Wingdings"/>
-      </w:rPr>
-    </w:lvl>
-    <w:lvl w:ilvl="2" w:tentative="1">
-      <w:start w:val="1"/>
-      <w:numFmt w:val="bullet"/>
-      <w:lvlText w:val=""/>
-      <w:lvlJc w:val="left"/>
-      <w:pPr>
-        <w:tabs>
-          <w:tab w:val="left" w:pos="1260"/>
-        </w:tabs>
-        <w:ind w:left="1260" w:leftChars="0" w:hanging="420" w:firstLineChars="0"/>
-      </w:pPr>
-      <w:rPr>
-        <w:rFonts w:hint="default" w:ascii="Wingdings" w:hAnsi="Wingdings"/>
-      </w:rPr>
-    </w:lvl>
-    <w:lvl w:ilvl="3" w:tentative="1">
-      <w:start w:val="1"/>
-      <w:numFmt w:val="bullet"/>
-      <w:lvlText w:val=""/>
-      <w:lvlJc w:val="left"/>
-      <w:pPr>
-        <w:tabs>
-          <w:tab w:val="left" w:pos="1680"/>
-        </w:tabs>
-        <w:ind w:left="1680" w:leftChars="0" w:hanging="420" w:firstLineChars="0"/>
-      </w:pPr>
-      <w:rPr>
-        <w:rFonts w:hint="default" w:ascii="Wingdings" w:hAnsi="Wingdings"/>
-      </w:rPr>
-    </w:lvl>
-    <w:lvl w:ilvl="4" w:tentative="1">
-      <w:start w:val="1"/>
-      <w:numFmt w:val="bullet"/>
-      <w:lvlText w:val=""/>
-      <w:lvlJc w:val="left"/>
-      <w:pPr>
-        <w:tabs>
-          <w:tab w:val="left" w:pos="2100"/>
-        </w:tabs>
-        <w:ind w:left="2100" w:leftChars="0" w:hanging="420" w:firstLineChars="0"/>
-      </w:pPr>
-      <w:rPr>
-        <w:rFonts w:hint="default" w:ascii="Wingdings" w:hAnsi="Wingdings"/>
-      </w:rPr>
-    </w:lvl>
-    <w:lvl w:ilvl="5" w:tentative="1">
-      <w:start w:val="1"/>
-      <w:numFmt w:val="bullet"/>
-      <w:lvlText w:val=""/>
-      <w:lvlJc w:val="left"/>
-      <w:pPr>
-        <w:tabs>
-          <w:tab w:val="left" w:pos="2520"/>
-        </w:tabs>
-        <w:ind w:left="2520" w:leftChars="0" w:hanging="420" w:firstLineChars="0"/>
-      </w:pPr>
-      <w:rPr>
-        <w:rFonts w:hint="default" w:ascii="Wingdings" w:hAnsi="Wingdings"/>
-      </w:rPr>
-    </w:lvl>
-    <w:lvl w:ilvl="6" w:tentative="1">
-      <w:start w:val="1"/>
-      <w:numFmt w:val="bullet"/>
-      <w:lvlText w:val=""/>
-      <w:lvlJc w:val="left"/>
-      <w:pPr>
-        <w:tabs>
-          <w:tab w:val="left" w:pos="2940"/>
-        </w:tabs>
-        <w:ind w:left="2940" w:leftChars="0" w:hanging="420" w:firstLineChars="0"/>
-      </w:pPr>
-      <w:rPr>
-        <w:rFonts w:hint="default" w:ascii="Wingdings" w:hAnsi="Wingdings"/>
-      </w:rPr>
-    </w:lvl>
-    <w:lvl w:ilvl="7" w:tentative="1">
-      <w:start w:val="1"/>
-      <w:numFmt w:val="bullet"/>
-      <w:lvlText w:val=""/>
-      <w:lvlJc w:val="left"/>
-      <w:pPr>
-        <w:tabs>
-          <w:tab w:val="left" w:pos="3360"/>
-        </w:tabs>
-        <w:ind w:left="3360" w:leftChars="0" w:hanging="420" w:firstLineChars="0"/>
-      </w:pPr>
-      <w:rPr>
-        <w:rFonts w:hint="default" w:ascii="Wingdings" w:hAnsi="Wingdings"/>
-      </w:rPr>
-    </w:lvl>
-    <w:lvl w:ilvl="8" w:tentative="1">
-      <w:start w:val="1"/>
-      <w:numFmt w:val="bullet"/>
-      <w:lvlText w:val=""/>
-      <w:lvlJc w:val="left"/>
-      <w:pPr>
-        <w:tabs>
-          <w:tab w:val="left" w:pos="3780"/>
-        </w:tabs>
-        <w:ind w:left="3780" w:leftChars="0" w:hanging="420" w:firstLineChars="0"/>
-      </w:pPr>
-      <w:rPr>
-        <w:rFonts w:hint="default" w:ascii="Wingdings" w:hAnsi="Wingdings"/>
-      </w:rPr>
-    </w:lvl>
-  </w:abstractNum>
-  <w:abstractNum w:abstractNumId="1472747981">
-    <w:nsid w:val="57C859CD"/>
-    <w:multiLevelType w:val="multilevel"/>
-    <w:tmpl w:val="57C859CD"/>
-    <w:lvl w:ilvl="0" w:tentative="1">
-      <w:start w:val="1"/>
-      <w:numFmt w:val="bullet"/>
-      <w:lvlText w:val=""/>
-      <w:lvlJc w:val="left"/>
-      <w:pPr>
-        <w:tabs>
-          <w:tab w:val="left" w:pos="420"/>
-        </w:tabs>
-        <w:ind w:left="420" w:leftChars="0" w:hanging="420" w:firstLineChars="0"/>
-      </w:pPr>
-      <w:rPr>
-        <w:rFonts w:hint="default" w:ascii="Wingdings" w:hAnsi="Wingdings"/>
-      </w:rPr>
-    </w:lvl>
-    <w:lvl w:ilvl="1" w:tentative="1">
-      <w:start w:val="1"/>
-      <w:numFmt w:val="bullet"/>
-      <w:lvlText w:val=""/>
-      <w:lvlJc w:val="left"/>
-      <w:pPr>
-        <w:tabs>
-          <w:tab w:val="left" w:pos="840"/>
-        </w:tabs>
-        <w:ind w:left="840" w:leftChars="0" w:hanging="420" w:firstLineChars="0"/>
-      </w:pPr>
-      <w:rPr>
-        <w:rFonts w:hint="default" w:ascii="Wingdings" w:hAnsi="Wingdings"/>
-      </w:rPr>
-    </w:lvl>
-    <w:lvl w:ilvl="2" w:tentative="1">
-      <w:start w:val="1"/>
-      <w:numFmt w:val="bullet"/>
-      <w:lvlText w:val=""/>
-      <w:lvlJc w:val="left"/>
-      <w:pPr>
-        <w:tabs>
-          <w:tab w:val="left" w:pos="1260"/>
-        </w:tabs>
-        <w:ind w:left="1260" w:leftChars="0" w:hanging="420" w:firstLineChars="0"/>
-      </w:pPr>
-      <w:rPr>
-        <w:rFonts w:hint="default" w:ascii="Wingdings" w:hAnsi="Wingdings"/>
-      </w:rPr>
-    </w:lvl>
-    <w:lvl w:ilvl="3" w:tentative="1">
-      <w:start w:val="1"/>
-      <w:numFmt w:val="bullet"/>
-      <w:lvlText w:val=""/>
-      <w:lvlJc w:val="left"/>
-      <w:pPr>
-        <w:tabs>
-          <w:tab w:val="left" w:pos="1680"/>
-        </w:tabs>
-        <w:ind w:left="1680" w:leftChars="0" w:hanging="420" w:firstLineChars="0"/>
-      </w:pPr>
-      <w:rPr>
-        <w:rFonts w:hint="default" w:ascii="Wingdings" w:hAnsi="Wingdings"/>
-      </w:rPr>
-    </w:lvl>
-    <w:lvl w:ilvl="4" w:tentative="1">
-      <w:start w:val="1"/>
-      <w:numFmt w:val="bullet"/>
-      <w:lvlText w:val=""/>
-      <w:lvlJc w:val="left"/>
-      <w:pPr>
-        <w:tabs>
-          <w:tab w:val="left" w:pos="2100"/>
-        </w:tabs>
-        <w:ind w:left="2100" w:leftChars="0" w:hanging="420" w:firstLineChars="0"/>
-      </w:pPr>
-      <w:rPr>
-        <w:rFonts w:hint="default" w:ascii="Wingdings" w:hAnsi="Wingdings"/>
-      </w:rPr>
-    </w:lvl>
-    <w:lvl w:ilvl="5" w:tentative="1">
-      <w:start w:val="1"/>
-      <w:numFmt w:val="bullet"/>
-      <w:lvlText w:val=""/>
-      <w:lvlJc w:val="left"/>
-      <w:pPr>
-        <w:tabs>
-          <w:tab w:val="left" w:pos="2520"/>
-        </w:tabs>
-        <w:ind w:left="2520" w:leftChars="0" w:hanging="420" w:firstLineChars="0"/>
-      </w:pPr>
-      <w:rPr>
-        <w:rFonts w:hint="default" w:ascii="Wingdings" w:hAnsi="Wingdings"/>
-      </w:rPr>
-    </w:lvl>
-    <w:lvl w:ilvl="6" w:tentative="1">
-      <w:start w:val="1"/>
-      <w:numFmt w:val="bullet"/>
-      <w:lvlText w:val=""/>
-      <w:lvlJc w:val="left"/>
-      <w:pPr>
-        <w:tabs>
-          <w:tab w:val="left" w:pos="2940"/>
-        </w:tabs>
-        <w:ind w:left="2940" w:leftChars="0" w:hanging="420" w:firstLineChars="0"/>
-      </w:pPr>
-      <w:rPr>
-        <w:rFonts w:hint="default" w:ascii="Wingdings" w:hAnsi="Wingdings"/>
-      </w:rPr>
-    </w:lvl>
-    <w:lvl w:ilvl="7" w:tentative="1">
-      <w:start w:val="1"/>
-      <w:numFmt w:val="bullet"/>
-      <w:lvlText w:val=""/>
-      <w:lvlJc w:val="left"/>
-      <w:pPr>
-        <w:tabs>
-          <w:tab w:val="left" w:pos="3360"/>
-        </w:tabs>
-        <w:ind w:left="3360" w:leftChars="0" w:hanging="420" w:firstLineChars="0"/>
-      </w:pPr>
-      <w:rPr>
-        <w:rFonts w:hint="default" w:ascii="Wingdings" w:hAnsi="Wingdings"/>
-      </w:rPr>
-    </w:lvl>
-    <w:lvl w:ilvl="8" w:tentative="1">
-      <w:start w:val="1"/>
-      <w:numFmt w:val="bullet"/>
-      <w:lvlText w:val=""/>
-      <w:lvlJc w:val="left"/>
-      <w:pPr>
-        <w:tabs>
-          <w:tab w:val="left" w:pos="3780"/>
-        </w:tabs>
-        <w:ind w:left="3780" w:leftChars="0" w:hanging="420" w:firstLineChars="0"/>
-      </w:pPr>
-      <w:rPr>
-        <w:rFonts w:hint="default" w:ascii="Wingdings" w:hAnsi="Wingdings"/>
-      </w:rPr>
-    </w:lvl>
-  </w:abstractNum>
-  <w:abstractNum w:abstractNumId="1472752485">
-    <w:nsid w:val="57C86B65"/>
-    <w:multiLevelType w:val="singleLevel"/>
-    <w:tmpl w:val="57C86B65"/>
-    <w:lvl w:ilvl="0" w:tentative="1">
-      <w:start w:val="1"/>
-      <w:numFmt w:val="bullet"/>
-      <w:lvlText w:val=""/>
-      <w:lvlJc w:val="left"/>
-      <w:pPr>
-        <w:tabs>
-          <w:tab w:val="left" w:pos="420"/>
-        </w:tabs>
-        <w:ind w:left="420" w:leftChars="0" w:hanging="420" w:firstLineChars="0"/>
-      </w:pPr>
-      <w:rPr>
-        <w:rFonts w:hint="default" w:ascii="Wingdings" w:hAnsi="Wingdings"/>
-      </w:rPr>
-    </w:lvl>
-  </w:abstractNum>
-  <w:abstractNum w:abstractNumId="1472757072">
-    <w:nsid w:val="57C87D50"/>
-    <w:multiLevelType w:val="singleLevel"/>
-    <w:tmpl w:val="57C87D50"/>
-    <w:lvl w:ilvl="0" w:tentative="1">
-      <w:start w:val="1"/>
-      <w:numFmt w:val="bullet"/>
-      <w:lvlText w:val=""/>
-      <w:lvlJc w:val="left"/>
-      <w:pPr>
-        <w:tabs>
-          <w:tab w:val="left" w:pos="420"/>
-        </w:tabs>
-        <w:ind w:left="420" w:leftChars="0" w:hanging="420" w:firstLineChars="0"/>
-      </w:pPr>
-      <w:rPr>
-        <w:rFonts w:hint="default" w:ascii="Wingdings" w:hAnsi="Wingdings"/>
       </w:rPr>
     </w:lvl>
   </w:abstractNum>

--- a/Relátorio.docx
+++ b/Relátorio.docx
@@ -4464,8 +4464,6 @@
           <w:lang w:val="pt-BR"/>
         </w:rPr>
       </w:pPr>
-      <w:bookmarkStart w:id="0" w:name="_GoBack"/>
-      <w:bookmarkEnd w:id="0"/>
       <w:r>
         <w:drawing>
           <wp:inline distT="0" distB="0" distL="114300" distR="114300">
@@ -5067,6 +5065,8 @@
           </w14:textFill>
         </w:rPr>
       </w:pPr>
+      <w:bookmarkStart w:id="0" w:name="_GoBack"/>
+      <w:bookmarkEnd w:id="0"/>
     </w:p>
     <w:p>
       <w:pPr>
@@ -5461,7 +5461,1739 @@
           <w:lang w:val="pt-BR"/>
         </w:rPr>
       </w:pPr>
-    </w:p>
+      <w:r>
+        <w:rPr>
+          <w:sz w:val="20"/>
+          <w:szCs w:val="20"/>
+          <w:lang w:val="pt-BR"/>
+        </w:rPr>
+        <w:br w:type="page"/>
+      </w:r>
+    </w:p>
+    <w:p>
+      <w:pPr>
+        <w:keepNext w:val="0"/>
+        <w:keepLines w:val="0"/>
+        <w:pageBreakBefore w:val="0"/>
+        <w:widowControl/>
+        <w:numPr>
+          <w:ilvl w:val="0"/>
+          <w:numId w:val="0"/>
+        </w:numPr>
+        <w:tabs>
+          <w:tab w:val="clear" w:pos="420"/>
+          <w:tab w:val="clear" w:pos="425"/>
+        </w:tabs>
+        <w:kinsoku/>
+        <w:wordWrap/>
+        <w:overflowPunct/>
+        <w:topLinePunct w:val="0"/>
+        <w:autoSpaceDE/>
+        <w:autoSpaceDN/>
+        <w:bidi w:val="0"/>
+        <w:adjustRightInd/>
+        <w:snapToGrid/>
+        <w:spacing w:after="200" w:line="360" w:lineRule="auto"/>
+        <w:ind w:leftChars="0" w:right="0" w:rightChars="0"/>
+        <w:jc w:val="both"/>
+        <w:textAlignment w:val="auto"/>
+        <w:outlineLvl w:val="9"/>
+        <w:rPr>
+          <w:b/>
+          <w:bCs/>
+          <w:sz w:val="28"/>
+          <w:szCs w:val="28"/>
+          <w:lang w:val="pt-BR"/>
+        </w:rPr>
+      </w:pPr>
+      <w:r>
+        <w:rPr>
+          <w:b/>
+          <w:bCs/>
+          <w:sz w:val="28"/>
+          <w:szCs w:val="28"/>
+          <w:lang w:val="pt-BR"/>
+        </w:rPr>
+        <w:t>5 - Cronograma</w:t>
+      </w:r>
+    </w:p>
+    <w:tbl>
+      <w:tblPr>
+        <w:tblStyle w:val="5"/>
+        <w:tblW w:w="8490" w:type="dxa"/>
+        <w:tblInd w:w="130" w:type="dxa"/>
+        <w:tblBorders>
+          <w:top w:val="single" w:color="auto" w:sz="4" w:space="0"/>
+          <w:left w:val="single" w:color="auto" w:sz="4" w:space="0"/>
+          <w:bottom w:val="single" w:color="auto" w:sz="4" w:space="0"/>
+          <w:right w:val="single" w:color="auto" w:sz="4" w:space="0"/>
+          <w:insideH w:val="single" w:color="auto" w:sz="4" w:space="0"/>
+          <w:insideV w:val="single" w:color="auto" w:sz="4" w:space="0"/>
+        </w:tblBorders>
+        <w:tblLayout w:type="fixed"/>
+        <w:tblCellMar>
+          <w:left w:w="108" w:type="dxa"/>
+          <w:right w:w="108" w:type="dxa"/>
+        </w:tblCellMar>
+      </w:tblPr>
+      <w:tblGrid>
+        <w:gridCol w:w="1980"/>
+        <w:gridCol w:w="1560"/>
+        <w:gridCol w:w="1350"/>
+        <w:gridCol w:w="1125"/>
+        <w:gridCol w:w="1185"/>
+        <w:gridCol w:w="1290"/>
+      </w:tblGrid>
+      <w:tr>
+        <w:tblPrEx>
+          <w:tblBorders>
+            <w:top w:val="single" w:color="auto" w:sz="4" w:space="0"/>
+            <w:left w:val="single" w:color="auto" w:sz="4" w:space="0"/>
+            <w:bottom w:val="single" w:color="auto" w:sz="4" w:space="0"/>
+            <w:right w:val="single" w:color="auto" w:sz="4" w:space="0"/>
+            <w:insideH w:val="single" w:color="auto" w:sz="4" w:space="0"/>
+            <w:insideV w:val="single" w:color="auto" w:sz="4" w:space="0"/>
+          </w:tblBorders>
+          <w:tblLayout w:type="fixed"/>
+          <w:tblCellMar>
+            <w:left w:w="108" w:type="dxa"/>
+            <w:right w:w="108" w:type="dxa"/>
+          </w:tblCellMar>
+        </w:tblPrEx>
+        <w:trPr>
+          <w:trHeight w:val="838" w:hRule="atLeast"/>
+        </w:trPr>
+        <w:tc>
+          <w:tcPr>
+            <w:tcW w:w="1980" w:type="dxa"/>
+          </w:tcPr>
+          <w:p>
+            <w:pPr>
+              <w:keepNext w:val="0"/>
+              <w:keepLines w:val="0"/>
+              <w:pageBreakBefore w:val="0"/>
+              <w:widowControl/>
+              <w:numPr>
+                <w:ilvl w:val="0"/>
+                <w:numId w:val="0"/>
+              </w:numPr>
+              <w:tabs>
+                <w:tab w:val="clear" w:pos="420"/>
+                <w:tab w:val="clear" w:pos="425"/>
+              </w:tabs>
+              <w:kinsoku/>
+              <w:wordWrap/>
+              <w:overflowPunct/>
+              <w:topLinePunct w:val="0"/>
+              <w:autoSpaceDE/>
+              <w:autoSpaceDN/>
+              <w:bidi w:val="0"/>
+              <w:adjustRightInd/>
+              <w:snapToGrid/>
+              <w:spacing w:after="200" w:line="240" w:lineRule="auto"/>
+              <w:ind w:left="-13" w:leftChars="-6" w:right="0" w:rightChars="0" w:firstLine="17" w:firstLineChars="0"/>
+              <w:jc w:val="center"/>
+              <w:textAlignment w:val="auto"/>
+              <w:outlineLvl w:val="9"/>
+              <w:rPr>
+                <w:b w:val="0"/>
+                <w:bCs w:val="0"/>
+                <w:sz w:val="24"/>
+                <w:szCs w:val="24"/>
+                <w:vertAlign w:val="baseline"/>
+                <w:lang w:val="pt-BR"/>
+              </w:rPr>
+            </w:pPr>
+            <w:r>
+              <w:rPr>
+                <w:b w:val="0"/>
+                <w:bCs w:val="0"/>
+                <w:sz w:val="24"/>
+                <w:szCs w:val="24"/>
+                <w:vertAlign w:val="baseline"/>
+                <w:lang w:val="pt-BR"/>
+              </w:rPr>
+              <w:t>Prazos/</w:t>
+            </w:r>
+          </w:p>
+          <w:p>
+            <w:pPr>
+              <w:keepNext w:val="0"/>
+              <w:keepLines w:val="0"/>
+              <w:pageBreakBefore w:val="0"/>
+              <w:widowControl/>
+              <w:numPr>
+                <w:ilvl w:val="0"/>
+                <w:numId w:val="0"/>
+              </w:numPr>
+              <w:tabs>
+                <w:tab w:val="clear" w:pos="420"/>
+                <w:tab w:val="clear" w:pos="425"/>
+              </w:tabs>
+              <w:kinsoku/>
+              <w:wordWrap/>
+              <w:overflowPunct/>
+              <w:topLinePunct w:val="0"/>
+              <w:autoSpaceDE/>
+              <w:autoSpaceDN/>
+              <w:bidi w:val="0"/>
+              <w:adjustRightInd/>
+              <w:snapToGrid/>
+              <w:spacing w:after="200" w:line="240" w:lineRule="auto"/>
+              <w:ind w:left="-13" w:leftChars="-6" w:right="0" w:rightChars="0" w:firstLine="17" w:firstLineChars="0"/>
+              <w:jc w:val="center"/>
+              <w:textAlignment w:val="auto"/>
+              <w:outlineLvl w:val="9"/>
+              <w:rPr>
+                <w:b/>
+                <w:bCs/>
+                <w:sz w:val="28"/>
+                <w:szCs w:val="28"/>
+                <w:vertAlign w:val="baseline"/>
+                <w:lang w:val="pt-BR"/>
+              </w:rPr>
+            </w:pPr>
+            <w:r>
+              <w:rPr>
+                <w:b w:val="0"/>
+                <w:bCs w:val="0"/>
+                <w:sz w:val="24"/>
+                <w:szCs w:val="24"/>
+                <w:vertAlign w:val="baseline"/>
+                <w:lang w:val="pt-BR"/>
+              </w:rPr>
+              <w:t>Atividade</w:t>
+            </w:r>
+          </w:p>
+        </w:tc>
+        <w:tc>
+          <w:tcPr>
+            <w:tcW w:w="2910" w:type="dxa"/>
+            <w:gridSpan w:val="2"/>
+          </w:tcPr>
+          <w:p>
+            <w:pPr>
+              <w:keepNext w:val="0"/>
+              <w:keepLines w:val="0"/>
+              <w:pageBreakBefore w:val="0"/>
+              <w:widowControl/>
+              <w:numPr>
+                <w:ilvl w:val="0"/>
+                <w:numId w:val="0"/>
+              </w:numPr>
+              <w:tabs>
+                <w:tab w:val="clear" w:pos="420"/>
+                <w:tab w:val="clear" w:pos="425"/>
+              </w:tabs>
+              <w:kinsoku/>
+              <w:wordWrap/>
+              <w:overflowPunct/>
+              <w:topLinePunct w:val="0"/>
+              <w:autoSpaceDE/>
+              <w:autoSpaceDN/>
+              <w:bidi w:val="0"/>
+              <w:adjustRightInd/>
+              <w:snapToGrid/>
+              <w:spacing w:after="200" w:line="360" w:lineRule="auto"/>
+              <w:ind w:right="0" w:rightChars="0"/>
+              <w:jc w:val="center"/>
+              <w:textAlignment w:val="auto"/>
+              <w:outlineLvl w:val="9"/>
+              <w:rPr>
+                <w:b w:val="0"/>
+                <w:bCs w:val="0"/>
+                <w:sz w:val="24"/>
+                <w:szCs w:val="24"/>
+                <w:vertAlign w:val="baseline"/>
+                <w:lang w:val="pt-BR"/>
+              </w:rPr>
+            </w:pPr>
+          </w:p>
+          <w:p>
+            <w:pPr>
+              <w:keepNext w:val="0"/>
+              <w:keepLines w:val="0"/>
+              <w:pageBreakBefore w:val="0"/>
+              <w:widowControl/>
+              <w:numPr>
+                <w:ilvl w:val="0"/>
+                <w:numId w:val="0"/>
+              </w:numPr>
+              <w:tabs>
+                <w:tab w:val="clear" w:pos="420"/>
+                <w:tab w:val="clear" w:pos="425"/>
+              </w:tabs>
+              <w:kinsoku/>
+              <w:wordWrap/>
+              <w:overflowPunct/>
+              <w:topLinePunct w:val="0"/>
+              <w:autoSpaceDE/>
+              <w:autoSpaceDN/>
+              <w:bidi w:val="0"/>
+              <w:adjustRightInd/>
+              <w:snapToGrid/>
+              <w:spacing w:after="200" w:line="360" w:lineRule="auto"/>
+              <w:ind w:right="0" w:rightChars="0"/>
+              <w:jc w:val="center"/>
+              <w:textAlignment w:val="auto"/>
+              <w:outlineLvl w:val="9"/>
+              <w:rPr>
+                <w:b/>
+                <w:bCs/>
+                <w:sz w:val="28"/>
+                <w:szCs w:val="28"/>
+                <w:vertAlign w:val="baseline"/>
+                <w:lang w:val="pt-BR"/>
+              </w:rPr>
+            </w:pPr>
+            <w:r>
+              <w:rPr>
+                <w:b w:val="0"/>
+                <w:bCs w:val="0"/>
+                <w:sz w:val="24"/>
+                <w:szCs w:val="24"/>
+                <w:vertAlign w:val="baseline"/>
+                <w:lang w:val="pt-BR"/>
+              </w:rPr>
+              <w:t>Setembro</w:t>
+            </w:r>
+          </w:p>
+        </w:tc>
+        <w:tc>
+          <w:tcPr>
+            <w:tcW w:w="2310" w:type="dxa"/>
+            <w:gridSpan w:val="2"/>
+          </w:tcPr>
+          <w:p>
+            <w:pPr>
+              <w:keepNext w:val="0"/>
+              <w:keepLines w:val="0"/>
+              <w:pageBreakBefore w:val="0"/>
+              <w:widowControl/>
+              <w:numPr>
+                <w:ilvl w:val="0"/>
+                <w:numId w:val="0"/>
+              </w:numPr>
+              <w:tabs>
+                <w:tab w:val="clear" w:pos="420"/>
+                <w:tab w:val="clear" w:pos="425"/>
+              </w:tabs>
+              <w:kinsoku/>
+              <w:wordWrap/>
+              <w:overflowPunct/>
+              <w:topLinePunct w:val="0"/>
+              <w:autoSpaceDE/>
+              <w:autoSpaceDN/>
+              <w:bidi w:val="0"/>
+              <w:adjustRightInd/>
+              <w:snapToGrid/>
+              <w:spacing w:after="200" w:line="360" w:lineRule="auto"/>
+              <w:ind w:right="0" w:rightChars="0"/>
+              <w:jc w:val="center"/>
+              <w:textAlignment w:val="auto"/>
+              <w:outlineLvl w:val="9"/>
+              <w:rPr>
+                <w:b w:val="0"/>
+                <w:bCs w:val="0"/>
+                <w:sz w:val="24"/>
+                <w:szCs w:val="24"/>
+                <w:vertAlign w:val="baseline"/>
+                <w:lang w:val="pt-BR"/>
+              </w:rPr>
+            </w:pPr>
+          </w:p>
+          <w:p>
+            <w:pPr>
+              <w:keepNext w:val="0"/>
+              <w:keepLines w:val="0"/>
+              <w:pageBreakBefore w:val="0"/>
+              <w:widowControl/>
+              <w:numPr>
+                <w:ilvl w:val="0"/>
+                <w:numId w:val="0"/>
+              </w:numPr>
+              <w:tabs>
+                <w:tab w:val="clear" w:pos="420"/>
+                <w:tab w:val="clear" w:pos="425"/>
+              </w:tabs>
+              <w:kinsoku/>
+              <w:wordWrap/>
+              <w:overflowPunct/>
+              <w:topLinePunct w:val="0"/>
+              <w:autoSpaceDE/>
+              <w:autoSpaceDN/>
+              <w:bidi w:val="0"/>
+              <w:adjustRightInd/>
+              <w:snapToGrid/>
+              <w:spacing w:after="200" w:line="360" w:lineRule="auto"/>
+              <w:ind w:right="0" w:rightChars="0"/>
+              <w:jc w:val="center"/>
+              <w:textAlignment w:val="auto"/>
+              <w:outlineLvl w:val="9"/>
+              <w:rPr>
+                <w:b w:val="0"/>
+                <w:bCs w:val="0"/>
+                <w:sz w:val="24"/>
+                <w:szCs w:val="24"/>
+                <w:vertAlign w:val="baseline"/>
+                <w:lang w:val="pt-BR"/>
+              </w:rPr>
+            </w:pPr>
+            <w:r>
+              <w:rPr>
+                <w:b w:val="0"/>
+                <w:bCs w:val="0"/>
+                <w:sz w:val="24"/>
+                <w:szCs w:val="24"/>
+                <w:vertAlign w:val="baseline"/>
+                <w:lang w:val="pt-BR"/>
+              </w:rPr>
+              <w:t>Outubro</w:t>
+            </w:r>
+          </w:p>
+        </w:tc>
+        <w:tc>
+          <w:tcPr>
+            <w:tcW w:w="1290" w:type="dxa"/>
+          </w:tcPr>
+          <w:p>
+            <w:pPr>
+              <w:keepNext w:val="0"/>
+              <w:keepLines w:val="0"/>
+              <w:pageBreakBefore w:val="0"/>
+              <w:widowControl/>
+              <w:numPr>
+                <w:ilvl w:val="0"/>
+                <w:numId w:val="0"/>
+              </w:numPr>
+              <w:tabs>
+                <w:tab w:val="clear" w:pos="420"/>
+                <w:tab w:val="clear" w:pos="425"/>
+              </w:tabs>
+              <w:kinsoku/>
+              <w:wordWrap/>
+              <w:overflowPunct/>
+              <w:topLinePunct w:val="0"/>
+              <w:autoSpaceDE/>
+              <w:autoSpaceDN/>
+              <w:bidi w:val="0"/>
+              <w:adjustRightInd/>
+              <w:snapToGrid/>
+              <w:spacing w:after="200" w:line="360" w:lineRule="auto"/>
+              <w:ind w:right="0" w:rightChars="0"/>
+              <w:jc w:val="center"/>
+              <w:textAlignment w:val="auto"/>
+              <w:outlineLvl w:val="9"/>
+              <w:rPr>
+                <w:b w:val="0"/>
+                <w:bCs w:val="0"/>
+                <w:sz w:val="24"/>
+                <w:szCs w:val="24"/>
+                <w:vertAlign w:val="baseline"/>
+                <w:lang w:val="pt-BR"/>
+              </w:rPr>
+            </w:pPr>
+          </w:p>
+          <w:p>
+            <w:pPr>
+              <w:keepNext w:val="0"/>
+              <w:keepLines w:val="0"/>
+              <w:pageBreakBefore w:val="0"/>
+              <w:widowControl/>
+              <w:numPr>
+                <w:ilvl w:val="0"/>
+                <w:numId w:val="0"/>
+              </w:numPr>
+              <w:tabs>
+                <w:tab w:val="clear" w:pos="420"/>
+                <w:tab w:val="clear" w:pos="425"/>
+              </w:tabs>
+              <w:kinsoku/>
+              <w:wordWrap/>
+              <w:overflowPunct/>
+              <w:topLinePunct w:val="0"/>
+              <w:autoSpaceDE/>
+              <w:autoSpaceDN/>
+              <w:bidi w:val="0"/>
+              <w:adjustRightInd/>
+              <w:snapToGrid/>
+              <w:spacing w:after="200" w:line="360" w:lineRule="auto"/>
+              <w:ind w:right="0" w:rightChars="0"/>
+              <w:jc w:val="center"/>
+              <w:textAlignment w:val="auto"/>
+              <w:outlineLvl w:val="9"/>
+              <w:rPr>
+                <w:b w:val="0"/>
+                <w:bCs w:val="0"/>
+                <w:sz w:val="24"/>
+                <w:szCs w:val="24"/>
+                <w:vertAlign w:val="baseline"/>
+                <w:lang w:val="pt-BR"/>
+              </w:rPr>
+            </w:pPr>
+            <w:r>
+              <w:rPr>
+                <w:b w:val="0"/>
+                <w:bCs w:val="0"/>
+                <w:sz w:val="24"/>
+                <w:szCs w:val="24"/>
+                <w:vertAlign w:val="baseline"/>
+                <w:lang w:val="pt-BR"/>
+              </w:rPr>
+              <w:t>Novembro</w:t>
+            </w:r>
+          </w:p>
+        </w:tc>
+      </w:tr>
+      <w:tr>
+        <w:tblPrEx>
+          <w:tblBorders>
+            <w:top w:val="single" w:color="auto" w:sz="4" w:space="0"/>
+            <w:left w:val="single" w:color="auto" w:sz="4" w:space="0"/>
+            <w:bottom w:val="single" w:color="auto" w:sz="4" w:space="0"/>
+            <w:right w:val="single" w:color="auto" w:sz="4" w:space="0"/>
+            <w:insideH w:val="single" w:color="auto" w:sz="4" w:space="0"/>
+            <w:insideV w:val="single" w:color="auto" w:sz="4" w:space="0"/>
+          </w:tblBorders>
+          <w:tblLayout w:type="fixed"/>
+          <w:tblCellMar>
+            <w:left w:w="108" w:type="dxa"/>
+            <w:right w:w="108" w:type="dxa"/>
+          </w:tblCellMar>
+        </w:tblPrEx>
+        <w:tc>
+          <w:tcPr>
+            <w:tcW w:w="1980" w:type="dxa"/>
+          </w:tcPr>
+          <w:p>
+            <w:pPr>
+              <w:keepNext w:val="0"/>
+              <w:keepLines w:val="0"/>
+              <w:pageBreakBefore w:val="0"/>
+              <w:widowControl/>
+              <w:numPr>
+                <w:ilvl w:val="0"/>
+                <w:numId w:val="0"/>
+              </w:numPr>
+              <w:tabs>
+                <w:tab w:val="clear" w:pos="420"/>
+                <w:tab w:val="clear" w:pos="425"/>
+              </w:tabs>
+              <w:kinsoku/>
+              <w:wordWrap/>
+              <w:overflowPunct/>
+              <w:topLinePunct w:val="0"/>
+              <w:autoSpaceDE/>
+              <w:autoSpaceDN/>
+              <w:bidi w:val="0"/>
+              <w:adjustRightInd/>
+              <w:snapToGrid/>
+              <w:spacing w:after="200" w:line="360" w:lineRule="auto"/>
+              <w:ind w:left="-13" w:leftChars="-6" w:right="0" w:rightChars="0" w:firstLine="17" w:firstLineChars="0"/>
+              <w:jc w:val="center"/>
+              <w:textAlignment w:val="auto"/>
+              <w:outlineLvl w:val="9"/>
+              <w:rPr>
+                <w:b w:val="0"/>
+                <w:bCs w:val="0"/>
+                <w:sz w:val="24"/>
+                <w:szCs w:val="24"/>
+                <w:vertAlign w:val="baseline"/>
+                <w:lang w:val="pt-BR"/>
+              </w:rPr>
+            </w:pPr>
+          </w:p>
+        </w:tc>
+        <w:tc>
+          <w:tcPr>
+            <w:tcW w:w="1560" w:type="dxa"/>
+          </w:tcPr>
+          <w:p>
+            <w:pPr>
+              <w:keepNext w:val="0"/>
+              <w:keepLines w:val="0"/>
+              <w:pageBreakBefore w:val="0"/>
+              <w:widowControl/>
+              <w:numPr>
+                <w:ilvl w:val="0"/>
+                <w:numId w:val="0"/>
+              </w:numPr>
+              <w:tabs>
+                <w:tab w:val="clear" w:pos="420"/>
+                <w:tab w:val="clear" w:pos="425"/>
+              </w:tabs>
+              <w:kinsoku/>
+              <w:wordWrap/>
+              <w:overflowPunct/>
+              <w:topLinePunct w:val="0"/>
+              <w:autoSpaceDE/>
+              <w:autoSpaceDN/>
+              <w:bidi w:val="0"/>
+              <w:adjustRightInd/>
+              <w:snapToGrid/>
+              <w:spacing w:after="200" w:line="240" w:lineRule="auto"/>
+              <w:ind w:right="0" w:rightChars="0"/>
+              <w:jc w:val="center"/>
+              <w:textAlignment w:val="auto"/>
+              <w:outlineLvl w:val="9"/>
+              <w:rPr>
+                <w:b w:val="0"/>
+                <w:bCs w:val="0"/>
+                <w:sz w:val="24"/>
+                <w:szCs w:val="24"/>
+                <w:vertAlign w:val="baseline"/>
+                <w:lang w:val="pt-BR"/>
+              </w:rPr>
+            </w:pPr>
+            <w:r>
+              <w:rPr>
+                <w:b w:val="0"/>
+                <w:bCs w:val="0"/>
+                <w:sz w:val="24"/>
+                <w:szCs w:val="24"/>
+                <w:vertAlign w:val="baseline"/>
+                <w:lang w:val="pt-BR"/>
+              </w:rPr>
+              <w:t>1º   Quinzena</w:t>
+            </w:r>
+          </w:p>
+        </w:tc>
+        <w:tc>
+          <w:tcPr>
+            <w:tcW w:w="1350" w:type="dxa"/>
+          </w:tcPr>
+          <w:p>
+            <w:pPr>
+              <w:keepNext w:val="0"/>
+              <w:keepLines w:val="0"/>
+              <w:pageBreakBefore w:val="0"/>
+              <w:widowControl/>
+              <w:numPr>
+                <w:ilvl w:val="0"/>
+                <w:numId w:val="0"/>
+              </w:numPr>
+              <w:tabs>
+                <w:tab w:val="clear" w:pos="420"/>
+                <w:tab w:val="clear" w:pos="425"/>
+              </w:tabs>
+              <w:kinsoku/>
+              <w:wordWrap/>
+              <w:overflowPunct/>
+              <w:topLinePunct w:val="0"/>
+              <w:autoSpaceDE/>
+              <w:autoSpaceDN/>
+              <w:bidi w:val="0"/>
+              <w:adjustRightInd/>
+              <w:snapToGrid/>
+              <w:spacing w:after="200" w:line="240" w:lineRule="auto"/>
+              <w:ind w:right="0" w:rightChars="0"/>
+              <w:jc w:val="center"/>
+              <w:textAlignment w:val="auto"/>
+              <w:outlineLvl w:val="9"/>
+              <w:rPr>
+                <w:b w:val="0"/>
+                <w:bCs w:val="0"/>
+                <w:sz w:val="24"/>
+                <w:szCs w:val="24"/>
+                <w:vertAlign w:val="baseline"/>
+                <w:lang w:val="pt-BR"/>
+              </w:rPr>
+            </w:pPr>
+            <w:r>
+              <w:rPr>
+                <w:b w:val="0"/>
+                <w:bCs w:val="0"/>
+                <w:sz w:val="24"/>
+                <w:szCs w:val="24"/>
+                <w:vertAlign w:val="baseline"/>
+                <w:lang w:val="pt-BR"/>
+              </w:rPr>
+              <w:t>2º Quinzena</w:t>
+            </w:r>
+          </w:p>
+        </w:tc>
+        <w:tc>
+          <w:tcPr>
+            <w:tcW w:w="1125" w:type="dxa"/>
+            <w:textDirection w:val="lrTb"/>
+            <w:vAlign w:val="top"/>
+          </w:tcPr>
+          <w:p>
+            <w:pPr>
+              <w:keepNext w:val="0"/>
+              <w:keepLines w:val="0"/>
+              <w:pageBreakBefore w:val="0"/>
+              <w:widowControl/>
+              <w:numPr>
+                <w:ilvl w:val="0"/>
+                <w:numId w:val="0"/>
+              </w:numPr>
+              <w:tabs>
+                <w:tab w:val="clear" w:pos="420"/>
+                <w:tab w:val="clear" w:pos="425"/>
+              </w:tabs>
+              <w:kinsoku/>
+              <w:wordWrap/>
+              <w:overflowPunct/>
+              <w:topLinePunct w:val="0"/>
+              <w:autoSpaceDE/>
+              <w:autoSpaceDN/>
+              <w:bidi w:val="0"/>
+              <w:adjustRightInd/>
+              <w:snapToGrid/>
+              <w:spacing w:after="200" w:line="240" w:lineRule="auto"/>
+              <w:ind w:left="0" w:leftChars="0" w:right="0" w:rightChars="0" w:firstLine="0" w:firstLineChars="0"/>
+              <w:jc w:val="center"/>
+              <w:textAlignment w:val="auto"/>
+              <w:outlineLvl w:val="9"/>
+              <w:rPr>
+                <w:b w:val="0"/>
+                <w:bCs w:val="0"/>
+                <w:sz w:val="24"/>
+                <w:szCs w:val="24"/>
+                <w:vertAlign w:val="baseline"/>
+                <w:lang w:val="pt-BR"/>
+              </w:rPr>
+            </w:pPr>
+            <w:r>
+              <w:rPr>
+                <w:b w:val="0"/>
+                <w:bCs w:val="0"/>
+                <w:sz w:val="24"/>
+                <w:szCs w:val="24"/>
+                <w:vertAlign w:val="baseline"/>
+                <w:lang w:val="pt-BR"/>
+              </w:rPr>
+              <w:t>1º   Quinzena</w:t>
+            </w:r>
+          </w:p>
+        </w:tc>
+        <w:tc>
+          <w:tcPr>
+            <w:tcW w:w="1185" w:type="dxa"/>
+            <w:textDirection w:val="lrTb"/>
+            <w:vAlign w:val="top"/>
+          </w:tcPr>
+          <w:p>
+            <w:pPr>
+              <w:keepNext w:val="0"/>
+              <w:keepLines w:val="0"/>
+              <w:pageBreakBefore w:val="0"/>
+              <w:widowControl/>
+              <w:numPr>
+                <w:ilvl w:val="0"/>
+                <w:numId w:val="0"/>
+              </w:numPr>
+              <w:tabs>
+                <w:tab w:val="clear" w:pos="420"/>
+                <w:tab w:val="clear" w:pos="425"/>
+              </w:tabs>
+              <w:kinsoku/>
+              <w:wordWrap/>
+              <w:overflowPunct/>
+              <w:topLinePunct w:val="0"/>
+              <w:autoSpaceDE/>
+              <w:autoSpaceDN/>
+              <w:bidi w:val="0"/>
+              <w:adjustRightInd/>
+              <w:snapToGrid/>
+              <w:spacing w:after="200" w:line="240" w:lineRule="auto"/>
+              <w:ind w:left="0" w:leftChars="0" w:right="0" w:rightChars="0" w:firstLine="0" w:firstLineChars="0"/>
+              <w:jc w:val="center"/>
+              <w:textAlignment w:val="auto"/>
+              <w:outlineLvl w:val="9"/>
+              <w:rPr>
+                <w:b w:val="0"/>
+                <w:bCs w:val="0"/>
+                <w:sz w:val="24"/>
+                <w:szCs w:val="24"/>
+                <w:vertAlign w:val="baseline"/>
+                <w:lang w:val="pt-BR"/>
+              </w:rPr>
+            </w:pPr>
+            <w:r>
+              <w:rPr>
+                <w:b w:val="0"/>
+                <w:bCs w:val="0"/>
+                <w:sz w:val="24"/>
+                <w:szCs w:val="24"/>
+                <w:vertAlign w:val="baseline"/>
+                <w:lang w:val="pt-BR"/>
+              </w:rPr>
+              <w:t>2º Quinzena</w:t>
+            </w:r>
+          </w:p>
+        </w:tc>
+        <w:tc>
+          <w:tcPr>
+            <w:tcW w:w="1290" w:type="dxa"/>
+          </w:tcPr>
+          <w:p>
+            <w:pPr>
+              <w:keepNext w:val="0"/>
+              <w:keepLines w:val="0"/>
+              <w:pageBreakBefore w:val="0"/>
+              <w:widowControl/>
+              <w:numPr>
+                <w:ilvl w:val="0"/>
+                <w:numId w:val="0"/>
+              </w:numPr>
+              <w:tabs>
+                <w:tab w:val="clear" w:pos="420"/>
+                <w:tab w:val="clear" w:pos="425"/>
+              </w:tabs>
+              <w:kinsoku/>
+              <w:wordWrap/>
+              <w:overflowPunct/>
+              <w:topLinePunct w:val="0"/>
+              <w:autoSpaceDE/>
+              <w:autoSpaceDN/>
+              <w:bidi w:val="0"/>
+              <w:adjustRightInd/>
+              <w:snapToGrid/>
+              <w:spacing w:after="200" w:line="240" w:lineRule="auto"/>
+              <w:ind w:right="0" w:rightChars="0"/>
+              <w:jc w:val="center"/>
+              <w:textAlignment w:val="auto"/>
+              <w:outlineLvl w:val="9"/>
+              <w:rPr>
+                <w:b w:val="0"/>
+                <w:bCs w:val="0"/>
+                <w:sz w:val="24"/>
+                <w:szCs w:val="24"/>
+                <w:vertAlign w:val="baseline"/>
+                <w:lang w:val="pt-BR"/>
+              </w:rPr>
+            </w:pPr>
+            <w:r>
+              <w:rPr>
+                <w:b w:val="0"/>
+                <w:bCs w:val="0"/>
+                <w:sz w:val="24"/>
+                <w:szCs w:val="24"/>
+                <w:vertAlign w:val="baseline"/>
+                <w:lang w:val="pt-BR"/>
+              </w:rPr>
+              <w:t>1º Quinzena</w:t>
+            </w:r>
+          </w:p>
+        </w:tc>
+      </w:tr>
+      <w:tr>
+        <w:tblPrEx>
+          <w:tblBorders>
+            <w:top w:val="single" w:color="auto" w:sz="4" w:space="0"/>
+            <w:left w:val="single" w:color="auto" w:sz="4" w:space="0"/>
+            <w:bottom w:val="single" w:color="auto" w:sz="4" w:space="0"/>
+            <w:right w:val="single" w:color="auto" w:sz="4" w:space="0"/>
+            <w:insideH w:val="single" w:color="auto" w:sz="4" w:space="0"/>
+            <w:insideV w:val="single" w:color="auto" w:sz="4" w:space="0"/>
+          </w:tblBorders>
+          <w:tblLayout w:type="fixed"/>
+          <w:tblCellMar>
+            <w:left w:w="108" w:type="dxa"/>
+            <w:right w:w="108" w:type="dxa"/>
+          </w:tblCellMar>
+        </w:tblPrEx>
+        <w:tc>
+          <w:tcPr>
+            <w:tcW w:w="1980" w:type="dxa"/>
+          </w:tcPr>
+          <w:p>
+            <w:pPr>
+              <w:keepNext w:val="0"/>
+              <w:keepLines w:val="0"/>
+              <w:pageBreakBefore w:val="0"/>
+              <w:widowControl/>
+              <w:numPr>
+                <w:ilvl w:val="0"/>
+                <w:numId w:val="0"/>
+              </w:numPr>
+              <w:tabs>
+                <w:tab w:val="clear" w:pos="420"/>
+                <w:tab w:val="clear" w:pos="425"/>
+              </w:tabs>
+              <w:kinsoku/>
+              <w:wordWrap/>
+              <w:overflowPunct/>
+              <w:topLinePunct w:val="0"/>
+              <w:autoSpaceDE/>
+              <w:autoSpaceDN/>
+              <w:bidi w:val="0"/>
+              <w:adjustRightInd/>
+              <w:snapToGrid/>
+              <w:spacing w:after="200" w:line="360" w:lineRule="auto"/>
+              <w:ind w:left="-13" w:leftChars="-6" w:right="0" w:rightChars="0" w:firstLine="17" w:firstLineChars="0"/>
+              <w:jc w:val="center"/>
+              <w:textAlignment w:val="auto"/>
+              <w:outlineLvl w:val="9"/>
+              <w:rPr>
+                <w:b w:val="0"/>
+                <w:bCs w:val="0"/>
+                <w:sz w:val="24"/>
+                <w:szCs w:val="24"/>
+                <w:vertAlign w:val="baseline"/>
+                <w:lang w:val="pt-BR"/>
+              </w:rPr>
+            </w:pPr>
+            <w:r>
+              <w:rPr>
+                <w:b w:val="0"/>
+                <w:bCs w:val="0"/>
+                <w:sz w:val="24"/>
+                <w:szCs w:val="24"/>
+                <w:vertAlign w:val="baseline"/>
+                <w:lang w:val="pt-BR"/>
+              </w:rPr>
+              <w:t>Pesquisas/ Estudo</w:t>
+            </w:r>
+          </w:p>
+        </w:tc>
+        <w:tc>
+          <w:tcPr>
+            <w:tcW w:w="1560" w:type="dxa"/>
+          </w:tcPr>
+          <w:p>
+            <w:pPr>
+              <w:keepNext w:val="0"/>
+              <w:keepLines w:val="0"/>
+              <w:pageBreakBefore w:val="0"/>
+              <w:widowControl/>
+              <w:numPr>
+                <w:ilvl w:val="0"/>
+                <w:numId w:val="0"/>
+              </w:numPr>
+              <w:tabs>
+                <w:tab w:val="clear" w:pos="420"/>
+                <w:tab w:val="clear" w:pos="425"/>
+              </w:tabs>
+              <w:kinsoku/>
+              <w:wordWrap/>
+              <w:overflowPunct/>
+              <w:topLinePunct w:val="0"/>
+              <w:autoSpaceDE/>
+              <w:autoSpaceDN/>
+              <w:bidi w:val="0"/>
+              <w:adjustRightInd/>
+              <w:snapToGrid/>
+              <w:spacing w:after="200" w:line="240" w:lineRule="auto"/>
+              <w:ind w:right="0" w:rightChars="0"/>
+              <w:jc w:val="center"/>
+              <w:textAlignment w:val="auto"/>
+              <w:outlineLvl w:val="9"/>
+              <w:rPr>
+                <w:b w:val="0"/>
+                <w:bCs w:val="0"/>
+                <w:sz w:val="24"/>
+                <w:szCs w:val="24"/>
+                <w:vertAlign w:val="baseline"/>
+                <w:lang w:val="pt-BR"/>
+              </w:rPr>
+            </w:pPr>
+            <w:r>
+              <w:rPr>
+                <w:b w:val="0"/>
+                <w:bCs w:val="0"/>
+                <w:sz w:val="24"/>
+                <w:szCs w:val="24"/>
+                <w:vertAlign w:val="baseline"/>
+                <w:lang w:val="pt-BR"/>
+              </w:rPr>
+              <w:t>x</w:t>
+            </w:r>
+          </w:p>
+        </w:tc>
+        <w:tc>
+          <w:tcPr>
+            <w:tcW w:w="1350" w:type="dxa"/>
+          </w:tcPr>
+          <w:p>
+            <w:pPr>
+              <w:keepNext w:val="0"/>
+              <w:keepLines w:val="0"/>
+              <w:pageBreakBefore w:val="0"/>
+              <w:widowControl/>
+              <w:numPr>
+                <w:ilvl w:val="0"/>
+                <w:numId w:val="0"/>
+              </w:numPr>
+              <w:tabs>
+                <w:tab w:val="clear" w:pos="420"/>
+                <w:tab w:val="clear" w:pos="425"/>
+              </w:tabs>
+              <w:kinsoku/>
+              <w:wordWrap/>
+              <w:overflowPunct/>
+              <w:topLinePunct w:val="0"/>
+              <w:autoSpaceDE/>
+              <w:autoSpaceDN/>
+              <w:bidi w:val="0"/>
+              <w:adjustRightInd/>
+              <w:snapToGrid/>
+              <w:spacing w:after="200" w:line="240" w:lineRule="auto"/>
+              <w:ind w:right="0" w:rightChars="0"/>
+              <w:jc w:val="center"/>
+              <w:textAlignment w:val="auto"/>
+              <w:outlineLvl w:val="9"/>
+              <w:rPr>
+                <w:b w:val="0"/>
+                <w:bCs w:val="0"/>
+                <w:sz w:val="24"/>
+                <w:szCs w:val="24"/>
+                <w:vertAlign w:val="baseline"/>
+                <w:lang w:val="pt-BR"/>
+              </w:rPr>
+            </w:pPr>
+          </w:p>
+        </w:tc>
+        <w:tc>
+          <w:tcPr>
+            <w:tcW w:w="1125" w:type="dxa"/>
+            <w:textDirection w:val="lrTb"/>
+            <w:vAlign w:val="top"/>
+          </w:tcPr>
+          <w:p>
+            <w:pPr>
+              <w:keepNext w:val="0"/>
+              <w:keepLines w:val="0"/>
+              <w:pageBreakBefore w:val="0"/>
+              <w:widowControl/>
+              <w:numPr>
+                <w:ilvl w:val="0"/>
+                <w:numId w:val="0"/>
+              </w:numPr>
+              <w:tabs>
+                <w:tab w:val="clear" w:pos="420"/>
+                <w:tab w:val="clear" w:pos="425"/>
+              </w:tabs>
+              <w:kinsoku/>
+              <w:wordWrap/>
+              <w:overflowPunct/>
+              <w:topLinePunct w:val="0"/>
+              <w:autoSpaceDE/>
+              <w:autoSpaceDN/>
+              <w:bidi w:val="0"/>
+              <w:adjustRightInd/>
+              <w:snapToGrid/>
+              <w:spacing w:after="200" w:line="240" w:lineRule="auto"/>
+              <w:ind w:left="0" w:leftChars="0" w:right="0" w:rightChars="0" w:firstLine="0" w:firstLineChars="0"/>
+              <w:jc w:val="center"/>
+              <w:textAlignment w:val="auto"/>
+              <w:outlineLvl w:val="9"/>
+              <w:rPr>
+                <w:b w:val="0"/>
+                <w:bCs w:val="0"/>
+                <w:sz w:val="24"/>
+                <w:szCs w:val="24"/>
+                <w:vertAlign w:val="baseline"/>
+                <w:lang w:val="pt-BR"/>
+              </w:rPr>
+            </w:pPr>
+          </w:p>
+        </w:tc>
+        <w:tc>
+          <w:tcPr>
+            <w:tcW w:w="1185" w:type="dxa"/>
+            <w:textDirection w:val="lrTb"/>
+            <w:vAlign w:val="top"/>
+          </w:tcPr>
+          <w:p>
+            <w:pPr>
+              <w:keepNext w:val="0"/>
+              <w:keepLines w:val="0"/>
+              <w:pageBreakBefore w:val="0"/>
+              <w:widowControl/>
+              <w:numPr>
+                <w:ilvl w:val="0"/>
+                <w:numId w:val="0"/>
+              </w:numPr>
+              <w:tabs>
+                <w:tab w:val="clear" w:pos="420"/>
+                <w:tab w:val="clear" w:pos="425"/>
+              </w:tabs>
+              <w:kinsoku/>
+              <w:wordWrap/>
+              <w:overflowPunct/>
+              <w:topLinePunct w:val="0"/>
+              <w:autoSpaceDE/>
+              <w:autoSpaceDN/>
+              <w:bidi w:val="0"/>
+              <w:adjustRightInd/>
+              <w:snapToGrid/>
+              <w:spacing w:after="200" w:line="240" w:lineRule="auto"/>
+              <w:ind w:left="0" w:leftChars="0" w:right="0" w:rightChars="0" w:firstLine="0" w:firstLineChars="0"/>
+              <w:jc w:val="center"/>
+              <w:textAlignment w:val="auto"/>
+              <w:outlineLvl w:val="9"/>
+              <w:rPr>
+                <w:b w:val="0"/>
+                <w:bCs w:val="0"/>
+                <w:sz w:val="24"/>
+                <w:szCs w:val="24"/>
+                <w:vertAlign w:val="baseline"/>
+                <w:lang w:val="pt-BR"/>
+              </w:rPr>
+            </w:pPr>
+          </w:p>
+        </w:tc>
+        <w:tc>
+          <w:tcPr>
+            <w:tcW w:w="1290" w:type="dxa"/>
+          </w:tcPr>
+          <w:p>
+            <w:pPr>
+              <w:keepNext w:val="0"/>
+              <w:keepLines w:val="0"/>
+              <w:pageBreakBefore w:val="0"/>
+              <w:widowControl/>
+              <w:numPr>
+                <w:ilvl w:val="0"/>
+                <w:numId w:val="0"/>
+              </w:numPr>
+              <w:tabs>
+                <w:tab w:val="clear" w:pos="420"/>
+                <w:tab w:val="clear" w:pos="425"/>
+              </w:tabs>
+              <w:kinsoku/>
+              <w:wordWrap/>
+              <w:overflowPunct/>
+              <w:topLinePunct w:val="0"/>
+              <w:autoSpaceDE/>
+              <w:autoSpaceDN/>
+              <w:bidi w:val="0"/>
+              <w:adjustRightInd/>
+              <w:snapToGrid/>
+              <w:spacing w:after="200" w:line="240" w:lineRule="auto"/>
+              <w:ind w:right="0" w:rightChars="0"/>
+              <w:jc w:val="center"/>
+              <w:textAlignment w:val="auto"/>
+              <w:outlineLvl w:val="9"/>
+              <w:rPr>
+                <w:b w:val="0"/>
+                <w:bCs w:val="0"/>
+                <w:sz w:val="24"/>
+                <w:szCs w:val="24"/>
+                <w:vertAlign w:val="baseline"/>
+                <w:lang w:val="pt-BR"/>
+              </w:rPr>
+            </w:pPr>
+          </w:p>
+        </w:tc>
+      </w:tr>
+      <w:tr>
+        <w:tblPrEx>
+          <w:tblBorders>
+            <w:top w:val="single" w:color="auto" w:sz="4" w:space="0"/>
+            <w:left w:val="single" w:color="auto" w:sz="4" w:space="0"/>
+            <w:bottom w:val="single" w:color="auto" w:sz="4" w:space="0"/>
+            <w:right w:val="single" w:color="auto" w:sz="4" w:space="0"/>
+            <w:insideH w:val="single" w:color="auto" w:sz="4" w:space="0"/>
+            <w:insideV w:val="single" w:color="auto" w:sz="4" w:space="0"/>
+          </w:tblBorders>
+          <w:tblLayout w:type="fixed"/>
+          <w:tblCellMar>
+            <w:left w:w="108" w:type="dxa"/>
+            <w:right w:w="108" w:type="dxa"/>
+          </w:tblCellMar>
+        </w:tblPrEx>
+        <w:tc>
+          <w:tcPr>
+            <w:tcW w:w="1980" w:type="dxa"/>
+          </w:tcPr>
+          <w:p>
+            <w:pPr>
+              <w:keepNext w:val="0"/>
+              <w:keepLines w:val="0"/>
+              <w:pageBreakBefore w:val="0"/>
+              <w:widowControl/>
+              <w:numPr>
+                <w:ilvl w:val="0"/>
+                <w:numId w:val="0"/>
+              </w:numPr>
+              <w:tabs>
+                <w:tab w:val="clear" w:pos="420"/>
+                <w:tab w:val="clear" w:pos="425"/>
+              </w:tabs>
+              <w:kinsoku/>
+              <w:wordWrap/>
+              <w:overflowPunct/>
+              <w:topLinePunct w:val="0"/>
+              <w:autoSpaceDE/>
+              <w:autoSpaceDN/>
+              <w:bidi w:val="0"/>
+              <w:adjustRightInd/>
+              <w:snapToGrid/>
+              <w:spacing w:after="200" w:line="360" w:lineRule="auto"/>
+              <w:ind w:left="-13" w:leftChars="-6" w:right="0" w:rightChars="0" w:firstLine="17" w:firstLineChars="0"/>
+              <w:jc w:val="center"/>
+              <w:textAlignment w:val="auto"/>
+              <w:outlineLvl w:val="9"/>
+              <w:rPr>
+                <w:b w:val="0"/>
+                <w:bCs w:val="0"/>
+                <w:sz w:val="24"/>
+                <w:szCs w:val="24"/>
+                <w:vertAlign w:val="baseline"/>
+                <w:lang w:val="pt-BR"/>
+              </w:rPr>
+            </w:pPr>
+            <w:r>
+              <w:rPr>
+                <w:b w:val="0"/>
+                <w:bCs w:val="0"/>
+                <w:sz w:val="24"/>
+                <w:szCs w:val="24"/>
+                <w:vertAlign w:val="baseline"/>
+                <w:lang w:val="pt-BR"/>
+              </w:rPr>
+              <w:t>Desenvolvimento e Testes</w:t>
+            </w:r>
+          </w:p>
+        </w:tc>
+        <w:tc>
+          <w:tcPr>
+            <w:tcW w:w="1560" w:type="dxa"/>
+          </w:tcPr>
+          <w:p>
+            <w:pPr>
+              <w:keepNext w:val="0"/>
+              <w:keepLines w:val="0"/>
+              <w:pageBreakBefore w:val="0"/>
+              <w:widowControl/>
+              <w:numPr>
+                <w:ilvl w:val="0"/>
+                <w:numId w:val="0"/>
+              </w:numPr>
+              <w:tabs>
+                <w:tab w:val="clear" w:pos="420"/>
+                <w:tab w:val="clear" w:pos="425"/>
+              </w:tabs>
+              <w:kinsoku/>
+              <w:wordWrap/>
+              <w:overflowPunct/>
+              <w:topLinePunct w:val="0"/>
+              <w:autoSpaceDE/>
+              <w:autoSpaceDN/>
+              <w:bidi w:val="0"/>
+              <w:adjustRightInd/>
+              <w:snapToGrid/>
+              <w:spacing w:after="200" w:line="240" w:lineRule="auto"/>
+              <w:ind w:right="0" w:rightChars="0"/>
+              <w:jc w:val="center"/>
+              <w:textAlignment w:val="auto"/>
+              <w:outlineLvl w:val="9"/>
+              <w:rPr>
+                <w:b w:val="0"/>
+                <w:bCs w:val="0"/>
+                <w:sz w:val="24"/>
+                <w:szCs w:val="24"/>
+                <w:vertAlign w:val="baseline"/>
+                <w:lang w:val="pt-BR"/>
+              </w:rPr>
+            </w:pPr>
+          </w:p>
+        </w:tc>
+        <w:tc>
+          <w:tcPr>
+            <w:tcW w:w="1350" w:type="dxa"/>
+          </w:tcPr>
+          <w:p>
+            <w:pPr>
+              <w:keepNext w:val="0"/>
+              <w:keepLines w:val="0"/>
+              <w:pageBreakBefore w:val="0"/>
+              <w:widowControl/>
+              <w:numPr>
+                <w:ilvl w:val="0"/>
+                <w:numId w:val="0"/>
+              </w:numPr>
+              <w:tabs>
+                <w:tab w:val="clear" w:pos="420"/>
+                <w:tab w:val="clear" w:pos="425"/>
+              </w:tabs>
+              <w:kinsoku/>
+              <w:wordWrap/>
+              <w:overflowPunct/>
+              <w:topLinePunct w:val="0"/>
+              <w:autoSpaceDE/>
+              <w:autoSpaceDN/>
+              <w:bidi w:val="0"/>
+              <w:adjustRightInd/>
+              <w:snapToGrid/>
+              <w:spacing w:after="200" w:line="240" w:lineRule="auto"/>
+              <w:ind w:right="0" w:rightChars="0"/>
+              <w:jc w:val="center"/>
+              <w:textAlignment w:val="auto"/>
+              <w:outlineLvl w:val="9"/>
+              <w:rPr>
+                <w:b w:val="0"/>
+                <w:bCs w:val="0"/>
+                <w:sz w:val="24"/>
+                <w:szCs w:val="24"/>
+                <w:vertAlign w:val="baseline"/>
+                <w:lang w:val="pt-BR"/>
+              </w:rPr>
+            </w:pPr>
+            <w:r>
+              <w:rPr>
+                <w:b w:val="0"/>
+                <w:bCs w:val="0"/>
+                <w:sz w:val="24"/>
+                <w:szCs w:val="24"/>
+                <w:vertAlign w:val="baseline"/>
+                <w:lang w:val="pt-BR"/>
+              </w:rPr>
+              <w:t>x</w:t>
+            </w:r>
+          </w:p>
+        </w:tc>
+        <w:tc>
+          <w:tcPr>
+            <w:tcW w:w="1125" w:type="dxa"/>
+            <w:textDirection w:val="lrTb"/>
+            <w:vAlign w:val="top"/>
+          </w:tcPr>
+          <w:p>
+            <w:pPr>
+              <w:keepNext w:val="0"/>
+              <w:keepLines w:val="0"/>
+              <w:pageBreakBefore w:val="0"/>
+              <w:widowControl/>
+              <w:numPr>
+                <w:ilvl w:val="0"/>
+                <w:numId w:val="0"/>
+              </w:numPr>
+              <w:tabs>
+                <w:tab w:val="clear" w:pos="420"/>
+                <w:tab w:val="clear" w:pos="425"/>
+              </w:tabs>
+              <w:kinsoku/>
+              <w:wordWrap/>
+              <w:overflowPunct/>
+              <w:topLinePunct w:val="0"/>
+              <w:autoSpaceDE/>
+              <w:autoSpaceDN/>
+              <w:bidi w:val="0"/>
+              <w:adjustRightInd/>
+              <w:snapToGrid/>
+              <w:spacing w:after="200" w:line="240" w:lineRule="auto"/>
+              <w:ind w:left="0" w:leftChars="0" w:right="0" w:rightChars="0" w:firstLine="0" w:firstLineChars="0"/>
+              <w:jc w:val="center"/>
+              <w:textAlignment w:val="auto"/>
+              <w:outlineLvl w:val="9"/>
+              <w:rPr>
+                <w:b w:val="0"/>
+                <w:bCs w:val="0"/>
+                <w:sz w:val="24"/>
+                <w:szCs w:val="24"/>
+                <w:vertAlign w:val="baseline"/>
+                <w:lang w:val="pt-BR"/>
+              </w:rPr>
+            </w:pPr>
+            <w:r>
+              <w:rPr>
+                <w:b w:val="0"/>
+                <w:bCs w:val="0"/>
+                <w:sz w:val="24"/>
+                <w:szCs w:val="24"/>
+                <w:vertAlign w:val="baseline"/>
+                <w:lang w:val="pt-BR"/>
+              </w:rPr>
+              <w:t>x</w:t>
+            </w:r>
+          </w:p>
+        </w:tc>
+        <w:tc>
+          <w:tcPr>
+            <w:tcW w:w="1185" w:type="dxa"/>
+            <w:textDirection w:val="lrTb"/>
+            <w:vAlign w:val="top"/>
+          </w:tcPr>
+          <w:p>
+            <w:pPr>
+              <w:keepNext w:val="0"/>
+              <w:keepLines w:val="0"/>
+              <w:pageBreakBefore w:val="0"/>
+              <w:widowControl/>
+              <w:numPr>
+                <w:ilvl w:val="0"/>
+                <w:numId w:val="0"/>
+              </w:numPr>
+              <w:tabs>
+                <w:tab w:val="clear" w:pos="420"/>
+                <w:tab w:val="clear" w:pos="425"/>
+              </w:tabs>
+              <w:kinsoku/>
+              <w:wordWrap/>
+              <w:overflowPunct/>
+              <w:topLinePunct w:val="0"/>
+              <w:autoSpaceDE/>
+              <w:autoSpaceDN/>
+              <w:bidi w:val="0"/>
+              <w:adjustRightInd/>
+              <w:snapToGrid/>
+              <w:spacing w:after="200" w:line="240" w:lineRule="auto"/>
+              <w:ind w:left="0" w:leftChars="0" w:right="0" w:rightChars="0" w:firstLine="0" w:firstLineChars="0"/>
+              <w:jc w:val="center"/>
+              <w:textAlignment w:val="auto"/>
+              <w:outlineLvl w:val="9"/>
+              <w:rPr>
+                <w:b w:val="0"/>
+                <w:bCs w:val="0"/>
+                <w:sz w:val="24"/>
+                <w:szCs w:val="24"/>
+                <w:vertAlign w:val="baseline"/>
+                <w:lang w:val="pt-BR"/>
+              </w:rPr>
+            </w:pPr>
+          </w:p>
+        </w:tc>
+        <w:tc>
+          <w:tcPr>
+            <w:tcW w:w="1290" w:type="dxa"/>
+          </w:tcPr>
+          <w:p>
+            <w:pPr>
+              <w:keepNext w:val="0"/>
+              <w:keepLines w:val="0"/>
+              <w:pageBreakBefore w:val="0"/>
+              <w:widowControl/>
+              <w:numPr>
+                <w:ilvl w:val="0"/>
+                <w:numId w:val="0"/>
+              </w:numPr>
+              <w:tabs>
+                <w:tab w:val="clear" w:pos="420"/>
+                <w:tab w:val="clear" w:pos="425"/>
+              </w:tabs>
+              <w:kinsoku/>
+              <w:wordWrap/>
+              <w:overflowPunct/>
+              <w:topLinePunct w:val="0"/>
+              <w:autoSpaceDE/>
+              <w:autoSpaceDN/>
+              <w:bidi w:val="0"/>
+              <w:adjustRightInd/>
+              <w:snapToGrid/>
+              <w:spacing w:after="200" w:line="240" w:lineRule="auto"/>
+              <w:ind w:right="0" w:rightChars="0"/>
+              <w:jc w:val="center"/>
+              <w:textAlignment w:val="auto"/>
+              <w:outlineLvl w:val="9"/>
+              <w:rPr>
+                <w:b w:val="0"/>
+                <w:bCs w:val="0"/>
+                <w:sz w:val="24"/>
+                <w:szCs w:val="24"/>
+                <w:vertAlign w:val="baseline"/>
+                <w:lang w:val="pt-BR"/>
+              </w:rPr>
+            </w:pPr>
+          </w:p>
+        </w:tc>
+      </w:tr>
+      <w:tr>
+        <w:tblPrEx>
+          <w:tblBorders>
+            <w:top w:val="single" w:color="auto" w:sz="4" w:space="0"/>
+            <w:left w:val="single" w:color="auto" w:sz="4" w:space="0"/>
+            <w:bottom w:val="single" w:color="auto" w:sz="4" w:space="0"/>
+            <w:right w:val="single" w:color="auto" w:sz="4" w:space="0"/>
+            <w:insideH w:val="single" w:color="auto" w:sz="4" w:space="0"/>
+            <w:insideV w:val="single" w:color="auto" w:sz="4" w:space="0"/>
+          </w:tblBorders>
+          <w:tblLayout w:type="fixed"/>
+          <w:tblCellMar>
+            <w:left w:w="108" w:type="dxa"/>
+            <w:right w:w="108" w:type="dxa"/>
+          </w:tblCellMar>
+        </w:tblPrEx>
+        <w:tc>
+          <w:tcPr>
+            <w:tcW w:w="1980" w:type="dxa"/>
+          </w:tcPr>
+          <w:p>
+            <w:pPr>
+              <w:keepNext w:val="0"/>
+              <w:keepLines w:val="0"/>
+              <w:pageBreakBefore w:val="0"/>
+              <w:widowControl/>
+              <w:numPr>
+                <w:ilvl w:val="0"/>
+                <w:numId w:val="0"/>
+              </w:numPr>
+              <w:tabs>
+                <w:tab w:val="clear" w:pos="420"/>
+                <w:tab w:val="clear" w:pos="425"/>
+              </w:tabs>
+              <w:kinsoku/>
+              <w:wordWrap/>
+              <w:overflowPunct/>
+              <w:topLinePunct w:val="0"/>
+              <w:autoSpaceDE/>
+              <w:autoSpaceDN/>
+              <w:bidi w:val="0"/>
+              <w:adjustRightInd/>
+              <w:snapToGrid/>
+              <w:spacing w:after="200" w:line="360" w:lineRule="auto"/>
+              <w:ind w:left="-13" w:leftChars="-6" w:right="0" w:rightChars="0" w:firstLine="17" w:firstLineChars="0"/>
+              <w:jc w:val="center"/>
+              <w:textAlignment w:val="auto"/>
+              <w:outlineLvl w:val="9"/>
+              <w:rPr>
+                <w:b w:val="0"/>
+                <w:bCs w:val="0"/>
+                <w:sz w:val="24"/>
+                <w:szCs w:val="24"/>
+                <w:vertAlign w:val="baseline"/>
+                <w:lang w:val="pt-BR"/>
+              </w:rPr>
+            </w:pPr>
+            <w:r>
+              <w:rPr>
+                <w:b w:val="0"/>
+                <w:bCs w:val="0"/>
+                <w:sz w:val="24"/>
+                <w:szCs w:val="24"/>
+                <w:vertAlign w:val="baseline"/>
+                <w:lang w:val="pt-BR"/>
+              </w:rPr>
+              <w:t>Teste Finais</w:t>
+            </w:r>
+          </w:p>
+        </w:tc>
+        <w:tc>
+          <w:tcPr>
+            <w:tcW w:w="1560" w:type="dxa"/>
+          </w:tcPr>
+          <w:p>
+            <w:pPr>
+              <w:keepNext w:val="0"/>
+              <w:keepLines w:val="0"/>
+              <w:pageBreakBefore w:val="0"/>
+              <w:widowControl/>
+              <w:numPr>
+                <w:ilvl w:val="0"/>
+                <w:numId w:val="0"/>
+              </w:numPr>
+              <w:tabs>
+                <w:tab w:val="clear" w:pos="420"/>
+                <w:tab w:val="clear" w:pos="425"/>
+              </w:tabs>
+              <w:kinsoku/>
+              <w:wordWrap/>
+              <w:overflowPunct/>
+              <w:topLinePunct w:val="0"/>
+              <w:autoSpaceDE/>
+              <w:autoSpaceDN/>
+              <w:bidi w:val="0"/>
+              <w:adjustRightInd/>
+              <w:snapToGrid/>
+              <w:spacing w:after="200" w:line="240" w:lineRule="auto"/>
+              <w:ind w:right="0" w:rightChars="0"/>
+              <w:jc w:val="center"/>
+              <w:textAlignment w:val="auto"/>
+              <w:outlineLvl w:val="9"/>
+              <w:rPr>
+                <w:b w:val="0"/>
+                <w:bCs w:val="0"/>
+                <w:sz w:val="24"/>
+                <w:szCs w:val="24"/>
+                <w:vertAlign w:val="baseline"/>
+                <w:lang w:val="pt-BR"/>
+              </w:rPr>
+            </w:pPr>
+          </w:p>
+        </w:tc>
+        <w:tc>
+          <w:tcPr>
+            <w:tcW w:w="1350" w:type="dxa"/>
+          </w:tcPr>
+          <w:p>
+            <w:pPr>
+              <w:keepNext w:val="0"/>
+              <w:keepLines w:val="0"/>
+              <w:pageBreakBefore w:val="0"/>
+              <w:widowControl/>
+              <w:numPr>
+                <w:ilvl w:val="0"/>
+                <w:numId w:val="0"/>
+              </w:numPr>
+              <w:tabs>
+                <w:tab w:val="clear" w:pos="420"/>
+                <w:tab w:val="clear" w:pos="425"/>
+              </w:tabs>
+              <w:kinsoku/>
+              <w:wordWrap/>
+              <w:overflowPunct/>
+              <w:topLinePunct w:val="0"/>
+              <w:autoSpaceDE/>
+              <w:autoSpaceDN/>
+              <w:bidi w:val="0"/>
+              <w:adjustRightInd/>
+              <w:snapToGrid/>
+              <w:spacing w:after="200" w:line="240" w:lineRule="auto"/>
+              <w:ind w:right="0" w:rightChars="0"/>
+              <w:jc w:val="center"/>
+              <w:textAlignment w:val="auto"/>
+              <w:outlineLvl w:val="9"/>
+              <w:rPr>
+                <w:b w:val="0"/>
+                <w:bCs w:val="0"/>
+                <w:sz w:val="24"/>
+                <w:szCs w:val="24"/>
+                <w:vertAlign w:val="baseline"/>
+                <w:lang w:val="pt-BR"/>
+              </w:rPr>
+            </w:pPr>
+          </w:p>
+        </w:tc>
+        <w:tc>
+          <w:tcPr>
+            <w:tcW w:w="1125" w:type="dxa"/>
+            <w:textDirection w:val="lrTb"/>
+            <w:vAlign w:val="top"/>
+          </w:tcPr>
+          <w:p>
+            <w:pPr>
+              <w:keepNext w:val="0"/>
+              <w:keepLines w:val="0"/>
+              <w:pageBreakBefore w:val="0"/>
+              <w:widowControl/>
+              <w:numPr>
+                <w:ilvl w:val="0"/>
+                <w:numId w:val="0"/>
+              </w:numPr>
+              <w:tabs>
+                <w:tab w:val="clear" w:pos="420"/>
+                <w:tab w:val="clear" w:pos="425"/>
+              </w:tabs>
+              <w:kinsoku/>
+              <w:wordWrap/>
+              <w:overflowPunct/>
+              <w:topLinePunct w:val="0"/>
+              <w:autoSpaceDE/>
+              <w:autoSpaceDN/>
+              <w:bidi w:val="0"/>
+              <w:adjustRightInd/>
+              <w:snapToGrid/>
+              <w:spacing w:after="200" w:line="240" w:lineRule="auto"/>
+              <w:ind w:left="0" w:leftChars="0" w:right="0" w:rightChars="0" w:firstLine="0" w:firstLineChars="0"/>
+              <w:jc w:val="center"/>
+              <w:textAlignment w:val="auto"/>
+              <w:outlineLvl w:val="9"/>
+              <w:rPr>
+                <w:b w:val="0"/>
+                <w:bCs w:val="0"/>
+                <w:sz w:val="24"/>
+                <w:szCs w:val="24"/>
+                <w:vertAlign w:val="baseline"/>
+                <w:lang w:val="pt-BR"/>
+              </w:rPr>
+            </w:pPr>
+          </w:p>
+        </w:tc>
+        <w:tc>
+          <w:tcPr>
+            <w:tcW w:w="1185" w:type="dxa"/>
+            <w:textDirection w:val="lrTb"/>
+            <w:vAlign w:val="top"/>
+          </w:tcPr>
+          <w:p>
+            <w:pPr>
+              <w:keepNext w:val="0"/>
+              <w:keepLines w:val="0"/>
+              <w:pageBreakBefore w:val="0"/>
+              <w:widowControl/>
+              <w:numPr>
+                <w:ilvl w:val="0"/>
+                <w:numId w:val="0"/>
+              </w:numPr>
+              <w:tabs>
+                <w:tab w:val="clear" w:pos="420"/>
+                <w:tab w:val="clear" w:pos="425"/>
+              </w:tabs>
+              <w:kinsoku/>
+              <w:wordWrap/>
+              <w:overflowPunct/>
+              <w:topLinePunct w:val="0"/>
+              <w:autoSpaceDE/>
+              <w:autoSpaceDN/>
+              <w:bidi w:val="0"/>
+              <w:adjustRightInd/>
+              <w:snapToGrid/>
+              <w:spacing w:after="200" w:line="240" w:lineRule="auto"/>
+              <w:ind w:left="0" w:leftChars="0" w:right="0" w:rightChars="0" w:firstLine="0" w:firstLineChars="0"/>
+              <w:jc w:val="center"/>
+              <w:textAlignment w:val="auto"/>
+              <w:outlineLvl w:val="9"/>
+              <w:rPr>
+                <w:b w:val="0"/>
+                <w:bCs w:val="0"/>
+                <w:sz w:val="24"/>
+                <w:szCs w:val="24"/>
+                <w:vertAlign w:val="baseline"/>
+                <w:lang w:val="pt-BR"/>
+              </w:rPr>
+            </w:pPr>
+            <w:r>
+              <w:rPr>
+                <w:b w:val="0"/>
+                <w:bCs w:val="0"/>
+                <w:sz w:val="24"/>
+                <w:szCs w:val="24"/>
+                <w:vertAlign w:val="baseline"/>
+                <w:lang w:val="pt-BR"/>
+              </w:rPr>
+              <w:t>x</w:t>
+            </w:r>
+          </w:p>
+        </w:tc>
+        <w:tc>
+          <w:tcPr>
+            <w:tcW w:w="1290" w:type="dxa"/>
+          </w:tcPr>
+          <w:p>
+            <w:pPr>
+              <w:keepNext w:val="0"/>
+              <w:keepLines w:val="0"/>
+              <w:pageBreakBefore w:val="0"/>
+              <w:widowControl/>
+              <w:numPr>
+                <w:ilvl w:val="0"/>
+                <w:numId w:val="0"/>
+              </w:numPr>
+              <w:tabs>
+                <w:tab w:val="clear" w:pos="420"/>
+                <w:tab w:val="clear" w:pos="425"/>
+              </w:tabs>
+              <w:kinsoku/>
+              <w:wordWrap/>
+              <w:overflowPunct/>
+              <w:topLinePunct w:val="0"/>
+              <w:autoSpaceDE/>
+              <w:autoSpaceDN/>
+              <w:bidi w:val="0"/>
+              <w:adjustRightInd/>
+              <w:snapToGrid/>
+              <w:spacing w:after="200" w:line="240" w:lineRule="auto"/>
+              <w:ind w:right="0" w:rightChars="0"/>
+              <w:jc w:val="center"/>
+              <w:textAlignment w:val="auto"/>
+              <w:outlineLvl w:val="9"/>
+              <w:rPr>
+                <w:b w:val="0"/>
+                <w:bCs w:val="0"/>
+                <w:sz w:val="24"/>
+                <w:szCs w:val="24"/>
+                <w:vertAlign w:val="baseline"/>
+                <w:lang w:val="pt-BR"/>
+              </w:rPr>
+            </w:pPr>
+          </w:p>
+        </w:tc>
+      </w:tr>
+    </w:tbl>
     <w:p>
       <w:pPr>
         <w:keepNext w:val="0"/>
@@ -6318,323 +8050,23 @@
       </w:rPr>
     </w:lvl>
   </w:abstractNum>
-  <w:abstractNum w:abstractNumId="1472747981">
-    <w:nsid w:val="57C859CD"/>
-    <w:multiLevelType w:val="multilevel"/>
-    <w:tmpl w:val="57C859CD"/>
+  <w:abstractNum w:abstractNumId="1472672578">
+    <w:nsid w:val="57C73342"/>
+    <w:multiLevelType w:val="singleLevel"/>
+    <w:tmpl w:val="57C73342"/>
     <w:lvl w:ilvl="0" w:tentative="1">
       <w:start w:val="1"/>
-      <w:numFmt w:val="bullet"/>
-      <w:lvlText w:val=""/>
+      <w:numFmt w:val="decimal"/>
+      <w:lvlText w:val="%1."/>
       <w:lvlJc w:val="left"/>
       <w:pPr>
         <w:tabs>
-          <w:tab w:val="left" w:pos="420"/>
+          <w:tab w:val="left" w:pos="425"/>
         </w:tabs>
-        <w:ind w:left="420" w:leftChars="0" w:hanging="420" w:firstLineChars="0"/>
+        <w:ind w:left="425" w:leftChars="0" w:hanging="425" w:firstLineChars="0"/>
       </w:pPr>
       <w:rPr>
-        <w:rFonts w:hint="default" w:ascii="Wingdings" w:hAnsi="Wingdings"/>
-      </w:rPr>
-    </w:lvl>
-    <w:lvl w:ilvl="1" w:tentative="1">
-      <w:start w:val="1"/>
-      <w:numFmt w:val="bullet"/>
-      <w:lvlText w:val=""/>
-      <w:lvlJc w:val="left"/>
-      <w:pPr>
-        <w:tabs>
-          <w:tab w:val="left" w:pos="840"/>
-        </w:tabs>
-        <w:ind w:left="840" w:leftChars="0" w:hanging="420" w:firstLineChars="0"/>
-      </w:pPr>
-      <w:rPr>
-        <w:rFonts w:hint="default" w:ascii="Wingdings" w:hAnsi="Wingdings"/>
-      </w:rPr>
-    </w:lvl>
-    <w:lvl w:ilvl="2" w:tentative="1">
-      <w:start w:val="1"/>
-      <w:numFmt w:val="bullet"/>
-      <w:lvlText w:val=""/>
-      <w:lvlJc w:val="left"/>
-      <w:pPr>
-        <w:tabs>
-          <w:tab w:val="left" w:pos="1260"/>
-        </w:tabs>
-        <w:ind w:left="1260" w:leftChars="0" w:hanging="420" w:firstLineChars="0"/>
-      </w:pPr>
-      <w:rPr>
-        <w:rFonts w:hint="default" w:ascii="Wingdings" w:hAnsi="Wingdings"/>
-      </w:rPr>
-    </w:lvl>
-    <w:lvl w:ilvl="3" w:tentative="1">
-      <w:start w:val="1"/>
-      <w:numFmt w:val="bullet"/>
-      <w:lvlText w:val=""/>
-      <w:lvlJc w:val="left"/>
-      <w:pPr>
-        <w:tabs>
-          <w:tab w:val="left" w:pos="1680"/>
-        </w:tabs>
-        <w:ind w:left="1680" w:leftChars="0" w:hanging="420" w:firstLineChars="0"/>
-      </w:pPr>
-      <w:rPr>
-        <w:rFonts w:hint="default" w:ascii="Wingdings" w:hAnsi="Wingdings"/>
-      </w:rPr>
-    </w:lvl>
-    <w:lvl w:ilvl="4" w:tentative="1">
-      <w:start w:val="1"/>
-      <w:numFmt w:val="bullet"/>
-      <w:lvlText w:val=""/>
-      <w:lvlJc w:val="left"/>
-      <w:pPr>
-        <w:tabs>
-          <w:tab w:val="left" w:pos="2100"/>
-        </w:tabs>
-        <w:ind w:left="2100" w:leftChars="0" w:hanging="420" w:firstLineChars="0"/>
-      </w:pPr>
-      <w:rPr>
-        <w:rFonts w:hint="default" w:ascii="Wingdings" w:hAnsi="Wingdings"/>
-      </w:rPr>
-    </w:lvl>
-    <w:lvl w:ilvl="5" w:tentative="1">
-      <w:start w:val="1"/>
-      <w:numFmt w:val="bullet"/>
-      <w:lvlText w:val=""/>
-      <w:lvlJc w:val="left"/>
-      <w:pPr>
-        <w:tabs>
-          <w:tab w:val="left" w:pos="2520"/>
-        </w:tabs>
-        <w:ind w:left="2520" w:leftChars="0" w:hanging="420" w:firstLineChars="0"/>
-      </w:pPr>
-      <w:rPr>
-        <w:rFonts w:hint="default" w:ascii="Wingdings" w:hAnsi="Wingdings"/>
-      </w:rPr>
-    </w:lvl>
-    <w:lvl w:ilvl="6" w:tentative="1">
-      <w:start w:val="1"/>
-      <w:numFmt w:val="bullet"/>
-      <w:lvlText w:val=""/>
-      <w:lvlJc w:val="left"/>
-      <w:pPr>
-        <w:tabs>
-          <w:tab w:val="left" w:pos="2940"/>
-        </w:tabs>
-        <w:ind w:left="2940" w:leftChars="0" w:hanging="420" w:firstLineChars="0"/>
-      </w:pPr>
-      <w:rPr>
-        <w:rFonts w:hint="default" w:ascii="Wingdings" w:hAnsi="Wingdings"/>
-      </w:rPr>
-    </w:lvl>
-    <w:lvl w:ilvl="7" w:tentative="1">
-      <w:start w:val="1"/>
-      <w:numFmt w:val="bullet"/>
-      <w:lvlText w:val=""/>
-      <w:lvlJc w:val="left"/>
-      <w:pPr>
-        <w:tabs>
-          <w:tab w:val="left" w:pos="3360"/>
-        </w:tabs>
-        <w:ind w:left="3360" w:leftChars="0" w:hanging="420" w:firstLineChars="0"/>
-      </w:pPr>
-      <w:rPr>
-        <w:rFonts w:hint="default" w:ascii="Wingdings" w:hAnsi="Wingdings"/>
-      </w:rPr>
-    </w:lvl>
-    <w:lvl w:ilvl="8" w:tentative="1">
-      <w:start w:val="1"/>
-      <w:numFmt w:val="bullet"/>
-      <w:lvlText w:val=""/>
-      <w:lvlJc w:val="left"/>
-      <w:pPr>
-        <w:tabs>
-          <w:tab w:val="left" w:pos="3780"/>
-        </w:tabs>
-        <w:ind w:left="3780" w:leftChars="0" w:hanging="420" w:firstLineChars="0"/>
-      </w:pPr>
-      <w:rPr>
-        <w:rFonts w:hint="default" w:ascii="Wingdings" w:hAnsi="Wingdings"/>
-      </w:rPr>
-    </w:lvl>
-  </w:abstractNum>
-  <w:abstractNum w:abstractNumId="1472752485">
-    <w:nsid w:val="57C86B65"/>
-    <w:multiLevelType w:val="singleLevel"/>
-    <w:tmpl w:val="57C86B65"/>
-    <w:lvl w:ilvl="0" w:tentative="1">
-      <w:start w:val="1"/>
-      <w:numFmt w:val="bullet"/>
-      <w:lvlText w:val=""/>
-      <w:lvlJc w:val="left"/>
-      <w:pPr>
-        <w:tabs>
-          <w:tab w:val="left" w:pos="420"/>
-        </w:tabs>
-        <w:ind w:left="420" w:leftChars="0" w:hanging="420" w:firstLineChars="0"/>
-      </w:pPr>
-      <w:rPr>
-        <w:rFonts w:hint="default" w:ascii="Wingdings" w:hAnsi="Wingdings"/>
-      </w:rPr>
-    </w:lvl>
-  </w:abstractNum>
-  <w:abstractNum w:abstractNumId="1472757072">
-    <w:nsid w:val="57C87D50"/>
-    <w:multiLevelType w:val="singleLevel"/>
-    <w:tmpl w:val="57C87D50"/>
-    <w:lvl w:ilvl="0" w:tentative="1">
-      <w:start w:val="1"/>
-      <w:numFmt w:val="bullet"/>
-      <w:lvlText w:val=""/>
-      <w:lvlJc w:val="left"/>
-      <w:pPr>
-        <w:tabs>
-          <w:tab w:val="left" w:pos="420"/>
-        </w:tabs>
-        <w:ind w:left="420" w:leftChars="0" w:hanging="420" w:firstLineChars="0"/>
-      </w:pPr>
-      <w:rPr>
-        <w:rFonts w:hint="default" w:ascii="Wingdings" w:hAnsi="Wingdings"/>
-      </w:rPr>
-    </w:lvl>
-  </w:abstractNum>
-  <w:abstractNum w:abstractNumId="1472671774">
-    <w:nsid w:val="57C7301E"/>
-    <w:multiLevelType w:val="multilevel"/>
-    <w:tmpl w:val="57C7301E"/>
-    <w:lvl w:ilvl="0" w:tentative="1">
-      <w:start w:val="1"/>
-      <w:numFmt w:val="bullet"/>
-      <w:lvlText w:val=""/>
-      <w:lvlJc w:val="left"/>
-      <w:pPr>
-        <w:tabs>
-          <w:tab w:val="left" w:pos="420"/>
-        </w:tabs>
-        <w:ind w:left="420" w:leftChars="0" w:hanging="420" w:firstLineChars="0"/>
-      </w:pPr>
-      <w:rPr>
-        <w:rFonts w:hint="default" w:ascii="Wingdings" w:hAnsi="Wingdings"/>
-      </w:rPr>
-    </w:lvl>
-    <w:lvl w:ilvl="1" w:tentative="1">
-      <w:start w:val="1"/>
-      <w:numFmt w:val="bullet"/>
-      <w:lvlText w:val=""/>
-      <w:lvlJc w:val="left"/>
-      <w:pPr>
-        <w:tabs>
-          <w:tab w:val="left" w:pos="840"/>
-        </w:tabs>
-        <w:ind w:left="840" w:leftChars="0" w:hanging="420" w:firstLineChars="0"/>
-      </w:pPr>
-      <w:rPr>
-        <w:rFonts w:hint="default" w:ascii="Wingdings" w:hAnsi="Wingdings"/>
-      </w:rPr>
-    </w:lvl>
-    <w:lvl w:ilvl="2" w:tentative="1">
-      <w:start w:val="1"/>
-      <w:numFmt w:val="bullet"/>
-      <w:lvlText w:val=""/>
-      <w:lvlJc w:val="left"/>
-      <w:pPr>
-        <w:tabs>
-          <w:tab w:val="left" w:pos="1260"/>
-        </w:tabs>
-        <w:ind w:left="1260" w:leftChars="0" w:hanging="420" w:firstLineChars="0"/>
-      </w:pPr>
-      <w:rPr>
-        <w:rFonts w:hint="default" w:ascii="Wingdings" w:hAnsi="Wingdings"/>
-      </w:rPr>
-    </w:lvl>
-    <w:lvl w:ilvl="3" w:tentative="1">
-      <w:start w:val="1"/>
-      <w:numFmt w:val="bullet"/>
-      <w:lvlText w:val=""/>
-      <w:lvlJc w:val="left"/>
-      <w:pPr>
-        <w:tabs>
-          <w:tab w:val="left" w:pos="1680"/>
-        </w:tabs>
-        <w:ind w:left="1680" w:leftChars="0" w:hanging="420" w:firstLineChars="0"/>
-      </w:pPr>
-      <w:rPr>
-        <w:rFonts w:hint="default" w:ascii="Wingdings" w:hAnsi="Wingdings"/>
-      </w:rPr>
-    </w:lvl>
-    <w:lvl w:ilvl="4" w:tentative="1">
-      <w:start w:val="1"/>
-      <w:numFmt w:val="bullet"/>
-      <w:lvlText w:val=""/>
-      <w:lvlJc w:val="left"/>
-      <w:pPr>
-        <w:tabs>
-          <w:tab w:val="left" w:pos="2100"/>
-        </w:tabs>
-        <w:ind w:left="2100" w:leftChars="0" w:hanging="420" w:firstLineChars="0"/>
-      </w:pPr>
-      <w:rPr>
-        <w:rFonts w:hint="default" w:ascii="Wingdings" w:hAnsi="Wingdings"/>
-      </w:rPr>
-    </w:lvl>
-    <w:lvl w:ilvl="5" w:tentative="1">
-      <w:start w:val="1"/>
-      <w:numFmt w:val="bullet"/>
-      <w:lvlText w:val=""/>
-      <w:lvlJc w:val="left"/>
-      <w:pPr>
-        <w:tabs>
-          <w:tab w:val="left" w:pos="2520"/>
-        </w:tabs>
-        <w:ind w:left="2520" w:leftChars="0" w:hanging="420" w:firstLineChars="0"/>
-      </w:pPr>
-      <w:rPr>
-        <w:rFonts w:hint="default" w:ascii="Wingdings" w:hAnsi="Wingdings"/>
-      </w:rPr>
-    </w:lvl>
-    <w:lvl w:ilvl="6" w:tentative="1">
-      <w:start w:val="1"/>
-      <w:numFmt w:val="bullet"/>
-      <w:lvlText w:val=""/>
-      <w:lvlJc w:val="left"/>
-      <w:pPr>
-        <w:tabs>
-          <w:tab w:val="left" w:pos="2940"/>
-        </w:tabs>
-        <w:ind w:left="2940" w:leftChars="0" w:hanging="420" w:firstLineChars="0"/>
-      </w:pPr>
-      <w:rPr>
-        <w:rFonts w:hint="default" w:ascii="Wingdings" w:hAnsi="Wingdings"/>
-      </w:rPr>
-    </w:lvl>
-    <w:lvl w:ilvl="7" w:tentative="1">
-      <w:start w:val="1"/>
-      <w:numFmt w:val="bullet"/>
-      <w:lvlText w:val=""/>
-      <w:lvlJc w:val="left"/>
-      <w:pPr>
-        <w:tabs>
-          <w:tab w:val="left" w:pos="3360"/>
-        </w:tabs>
-        <w:ind w:left="3360" w:leftChars="0" w:hanging="420" w:firstLineChars="0"/>
-      </w:pPr>
-      <w:rPr>
-        <w:rFonts w:hint="default" w:ascii="Wingdings" w:hAnsi="Wingdings"/>
-      </w:rPr>
-    </w:lvl>
-    <w:lvl w:ilvl="8" w:tentative="1">
-      <w:start w:val="1"/>
-      <w:numFmt w:val="bullet"/>
-      <w:lvlText w:val=""/>
-      <w:lvlJc w:val="left"/>
-      <w:pPr>
-        <w:tabs>
-          <w:tab w:val="left" w:pos="3780"/>
-        </w:tabs>
-        <w:ind w:left="3780" w:leftChars="0" w:hanging="420" w:firstLineChars="0"/>
-      </w:pPr>
-      <w:rPr>
-        <w:rFonts w:hint="default" w:ascii="Wingdings" w:hAnsi="Wingdings"/>
+        <w:rFonts w:hint="default"/>
       </w:rPr>
     </w:lvl>
   </w:abstractNum>
@@ -6650,23 +8082,323 @@
       <w:lvlJc w:val="left"/>
     </w:lvl>
   </w:abstractNum>
-  <w:abstractNum w:abstractNumId="1472672578">
-    <w:nsid w:val="57C73342"/>
-    <w:multiLevelType w:val="singleLevel"/>
-    <w:tmpl w:val="57C73342"/>
+  <w:abstractNum w:abstractNumId="1472671774">
+    <w:nsid w:val="57C7301E"/>
+    <w:multiLevelType w:val="multilevel"/>
+    <w:tmpl w:val="57C7301E"/>
     <w:lvl w:ilvl="0" w:tentative="1">
       <w:start w:val="1"/>
-      <w:numFmt w:val="decimal"/>
-      <w:lvlText w:val="%1."/>
+      <w:numFmt w:val="bullet"/>
+      <w:lvlText w:val=""/>
       <w:lvlJc w:val="left"/>
       <w:pPr>
         <w:tabs>
-          <w:tab w:val="left" w:pos="425"/>
+          <w:tab w:val="left" w:pos="420"/>
         </w:tabs>
-        <w:ind w:left="425" w:leftChars="0" w:hanging="425" w:firstLineChars="0"/>
+        <w:ind w:left="420" w:leftChars="0" w:hanging="420" w:firstLineChars="0"/>
       </w:pPr>
       <w:rPr>
-        <w:rFonts w:hint="default"/>
+        <w:rFonts w:hint="default" w:ascii="Wingdings" w:hAnsi="Wingdings"/>
+      </w:rPr>
+    </w:lvl>
+    <w:lvl w:ilvl="1" w:tentative="1">
+      <w:start w:val="1"/>
+      <w:numFmt w:val="bullet"/>
+      <w:lvlText w:val=""/>
+      <w:lvlJc w:val="left"/>
+      <w:pPr>
+        <w:tabs>
+          <w:tab w:val="left" w:pos="840"/>
+        </w:tabs>
+        <w:ind w:left="840" w:leftChars="0" w:hanging="420" w:firstLineChars="0"/>
+      </w:pPr>
+      <w:rPr>
+        <w:rFonts w:hint="default" w:ascii="Wingdings" w:hAnsi="Wingdings"/>
+      </w:rPr>
+    </w:lvl>
+    <w:lvl w:ilvl="2" w:tentative="1">
+      <w:start w:val="1"/>
+      <w:numFmt w:val="bullet"/>
+      <w:lvlText w:val=""/>
+      <w:lvlJc w:val="left"/>
+      <w:pPr>
+        <w:tabs>
+          <w:tab w:val="left" w:pos="1260"/>
+        </w:tabs>
+        <w:ind w:left="1260" w:leftChars="0" w:hanging="420" w:firstLineChars="0"/>
+      </w:pPr>
+      <w:rPr>
+        <w:rFonts w:hint="default" w:ascii="Wingdings" w:hAnsi="Wingdings"/>
+      </w:rPr>
+    </w:lvl>
+    <w:lvl w:ilvl="3" w:tentative="1">
+      <w:start w:val="1"/>
+      <w:numFmt w:val="bullet"/>
+      <w:lvlText w:val=""/>
+      <w:lvlJc w:val="left"/>
+      <w:pPr>
+        <w:tabs>
+          <w:tab w:val="left" w:pos="1680"/>
+        </w:tabs>
+        <w:ind w:left="1680" w:leftChars="0" w:hanging="420" w:firstLineChars="0"/>
+      </w:pPr>
+      <w:rPr>
+        <w:rFonts w:hint="default" w:ascii="Wingdings" w:hAnsi="Wingdings"/>
+      </w:rPr>
+    </w:lvl>
+    <w:lvl w:ilvl="4" w:tentative="1">
+      <w:start w:val="1"/>
+      <w:numFmt w:val="bullet"/>
+      <w:lvlText w:val=""/>
+      <w:lvlJc w:val="left"/>
+      <w:pPr>
+        <w:tabs>
+          <w:tab w:val="left" w:pos="2100"/>
+        </w:tabs>
+        <w:ind w:left="2100" w:leftChars="0" w:hanging="420" w:firstLineChars="0"/>
+      </w:pPr>
+      <w:rPr>
+        <w:rFonts w:hint="default" w:ascii="Wingdings" w:hAnsi="Wingdings"/>
+      </w:rPr>
+    </w:lvl>
+    <w:lvl w:ilvl="5" w:tentative="1">
+      <w:start w:val="1"/>
+      <w:numFmt w:val="bullet"/>
+      <w:lvlText w:val=""/>
+      <w:lvlJc w:val="left"/>
+      <w:pPr>
+        <w:tabs>
+          <w:tab w:val="left" w:pos="2520"/>
+        </w:tabs>
+        <w:ind w:left="2520" w:leftChars="0" w:hanging="420" w:firstLineChars="0"/>
+      </w:pPr>
+      <w:rPr>
+        <w:rFonts w:hint="default" w:ascii="Wingdings" w:hAnsi="Wingdings"/>
+      </w:rPr>
+    </w:lvl>
+    <w:lvl w:ilvl="6" w:tentative="1">
+      <w:start w:val="1"/>
+      <w:numFmt w:val="bullet"/>
+      <w:lvlText w:val=""/>
+      <w:lvlJc w:val="left"/>
+      <w:pPr>
+        <w:tabs>
+          <w:tab w:val="left" w:pos="2940"/>
+        </w:tabs>
+        <w:ind w:left="2940" w:leftChars="0" w:hanging="420" w:firstLineChars="0"/>
+      </w:pPr>
+      <w:rPr>
+        <w:rFonts w:hint="default" w:ascii="Wingdings" w:hAnsi="Wingdings"/>
+      </w:rPr>
+    </w:lvl>
+    <w:lvl w:ilvl="7" w:tentative="1">
+      <w:start w:val="1"/>
+      <w:numFmt w:val="bullet"/>
+      <w:lvlText w:val=""/>
+      <w:lvlJc w:val="left"/>
+      <w:pPr>
+        <w:tabs>
+          <w:tab w:val="left" w:pos="3360"/>
+        </w:tabs>
+        <w:ind w:left="3360" w:leftChars="0" w:hanging="420" w:firstLineChars="0"/>
+      </w:pPr>
+      <w:rPr>
+        <w:rFonts w:hint="default" w:ascii="Wingdings" w:hAnsi="Wingdings"/>
+      </w:rPr>
+    </w:lvl>
+    <w:lvl w:ilvl="8" w:tentative="1">
+      <w:start w:val="1"/>
+      <w:numFmt w:val="bullet"/>
+      <w:lvlText w:val=""/>
+      <w:lvlJc w:val="left"/>
+      <w:pPr>
+        <w:tabs>
+          <w:tab w:val="left" w:pos="3780"/>
+        </w:tabs>
+        <w:ind w:left="3780" w:leftChars="0" w:hanging="420" w:firstLineChars="0"/>
+      </w:pPr>
+      <w:rPr>
+        <w:rFonts w:hint="default" w:ascii="Wingdings" w:hAnsi="Wingdings"/>
+      </w:rPr>
+    </w:lvl>
+  </w:abstractNum>
+  <w:abstractNum w:abstractNumId="1472747981">
+    <w:nsid w:val="57C859CD"/>
+    <w:multiLevelType w:val="multilevel"/>
+    <w:tmpl w:val="57C859CD"/>
+    <w:lvl w:ilvl="0" w:tentative="1">
+      <w:start w:val="1"/>
+      <w:numFmt w:val="bullet"/>
+      <w:lvlText w:val=""/>
+      <w:lvlJc w:val="left"/>
+      <w:pPr>
+        <w:tabs>
+          <w:tab w:val="left" w:pos="420"/>
+        </w:tabs>
+        <w:ind w:left="420" w:leftChars="0" w:hanging="420" w:firstLineChars="0"/>
+      </w:pPr>
+      <w:rPr>
+        <w:rFonts w:hint="default" w:ascii="Wingdings" w:hAnsi="Wingdings"/>
+      </w:rPr>
+    </w:lvl>
+    <w:lvl w:ilvl="1" w:tentative="1">
+      <w:start w:val="1"/>
+      <w:numFmt w:val="bullet"/>
+      <w:lvlText w:val=""/>
+      <w:lvlJc w:val="left"/>
+      <w:pPr>
+        <w:tabs>
+          <w:tab w:val="left" w:pos="840"/>
+        </w:tabs>
+        <w:ind w:left="840" w:leftChars="0" w:hanging="420" w:firstLineChars="0"/>
+      </w:pPr>
+      <w:rPr>
+        <w:rFonts w:hint="default" w:ascii="Wingdings" w:hAnsi="Wingdings"/>
+      </w:rPr>
+    </w:lvl>
+    <w:lvl w:ilvl="2" w:tentative="1">
+      <w:start w:val="1"/>
+      <w:numFmt w:val="bullet"/>
+      <w:lvlText w:val=""/>
+      <w:lvlJc w:val="left"/>
+      <w:pPr>
+        <w:tabs>
+          <w:tab w:val="left" w:pos="1260"/>
+        </w:tabs>
+        <w:ind w:left="1260" w:leftChars="0" w:hanging="420" w:firstLineChars="0"/>
+      </w:pPr>
+      <w:rPr>
+        <w:rFonts w:hint="default" w:ascii="Wingdings" w:hAnsi="Wingdings"/>
+      </w:rPr>
+    </w:lvl>
+    <w:lvl w:ilvl="3" w:tentative="1">
+      <w:start w:val="1"/>
+      <w:numFmt w:val="bullet"/>
+      <w:lvlText w:val=""/>
+      <w:lvlJc w:val="left"/>
+      <w:pPr>
+        <w:tabs>
+          <w:tab w:val="left" w:pos="1680"/>
+        </w:tabs>
+        <w:ind w:left="1680" w:leftChars="0" w:hanging="420" w:firstLineChars="0"/>
+      </w:pPr>
+      <w:rPr>
+        <w:rFonts w:hint="default" w:ascii="Wingdings" w:hAnsi="Wingdings"/>
+      </w:rPr>
+    </w:lvl>
+    <w:lvl w:ilvl="4" w:tentative="1">
+      <w:start w:val="1"/>
+      <w:numFmt w:val="bullet"/>
+      <w:lvlText w:val=""/>
+      <w:lvlJc w:val="left"/>
+      <w:pPr>
+        <w:tabs>
+          <w:tab w:val="left" w:pos="2100"/>
+        </w:tabs>
+        <w:ind w:left="2100" w:leftChars="0" w:hanging="420" w:firstLineChars="0"/>
+      </w:pPr>
+      <w:rPr>
+        <w:rFonts w:hint="default" w:ascii="Wingdings" w:hAnsi="Wingdings"/>
+      </w:rPr>
+    </w:lvl>
+    <w:lvl w:ilvl="5" w:tentative="1">
+      <w:start w:val="1"/>
+      <w:numFmt w:val="bullet"/>
+      <w:lvlText w:val=""/>
+      <w:lvlJc w:val="left"/>
+      <w:pPr>
+        <w:tabs>
+          <w:tab w:val="left" w:pos="2520"/>
+        </w:tabs>
+        <w:ind w:left="2520" w:leftChars="0" w:hanging="420" w:firstLineChars="0"/>
+      </w:pPr>
+      <w:rPr>
+        <w:rFonts w:hint="default" w:ascii="Wingdings" w:hAnsi="Wingdings"/>
+      </w:rPr>
+    </w:lvl>
+    <w:lvl w:ilvl="6" w:tentative="1">
+      <w:start w:val="1"/>
+      <w:numFmt w:val="bullet"/>
+      <w:lvlText w:val=""/>
+      <w:lvlJc w:val="left"/>
+      <w:pPr>
+        <w:tabs>
+          <w:tab w:val="left" w:pos="2940"/>
+        </w:tabs>
+        <w:ind w:left="2940" w:leftChars="0" w:hanging="420" w:firstLineChars="0"/>
+      </w:pPr>
+      <w:rPr>
+        <w:rFonts w:hint="default" w:ascii="Wingdings" w:hAnsi="Wingdings"/>
+      </w:rPr>
+    </w:lvl>
+    <w:lvl w:ilvl="7" w:tentative="1">
+      <w:start w:val="1"/>
+      <w:numFmt w:val="bullet"/>
+      <w:lvlText w:val=""/>
+      <w:lvlJc w:val="left"/>
+      <w:pPr>
+        <w:tabs>
+          <w:tab w:val="left" w:pos="3360"/>
+        </w:tabs>
+        <w:ind w:left="3360" w:leftChars="0" w:hanging="420" w:firstLineChars="0"/>
+      </w:pPr>
+      <w:rPr>
+        <w:rFonts w:hint="default" w:ascii="Wingdings" w:hAnsi="Wingdings"/>
+      </w:rPr>
+    </w:lvl>
+    <w:lvl w:ilvl="8" w:tentative="1">
+      <w:start w:val="1"/>
+      <w:numFmt w:val="bullet"/>
+      <w:lvlText w:val=""/>
+      <w:lvlJc w:val="left"/>
+      <w:pPr>
+        <w:tabs>
+          <w:tab w:val="left" w:pos="3780"/>
+        </w:tabs>
+        <w:ind w:left="3780" w:leftChars="0" w:hanging="420" w:firstLineChars="0"/>
+      </w:pPr>
+      <w:rPr>
+        <w:rFonts w:hint="default" w:ascii="Wingdings" w:hAnsi="Wingdings"/>
+      </w:rPr>
+    </w:lvl>
+  </w:abstractNum>
+  <w:abstractNum w:abstractNumId="1472752485">
+    <w:nsid w:val="57C86B65"/>
+    <w:multiLevelType w:val="singleLevel"/>
+    <w:tmpl w:val="57C86B65"/>
+    <w:lvl w:ilvl="0" w:tentative="1">
+      <w:start w:val="1"/>
+      <w:numFmt w:val="bullet"/>
+      <w:lvlText w:val=""/>
+      <w:lvlJc w:val="left"/>
+      <w:pPr>
+        <w:tabs>
+          <w:tab w:val="left" w:pos="420"/>
+        </w:tabs>
+        <w:ind w:left="420" w:leftChars="0" w:hanging="420" w:firstLineChars="0"/>
+      </w:pPr>
+      <w:rPr>
+        <w:rFonts w:hint="default" w:ascii="Wingdings" w:hAnsi="Wingdings"/>
+      </w:rPr>
+    </w:lvl>
+  </w:abstractNum>
+  <w:abstractNum w:abstractNumId="1472757072">
+    <w:nsid w:val="57C87D50"/>
+    <w:multiLevelType w:val="singleLevel"/>
+    <w:tmpl w:val="57C87D50"/>
+    <w:lvl w:ilvl="0" w:tentative="1">
+      <w:start w:val="1"/>
+      <w:numFmt w:val="bullet"/>
+      <w:lvlText w:val=""/>
+      <w:lvlJc w:val="left"/>
+      <w:pPr>
+        <w:tabs>
+          <w:tab w:val="left" w:pos="420"/>
+        </w:tabs>
+        <w:ind w:left="420" w:leftChars="0" w:hanging="420" w:firstLineChars="0"/>
+      </w:pPr>
+      <w:rPr>
+        <w:rFonts w:hint="default" w:ascii="Wingdings" w:hAnsi="Wingdings"/>
       </w:rPr>
     </w:lvl>
   </w:abstractNum>
@@ -6906,6 +8638,25 @@
         <w:right w:w="108" w:type="dxa"/>
       </w:tblCellMar>
     </w:tblPr>
+  </w:style>
+  <w:style w:type="table" w:styleId="5">
+    <w:name w:val="Table Grid"/>
+    <w:basedOn w:val="4"/>
+    <w:uiPriority w:val="0"/>
+    <w:tblPr>
+      <w:tblBorders>
+        <w:top w:val="single" w:color="auto" w:sz="4" w:space="0"/>
+        <w:left w:val="single" w:color="auto" w:sz="4" w:space="0"/>
+        <w:bottom w:val="single" w:color="auto" w:sz="4" w:space="0"/>
+        <w:right w:val="single" w:color="auto" w:sz="4" w:space="0"/>
+        <w:insideH w:val="single" w:color="auto" w:sz="4" w:space="0"/>
+        <w:insideV w:val="single" w:color="auto" w:sz="4" w:space="0"/>
+      </w:tblBorders>
+      <w:tblLayout w:type="fixed"/>
+    </w:tblPr>
+    <w:tcPr>
+      <w:textDirection w:val="lrTb"/>
+    </w:tcPr>
   </w:style>
 </w:styles>
 </file>

--- a/Relátorio.docx
+++ b/Relátorio.docx
@@ -92,7 +92,7 @@
           <w:szCs w:val="24"/>
           <w:lang w:val="pt-BR"/>
         </w:rPr>
-        <w:t>RODOLFO MEDEIROS</w:t>
+        <w:t>RODOLFO FELIPE MEDEIROS ALVES</w:t>
       </w:r>
     </w:p>
     <w:p>
@@ -147,23 +147,14 @@
     </w:p>
     <w:p>
       <w:pPr>
-        <w:jc w:val="center"/>
-        <w:rPr>
-          <w:rFonts w:ascii="Times New Roman" w:hAnsi="Times New Roman" w:cs="Times New Roman"/>
-          <w:sz w:val="24"/>
-          <w:szCs w:val="24"/>
-          <w:lang w:val="pt-BR"/>
-        </w:rPr>
-      </w:pPr>
-      <w:r>
-        <w:rPr>
-          <w:rFonts w:ascii="Times New Roman" w:hAnsi="Times New Roman" w:cs="Times New Roman"/>
-          <w:sz w:val="24"/>
-          <w:szCs w:val="24"/>
-          <w:lang w:val="pt-BR"/>
-        </w:rPr>
-        <w:t>TRABALHO I:</w:t>
-      </w:r>
+        <w:jc w:val="both"/>
+        <w:rPr>
+          <w:rFonts w:ascii="Times New Roman" w:hAnsi="Times New Roman" w:cs="Times New Roman"/>
+          <w:sz w:val="24"/>
+          <w:szCs w:val="24"/>
+          <w:lang w:val="pt-BR"/>
+        </w:rPr>
+      </w:pPr>
     </w:p>
     <w:p>
       <w:pPr>
@@ -4460,16 +4451,13 @@
         <w:jc w:val="both"/>
         <w:textAlignment w:val="auto"/>
         <w:outlineLvl w:val="9"/>
-        <w:rPr>
-          <w:lang w:val="pt-BR"/>
-        </w:rPr>
       </w:pPr>
       <w:r>
         <w:drawing>
           <wp:inline distT="0" distB="0" distL="114300" distR="114300">
-            <wp:extent cx="4691380" cy="2174875"/>
-            <wp:effectExtent l="0" t="0" r="13970" b="15875"/>
-            <wp:docPr id="1" name="Imagem 1"/>
+            <wp:extent cx="3342640" cy="2197735"/>
+            <wp:effectExtent l="0" t="0" r="10160" b="12065"/>
+            <wp:docPr id="10" name="Imagem 10"/>
             <wp:cNvGraphicFramePr>
               <a:graphicFrameLocks xmlns:a="http://schemas.openxmlformats.org/drawingml/2006/main" noChangeAspect="1"/>
             </wp:cNvGraphicFramePr>
@@ -4477,7 +4465,7 @@
               <a:graphicData uri="http://schemas.openxmlformats.org/drawingml/2006/picture">
                 <pic:pic xmlns:pic="http://schemas.openxmlformats.org/drawingml/2006/picture">
                   <pic:nvPicPr>
-                    <pic:cNvPr id="1" name="Imagem 1"/>
+                    <pic:cNvPr id="10" name="Imagem 10"/>
                     <pic:cNvPicPr>
                       <a:picLocks noChangeAspect="1"/>
                     </pic:cNvPicPr>
@@ -4491,7 +4479,7 @@
                   <pic:spPr>
                     <a:xfrm>
                       <a:off x="0" y="0"/>
-                      <a:ext cx="4691380" cy="2174875"/>
+                      <a:ext cx="3342640" cy="2197735"/>
                     </a:xfrm>
                     <a:prstGeom prst="rect">
                       <a:avLst/>
@@ -4507,6 +4495,188 @@
             </a:graphic>
           </wp:inline>
         </w:drawing>
+      </w:r>
+    </w:p>
+    <w:p>
+      <w:pPr>
+        <w:pStyle w:val="3"/>
+        <w:keepNext w:val="0"/>
+        <w:keepLines w:val="0"/>
+        <w:pageBreakBefore w:val="0"/>
+        <w:widowControl/>
+        <w:numPr>
+          <w:ilvl w:val="0"/>
+          <w:numId w:val="0"/>
+        </w:numPr>
+        <w:tabs>
+          <w:tab w:val="clear" w:pos="420"/>
+          <w:tab w:val="clear" w:pos="425"/>
+        </w:tabs>
+        <w:kinsoku/>
+        <w:wordWrap/>
+        <w:overflowPunct/>
+        <w:topLinePunct w:val="0"/>
+        <w:autoSpaceDE/>
+        <w:autoSpaceDN/>
+        <w:bidi w:val="0"/>
+        <w:adjustRightInd/>
+        <w:snapToGrid/>
+        <w:spacing w:after="200" w:line="360" w:lineRule="auto"/>
+        <w:ind w:left="840" w:leftChars="0" w:right="0" w:rightChars="0"/>
+        <w:jc w:val="both"/>
+        <w:textAlignment w:val="auto"/>
+        <w:outlineLvl w:val="9"/>
+        <w:rPr>
+          <w:lang w:val="pt-BR"/>
+        </w:rPr>
+      </w:pPr>
+      <w:r>
+        <w:t xml:space="preserve">Imagem </w:t>
+      </w:r>
+      <w:r>
+        <w:fldChar w:fldCharType="begin"/>
+      </w:r>
+      <w:r>
+        <w:instrText xml:space="preserve"> SEQ Imagem \* ARABIC </w:instrText>
+      </w:r>
+      <w:r>
+        <w:fldChar w:fldCharType="separate"/>
+      </w:r>
+      <w:r>
+        <w:t>1</w:t>
+      </w:r>
+      <w:r>
+        <w:fldChar w:fldCharType="end"/>
+      </w:r>
+      <w:r>
+        <w:rPr>
+          <w:lang w:val="pt-BR"/>
+        </w:rPr>
+        <w:t>- Diagrama de Classes</w:t>
+      </w:r>
+    </w:p>
+    <w:p>
+      <w:pPr>
+        <w:ind w:firstLine="420" w:firstLineChars="0"/>
+        <w:jc w:val="both"/>
+        <w:rPr>
+          <w:sz w:val="24"/>
+          <w:szCs w:val="24"/>
+          <w:lang w:val="pt-BR"/>
+        </w:rPr>
+      </w:pPr>
+      <w:r>
+        <w:rPr>
+          <w:sz w:val="24"/>
+          <w:szCs w:val="24"/>
+          <w:lang w:val="pt-BR"/>
+        </w:rPr>
+        <w:t>1 - Sistema Web: Serve como interface de comunicação entre o usuário e todos o sistema em si, quando uma informação for inserida, a classe deve tratar a informação, verificando se ela é valida e, em caso positivo, armazenando na base de dados.</w:t>
+      </w:r>
+    </w:p>
+    <w:p>
+      <w:pPr>
+        <w:ind w:firstLine="420" w:firstLineChars="0"/>
+        <w:jc w:val="both"/>
+        <w:rPr>
+          <w:sz w:val="24"/>
+          <w:szCs w:val="24"/>
+          <w:lang w:val="pt-BR"/>
+        </w:rPr>
+      </w:pPr>
+      <w:r>
+        <w:rPr>
+          <w:sz w:val="24"/>
+          <w:szCs w:val="24"/>
+          <w:lang w:val="pt-BR"/>
+        </w:rPr>
+        <w:t>É o Sistema Web que também reponde as requisições da placa Galileo, onde ao fazer a requisição sobre as informações das lâmpadas o sistema responderá o mais rapidamente possível.</w:t>
+      </w:r>
+    </w:p>
+    <w:p>
+      <w:pPr>
+        <w:keepNext w:val="0"/>
+        <w:keepLines w:val="0"/>
+        <w:pageBreakBefore w:val="0"/>
+        <w:widowControl/>
+        <w:numPr>
+          <w:ilvl w:val="0"/>
+          <w:numId w:val="0"/>
+        </w:numPr>
+        <w:tabs>
+          <w:tab w:val="clear" w:pos="420"/>
+          <w:tab w:val="clear" w:pos="425"/>
+        </w:tabs>
+        <w:kinsoku/>
+        <w:wordWrap/>
+        <w:overflowPunct/>
+        <w:topLinePunct w:val="0"/>
+        <w:autoSpaceDE/>
+        <w:autoSpaceDN/>
+        <w:bidi w:val="0"/>
+        <w:adjustRightInd/>
+        <w:snapToGrid/>
+        <w:spacing w:after="200" w:line="360" w:lineRule="auto"/>
+        <w:ind w:right="0" w:rightChars="0" w:firstLine="420" w:firstLineChars="0"/>
+        <w:jc w:val="both"/>
+        <w:textAlignment w:val="auto"/>
+        <w:outlineLvl w:val="9"/>
+        <w:rPr>
+          <w:sz w:val="24"/>
+          <w:szCs w:val="24"/>
+          <w:lang w:val="pt-BR"/>
+        </w:rPr>
+      </w:pPr>
+      <w:r>
+        <w:rPr>
+          <w:sz w:val="24"/>
+          <w:szCs w:val="24"/>
+          <w:lang w:val="pt-BR"/>
+        </w:rPr>
+        <w:t>2 - Galileo: Controla o funcionamento das lâmpadas, ao receber a resposta do Servidor Web sobre os status das mesmas, ele processa as informações e libera ou não a passagem de corrente.</w:t>
+      </w:r>
+    </w:p>
+    <w:p>
+      <w:pPr>
+        <w:keepNext w:val="0"/>
+        <w:keepLines w:val="0"/>
+        <w:pageBreakBefore w:val="0"/>
+        <w:widowControl/>
+        <w:numPr>
+          <w:ilvl w:val="0"/>
+          <w:numId w:val="0"/>
+        </w:numPr>
+        <w:tabs>
+          <w:tab w:val="clear" w:pos="420"/>
+          <w:tab w:val="clear" w:pos="425"/>
+        </w:tabs>
+        <w:kinsoku/>
+        <w:wordWrap/>
+        <w:overflowPunct/>
+        <w:topLinePunct w:val="0"/>
+        <w:autoSpaceDE/>
+        <w:autoSpaceDN/>
+        <w:bidi w:val="0"/>
+        <w:adjustRightInd/>
+        <w:snapToGrid/>
+        <w:spacing w:after="200" w:line="360" w:lineRule="auto"/>
+        <w:ind w:right="0" w:rightChars="0" w:firstLine="420" w:firstLineChars="0"/>
+        <w:jc w:val="both"/>
+        <w:textAlignment w:val="auto"/>
+        <w:outlineLvl w:val="9"/>
+        <w:rPr>
+          <w:sz w:val="24"/>
+          <w:szCs w:val="24"/>
+          <w:lang w:val="pt-BR"/>
+        </w:rPr>
+      </w:pPr>
+      <w:r>
+        <w:rPr>
+          <w:sz w:val="24"/>
+          <w:szCs w:val="24"/>
+          <w:lang w:val="pt-BR"/>
+        </w:rPr>
+        <w:t>3 - Relé: Serve simplesmente para controlar a passagem de corrente. É controlado com base os sinais envidados pelo controlador Galileo.</w:t>
       </w:r>
     </w:p>
     <w:p>
@@ -4593,8 +4763,8 @@
       <w:r>
         <w:drawing>
           <wp:inline distT="0" distB="0" distL="114300" distR="114300">
-            <wp:extent cx="4488180" cy="2383155"/>
-            <wp:effectExtent l="0" t="0" r="7620" b="17145"/>
+            <wp:extent cx="4201795" cy="2231390"/>
+            <wp:effectExtent l="0" t="0" r="8255" b="16510"/>
             <wp:docPr id="3" name="Imagem 3"/>
             <wp:cNvGraphicFramePr>
               <a:graphicFrameLocks xmlns:a="http://schemas.openxmlformats.org/drawingml/2006/main" noChangeAspect="1"/>
@@ -4617,7 +4787,7 @@
                   <pic:spPr>
                     <a:xfrm>
                       <a:off x="0" y="0"/>
-                      <a:ext cx="4488180" cy="2383155"/>
+                      <a:ext cx="4201795" cy="2231390"/>
                     </a:xfrm>
                     <a:prstGeom prst="rect">
                       <a:avLst/>
@@ -4633,6 +4803,74 @@
             </a:graphic>
           </wp:inline>
         </w:drawing>
+      </w:r>
+    </w:p>
+    <w:p>
+      <w:pPr>
+        <w:pStyle w:val="3"/>
+        <w:keepNext w:val="0"/>
+        <w:keepLines w:val="0"/>
+        <w:pageBreakBefore w:val="0"/>
+        <w:widowControl/>
+        <w:kinsoku/>
+        <w:wordWrap/>
+        <w:overflowPunct/>
+        <w:topLinePunct w:val="0"/>
+        <w:autoSpaceDE/>
+        <w:autoSpaceDN/>
+        <w:bidi w:val="0"/>
+        <w:adjustRightInd/>
+        <w:snapToGrid/>
+        <w:spacing w:after="200" w:line="360" w:lineRule="auto"/>
+        <w:ind w:right="0" w:rightChars="0" w:firstLine="420" w:firstLineChars="0"/>
+        <w:jc w:val="both"/>
+        <w:textAlignment w:val="auto"/>
+        <w:outlineLvl w:val="9"/>
+        <w:rPr>
+          <w:lang w:val="pt-BR"/>
+        </w:rPr>
+      </w:pPr>
+      <w:r>
+        <w:t xml:space="preserve">Imagem </w:t>
+      </w:r>
+      <w:r>
+        <w:fldChar w:fldCharType="begin"/>
+      </w:r>
+      <w:r>
+        <w:instrText xml:space="preserve"> SEQ Imagem \* ARABIC </w:instrText>
+      </w:r>
+      <w:r>
+        <w:fldChar w:fldCharType="separate"/>
+      </w:r>
+      <w:r>
+        <w:t>2</w:t>
+      </w:r>
+      <w:r>
+        <w:fldChar w:fldCharType="end"/>
+      </w:r>
+      <w:r>
+        <w:rPr>
+          <w:lang w:val="pt-BR"/>
+        </w:rPr>
+        <w:t xml:space="preserve"> - Diagrama de Estados</w:t>
+      </w:r>
+    </w:p>
+    <w:p>
+      <w:pPr>
+        <w:ind w:firstLine="420" w:firstLineChars="0"/>
+        <w:rPr>
+          <w:sz w:val="24"/>
+          <w:szCs w:val="24"/>
+          <w:lang w:val="pt-BR"/>
+        </w:rPr>
+      </w:pPr>
+      <w:r>
+        <w:rPr>
+          <w:sz w:val="24"/>
+          <w:szCs w:val="24"/>
+          <w:lang w:val="pt-BR"/>
+        </w:rPr>
+        <w:t>Diagrama genérico que serve tanto para os estados do relé, quando da lâmpada, pois quando o relé estiver ativado a lâmpada recebera energia e será ligada.</w:t>
       </w:r>
     </w:p>
     <w:p>
@@ -4709,16 +4947,13 @@
         <w:jc w:val="both"/>
         <w:textAlignment w:val="auto"/>
         <w:outlineLvl w:val="9"/>
-        <w:rPr>
-          <w:lang w:val="pt-BR"/>
-        </w:rPr>
       </w:pPr>
       <w:r>
         <w:drawing>
           <wp:inline distT="0" distB="0" distL="114300" distR="114300">
-            <wp:extent cx="4123690" cy="3876675"/>
-            <wp:effectExtent l="0" t="0" r="10160" b="9525"/>
-            <wp:docPr id="4" name="Imagem 4"/>
+            <wp:extent cx="4307205" cy="3328035"/>
+            <wp:effectExtent l="0" t="0" r="17145" b="5715"/>
+            <wp:docPr id="9" name="Imagem 9"/>
             <wp:cNvGraphicFramePr>
               <a:graphicFrameLocks xmlns:a="http://schemas.openxmlformats.org/drawingml/2006/main" noChangeAspect="1"/>
             </wp:cNvGraphicFramePr>
@@ -4726,7 +4961,7 @@
               <a:graphicData uri="http://schemas.openxmlformats.org/drawingml/2006/picture">
                 <pic:pic xmlns:pic="http://schemas.openxmlformats.org/drawingml/2006/picture">
                   <pic:nvPicPr>
-                    <pic:cNvPr id="4" name="Imagem 4"/>
+                    <pic:cNvPr id="9" name="Imagem 9"/>
                     <pic:cNvPicPr>
                       <a:picLocks noChangeAspect="1"/>
                     </pic:cNvPicPr>
@@ -4740,7 +4975,7 @@
                   <pic:spPr>
                     <a:xfrm>
                       <a:off x="0" y="0"/>
-                      <a:ext cx="4123690" cy="3876675"/>
+                      <a:ext cx="4307205" cy="3328035"/>
                     </a:xfrm>
                     <a:prstGeom prst="rect">
                       <a:avLst/>
@@ -4760,6 +4995,92 @@
     </w:p>
     <w:p>
       <w:pPr>
+        <w:pStyle w:val="3"/>
+        <w:keepNext w:val="0"/>
+        <w:keepLines w:val="0"/>
+        <w:pageBreakBefore w:val="0"/>
+        <w:widowControl/>
+        <w:numPr>
+          <w:ilvl w:val="0"/>
+          <w:numId w:val="0"/>
+        </w:numPr>
+        <w:tabs>
+          <w:tab w:val="clear" w:pos="420"/>
+          <w:tab w:val="clear" w:pos="425"/>
+        </w:tabs>
+        <w:kinsoku/>
+        <w:wordWrap/>
+        <w:overflowPunct/>
+        <w:topLinePunct w:val="0"/>
+        <w:autoSpaceDE/>
+        <w:autoSpaceDN/>
+        <w:bidi w:val="0"/>
+        <w:adjustRightInd/>
+        <w:snapToGrid/>
+        <w:spacing w:after="200" w:line="360" w:lineRule="auto"/>
+        <w:ind w:leftChars="0" w:right="0" w:rightChars="0"/>
+        <w:jc w:val="both"/>
+        <w:textAlignment w:val="auto"/>
+        <w:outlineLvl w:val="9"/>
+        <w:rPr>
+          <w:rFonts w:ascii="Times New Roman" w:hAnsi="Times New Roman" w:cs="Times New Roman"/>
+          <w:b w:val="0"/>
+          <w:bCs w:val="0"/>
+          <w:color w:val="000000" w:themeColor="text1"/>
+          <w:sz w:val="24"/>
+          <w:szCs w:val="24"/>
+          <w:lang w:val="pt-BR"/>
+          <w14:textFill>
+            <w14:solidFill>
+              <w14:schemeClr w14:val="tx1"/>
+            </w14:solidFill>
+          </w14:textFill>
+        </w:rPr>
+      </w:pPr>
+      <w:r>
+        <w:t xml:space="preserve">Imagem </w:t>
+      </w:r>
+      <w:r>
+        <w:fldChar w:fldCharType="begin"/>
+      </w:r>
+      <w:r>
+        <w:instrText xml:space="preserve"> SEQ Imagem \* ARABIC </w:instrText>
+      </w:r>
+      <w:r>
+        <w:fldChar w:fldCharType="separate"/>
+      </w:r>
+      <w:r>
+        <w:t>3</w:t>
+      </w:r>
+      <w:r>
+        <w:fldChar w:fldCharType="end"/>
+      </w:r>
+      <w:r>
+        <w:rPr>
+          <w:lang w:val="pt-BR"/>
+        </w:rPr>
+        <w:t xml:space="preserve"> - Diagrama de Sequência</w:t>
+      </w:r>
+      <w:r>
+        <w:rPr>
+          <w:rFonts w:ascii="Times New Roman" w:hAnsi="Times New Roman" w:cs="Times New Roman"/>
+          <w:b w:val="0"/>
+          <w:bCs w:val="0"/>
+          <w:color w:val="000000" w:themeColor="text1"/>
+          <w:sz w:val="24"/>
+          <w:szCs w:val="24"/>
+          <w:lang w:val="pt-BR"/>
+          <w14:textFill>
+            <w14:solidFill>
+              <w14:schemeClr w14:val="tx1"/>
+            </w14:solidFill>
+          </w14:textFill>
+        </w:rPr>
+        <w:br w:type="page"/>
+      </w:r>
+    </w:p>
+    <w:p>
+      <w:pPr>
         <w:keepNext w:val="0"/>
         <w:keepLines w:val="0"/>
         <w:pageBreakBefore w:val="0"/>
@@ -4780,59 +5101,6 @@
         <w:outlineLvl w:val="9"/>
         <w:rPr>
           <w:rFonts w:ascii="Times New Roman" w:hAnsi="Times New Roman" w:cs="Times New Roman"/>
-          <w:b w:val="0"/>
-          <w:bCs w:val="0"/>
-          <w:color w:val="000000" w:themeColor="text1"/>
-          <w:sz w:val="24"/>
-          <w:szCs w:val="24"/>
-          <w:lang w:val="pt-BR"/>
-          <w14:textFill>
-            <w14:solidFill>
-              <w14:schemeClr w14:val="tx1"/>
-            </w14:solidFill>
-          </w14:textFill>
-        </w:rPr>
-      </w:pPr>
-      <w:r>
-        <w:rPr>
-          <w:rFonts w:ascii="Times New Roman" w:hAnsi="Times New Roman" w:cs="Times New Roman"/>
-          <w:b w:val="0"/>
-          <w:bCs w:val="0"/>
-          <w:color w:val="000000" w:themeColor="text1"/>
-          <w:sz w:val="24"/>
-          <w:szCs w:val="24"/>
-          <w:lang w:val="pt-BR"/>
-          <w14:textFill>
-            <w14:solidFill>
-              <w14:schemeClr w14:val="tx1"/>
-            </w14:solidFill>
-          </w14:textFill>
-        </w:rPr>
-        <w:br w:type="page"/>
-      </w:r>
-    </w:p>
-    <w:p>
-      <w:pPr>
-        <w:keepNext w:val="0"/>
-        <w:keepLines w:val="0"/>
-        <w:pageBreakBefore w:val="0"/>
-        <w:widowControl/>
-        <w:kinsoku/>
-        <w:wordWrap/>
-        <w:overflowPunct/>
-        <w:topLinePunct w:val="0"/>
-        <w:autoSpaceDE/>
-        <w:autoSpaceDN/>
-        <w:bidi w:val="0"/>
-        <w:adjustRightInd/>
-        <w:snapToGrid/>
-        <w:spacing w:after="200" w:line="360" w:lineRule="auto"/>
-        <w:ind w:right="0" w:rightChars="0"/>
-        <w:jc w:val="both"/>
-        <w:textAlignment w:val="auto"/>
-        <w:outlineLvl w:val="9"/>
-        <w:rPr>
-          <w:rFonts w:ascii="Times New Roman" w:hAnsi="Times New Roman" w:cs="Times New Roman"/>
           <w:b/>
           <w:bCs/>
           <w:color w:val="000000" w:themeColor="text1"/>
@@ -4861,7 +5129,26 @@
             </w14:solidFill>
           </w14:textFill>
         </w:rPr>
-        <w:t>4 - Arquitetura</w:t>
+        <w:t>4 -</w:t>
+      </w:r>
+      <w:bookmarkStart w:id="0" w:name="_GoBack"/>
+      <w:bookmarkEnd w:id="0"/>
+      <w:r>
+        <w:rPr>
+          <w:rFonts w:ascii="Times New Roman" w:hAnsi="Times New Roman" w:cs="Times New Roman"/>
+          <w:b/>
+          <w:bCs/>
+          <w:color w:val="000000" w:themeColor="text1"/>
+          <w:sz w:val="28"/>
+          <w:szCs w:val="28"/>
+          <w:lang w:val="pt-BR"/>
+          <w14:textFill>
+            <w14:solidFill>
+              <w14:schemeClr w14:val="tx1"/>
+            </w14:solidFill>
+          </w14:textFill>
+        </w:rPr>
+        <w:t xml:space="preserve"> Arquitetura</w:t>
       </w:r>
     </w:p>
     <w:p>
@@ -5065,8 +5352,6 @@
           </w14:textFill>
         </w:rPr>
       </w:pPr>
-      <w:bookmarkStart w:id="0" w:name="_GoBack"/>
-      <w:bookmarkEnd w:id="0"/>
     </w:p>
     <w:p>
       <w:pPr>
@@ -5221,83 +5506,7 @@
     </w:p>
     <w:p>
       <w:pPr>
-        <w:keepNext w:val="0"/>
-        <w:keepLines w:val="0"/>
-        <w:pageBreakBefore w:val="0"/>
-        <w:widowControl/>
-        <w:numPr>
-          <w:ilvl w:val="0"/>
-          <w:numId w:val="7"/>
-        </w:numPr>
-        <w:tabs>
-          <w:tab w:val="left" w:pos="420"/>
-        </w:tabs>
-        <w:kinsoku/>
-        <w:wordWrap/>
-        <w:overflowPunct/>
-        <w:topLinePunct w:val="0"/>
-        <w:autoSpaceDE/>
-        <w:autoSpaceDN/>
-        <w:bidi w:val="0"/>
-        <w:adjustRightInd/>
-        <w:snapToGrid/>
-        <w:spacing w:after="200" w:line="360" w:lineRule="auto"/>
-        <w:ind w:left="420" w:leftChars="0" w:right="0" w:rightChars="0" w:hanging="420" w:firstLineChars="0"/>
-        <w:jc w:val="both"/>
-        <w:textAlignment w:val="auto"/>
-        <w:outlineLvl w:val="9"/>
-        <w:rPr>
-          <w:rFonts w:ascii="Times New Roman" w:hAnsi="Times New Roman" w:cs="Times New Roman"/>
-          <w:b w:val="0"/>
-          <w:bCs w:val="0"/>
-          <w:color w:val="000000" w:themeColor="text1"/>
-          <w:sz w:val="24"/>
-          <w:szCs w:val="24"/>
-          <w:lang w:val="pt-BR"/>
-          <w14:textFill>
-            <w14:solidFill>
-              <w14:schemeClr w14:val="tx1"/>
-            </w14:solidFill>
-          </w14:textFill>
-        </w:rPr>
-      </w:pPr>
-      <w:r>
-        <w:rPr>
-          <w:rFonts w:ascii="Times New Roman" w:hAnsi="Times New Roman" w:cs="Times New Roman"/>
-          <w:b w:val="0"/>
-          <w:bCs w:val="0"/>
-          <w:color w:val="000000" w:themeColor="text1"/>
-          <w:sz w:val="24"/>
-          <w:szCs w:val="24"/>
-          <w:lang w:val="pt-BR"/>
-          <w14:textFill>
-            <w14:solidFill>
-              <w14:schemeClr w14:val="tx1"/>
-            </w14:solidFill>
-          </w14:textFill>
-        </w:rPr>
-        <w:t xml:space="preserve"> </w:t>
-      </w:r>
-      <w:r>
-        <w:rPr>
-          <w:rFonts w:ascii="Times New Roman" w:hAnsi="Times New Roman" w:cs="Times New Roman"/>
-          <w:b w:val="0"/>
-          <w:bCs w:val="0"/>
-          <w:color w:val="000000" w:themeColor="text1"/>
-          <w:sz w:val="28"/>
-          <w:szCs w:val="28"/>
-          <w:lang w:val="pt-BR"/>
-          <w14:textFill>
-            <w14:solidFill>
-              <w14:schemeClr w14:val="tx1"/>
-            </w14:solidFill>
-          </w14:textFill>
-        </w:rPr>
-        <w:t>Diagrama de Blocos hardware e Software</w:t>
-      </w:r>
-    </w:p>
-    <w:p>
-      <w:pPr>
+        <w:pStyle w:val="3"/>
         <w:keepNext w:val="0"/>
         <w:keepLines w:val="0"/>
         <w:pageBreakBefore w:val="0"/>
@@ -5325,19 +5534,167 @@
         <w:textAlignment w:val="auto"/>
         <w:outlineLvl w:val="9"/>
         <w:rPr>
-          <w:rFonts w:ascii="Times New Roman" w:hAnsi="Times New Roman" w:cs="Times New Roman"/>
-          <w:b w:val="0"/>
-          <w:bCs w:val="0"/>
-          <w:color w:val="000000" w:themeColor="text1"/>
-          <w:sz w:val="24"/>
-          <w:szCs w:val="24"/>
-          <w:lang w:val="pt-BR"/>
-          <w14:textFill>
-            <w14:solidFill>
-              <w14:schemeClr w14:val="tx1"/>
-            </w14:solidFill>
-          </w14:textFill>
-        </w:rPr>
+          <w:lang w:val="pt-BR"/>
+        </w:rPr>
+      </w:pPr>
+      <w:r>
+        <w:t xml:space="preserve">Imagem </w:t>
+      </w:r>
+      <w:r>
+        <w:fldChar w:fldCharType="begin"/>
+      </w:r>
+      <w:r>
+        <w:instrText xml:space="preserve"> SEQ Imagem \* ARABIC </w:instrText>
+      </w:r>
+      <w:r>
+        <w:fldChar w:fldCharType="separate"/>
+      </w:r>
+      <w:r>
+        <w:t>4</w:t>
+      </w:r>
+      <w:r>
+        <w:fldChar w:fldCharType="end"/>
+      </w:r>
+      <w:r>
+        <w:rPr>
+          <w:lang w:val="pt-BR"/>
+        </w:rPr>
+        <w:t xml:space="preserve"> - Deagrama de Blocos</w:t>
+      </w:r>
+    </w:p>
+    <w:p>
+      <w:pPr>
+        <w:rPr>
+          <w:lang w:val="pt-BR"/>
+        </w:rPr>
+      </w:pPr>
+    </w:p>
+    <w:p>
+      <w:pPr>
+        <w:rPr>
+          <w:lang w:val="pt-BR"/>
+        </w:rPr>
+      </w:pPr>
+    </w:p>
+    <w:p>
+      <w:pPr>
+        <w:rPr>
+          <w:lang w:val="pt-BR"/>
+        </w:rPr>
+      </w:pPr>
+    </w:p>
+    <w:p>
+      <w:pPr>
+        <w:rPr>
+          <w:lang w:val="pt-BR"/>
+        </w:rPr>
+      </w:pPr>
+    </w:p>
+    <w:p>
+      <w:pPr>
+        <w:keepNext w:val="0"/>
+        <w:keepLines w:val="0"/>
+        <w:pageBreakBefore w:val="0"/>
+        <w:widowControl/>
+        <w:numPr>
+          <w:ilvl w:val="0"/>
+          <w:numId w:val="7"/>
+        </w:numPr>
+        <w:tabs>
+          <w:tab w:val="left" w:pos="420"/>
+        </w:tabs>
+        <w:kinsoku/>
+        <w:wordWrap/>
+        <w:overflowPunct/>
+        <w:topLinePunct w:val="0"/>
+        <w:autoSpaceDE/>
+        <w:autoSpaceDN/>
+        <w:bidi w:val="0"/>
+        <w:adjustRightInd/>
+        <w:snapToGrid/>
+        <w:spacing w:after="200" w:line="360" w:lineRule="auto"/>
+        <w:ind w:left="420" w:leftChars="0" w:right="0" w:rightChars="0" w:hanging="420" w:firstLineChars="0"/>
+        <w:jc w:val="both"/>
+        <w:textAlignment w:val="auto"/>
+        <w:outlineLvl w:val="9"/>
+        <w:rPr>
+          <w:rFonts w:ascii="Times New Roman" w:hAnsi="Times New Roman" w:cs="Times New Roman"/>
+          <w:b w:val="0"/>
+          <w:bCs w:val="0"/>
+          <w:color w:val="000000" w:themeColor="text1"/>
+          <w:sz w:val="24"/>
+          <w:szCs w:val="24"/>
+          <w:lang w:val="pt-BR"/>
+          <w14:textFill>
+            <w14:solidFill>
+              <w14:schemeClr w14:val="tx1"/>
+            </w14:solidFill>
+          </w14:textFill>
+        </w:rPr>
+      </w:pPr>
+      <w:r>
+        <w:rPr>
+          <w:rFonts w:ascii="Times New Roman" w:hAnsi="Times New Roman" w:cs="Times New Roman"/>
+          <w:b w:val="0"/>
+          <w:bCs w:val="0"/>
+          <w:color w:val="000000" w:themeColor="text1"/>
+          <w:sz w:val="24"/>
+          <w:szCs w:val="24"/>
+          <w:lang w:val="pt-BR"/>
+          <w14:textFill>
+            <w14:solidFill>
+              <w14:schemeClr w14:val="tx1"/>
+            </w14:solidFill>
+          </w14:textFill>
+        </w:rPr>
+        <w:t xml:space="preserve"> </w:t>
+      </w:r>
+      <w:r>
+        <w:rPr>
+          <w:rFonts w:ascii="Times New Roman" w:hAnsi="Times New Roman" w:cs="Times New Roman"/>
+          <w:b w:val="0"/>
+          <w:bCs w:val="0"/>
+          <w:color w:val="000000" w:themeColor="text1"/>
+          <w:sz w:val="28"/>
+          <w:szCs w:val="28"/>
+          <w:lang w:val="pt-BR"/>
+          <w14:textFill>
+            <w14:solidFill>
+              <w14:schemeClr w14:val="tx1"/>
+            </w14:solidFill>
+          </w14:textFill>
+        </w:rPr>
+        <w:t>Diagrama de Blocos hardware e Software</w:t>
+      </w:r>
+    </w:p>
+    <w:p>
+      <w:pPr>
+        <w:keepNext w:val="0"/>
+        <w:keepLines w:val="0"/>
+        <w:pageBreakBefore w:val="0"/>
+        <w:widowControl/>
+        <w:numPr>
+          <w:ilvl w:val="0"/>
+          <w:numId w:val="0"/>
+        </w:numPr>
+        <w:tabs>
+          <w:tab w:val="clear" w:pos="420"/>
+          <w:tab w:val="clear" w:pos="425"/>
+        </w:tabs>
+        <w:kinsoku/>
+        <w:wordWrap/>
+        <w:overflowPunct/>
+        <w:topLinePunct w:val="0"/>
+        <w:autoSpaceDE/>
+        <w:autoSpaceDN/>
+        <w:bidi w:val="0"/>
+        <w:adjustRightInd/>
+        <w:snapToGrid/>
+        <w:spacing w:after="200" w:line="360" w:lineRule="auto"/>
+        <w:ind w:leftChars="0" w:right="0" w:rightChars="0"/>
+        <w:jc w:val="both"/>
+        <w:textAlignment w:val="auto"/>
+        <w:outlineLvl w:val="9"/>
       </w:pPr>
       <w:r>
         <w:drawing>
@@ -5386,6 +5743,7 @@
     </w:p>
     <w:p>
       <w:pPr>
+        <w:pStyle w:val="3"/>
         <w:keepNext w:val="0"/>
         <w:keepLines w:val="0"/>
         <w:pageBreakBefore w:val="0"/>
@@ -5413,18 +5771,32 @@
         <w:textAlignment w:val="auto"/>
         <w:outlineLvl w:val="9"/>
         <w:rPr>
-          <w:sz w:val="20"/>
-          <w:szCs w:val="20"/>
-          <w:lang w:val="pt-BR"/>
-        </w:rPr>
-      </w:pPr>
-      <w:r>
-        <w:rPr>
-          <w:sz w:val="20"/>
-          <w:szCs w:val="20"/>
-          <w:lang w:val="pt-BR"/>
-        </w:rPr>
-        <w:t>Software</w:t>
+          <w:lang w:val="pt-BR"/>
+        </w:rPr>
+      </w:pPr>
+      <w:r>
+        <w:t xml:space="preserve">Imagem </w:t>
+      </w:r>
+      <w:r>
+        <w:fldChar w:fldCharType="begin"/>
+      </w:r>
+      <w:r>
+        <w:instrText xml:space="preserve"> SEQ Imagem \* ARABIC </w:instrText>
+      </w:r>
+      <w:r>
+        <w:fldChar w:fldCharType="separate"/>
+      </w:r>
+      <w:r>
+        <w:t>5</w:t>
+      </w:r>
+      <w:r>
+        <w:fldChar w:fldCharType="end"/>
+      </w:r>
+      <w:r>
+        <w:rPr>
+          <w:lang w:val="pt-BR"/>
+        </w:rPr>
+        <w:t xml:space="preserve"> - Diagrama de Blocos para o Software</w:t>
       </w:r>
     </w:p>
     <w:p>
@@ -5461,14 +5833,6 @@
           <w:lang w:val="pt-BR"/>
         </w:rPr>
       </w:pPr>
-      <w:r>
-        <w:rPr>
-          <w:sz w:val="20"/>
-          <w:szCs w:val="20"/>
-          <w:lang w:val="pt-BR"/>
-        </w:rPr>
-        <w:br w:type="page"/>
-      </w:r>
     </w:p>
     <w:p>
       <w:pPr>
@@ -5499,6 +5863,545 @@
         <w:textAlignment w:val="auto"/>
         <w:outlineLvl w:val="9"/>
         <w:rPr>
+          <w:sz w:val="21"/>
+          <w:szCs w:val="21"/>
+        </w:rPr>
+      </w:pPr>
+      <w:r>
+        <w:drawing>
+          <wp:inline distT="0" distB="0" distL="114300" distR="114300">
+            <wp:extent cx="4828540" cy="3523615"/>
+            <wp:effectExtent l="0" t="0" r="10160" b="635"/>
+            <wp:docPr id="8" name="Imagem 8"/>
+            <wp:cNvGraphicFramePr>
+              <a:graphicFrameLocks xmlns:a="http://schemas.openxmlformats.org/drawingml/2006/main" noChangeAspect="1"/>
+            </wp:cNvGraphicFramePr>
+            <a:graphic xmlns:a="http://schemas.openxmlformats.org/drawingml/2006/main">
+              <a:graphicData uri="http://schemas.openxmlformats.org/drawingml/2006/picture">
+                <pic:pic xmlns:pic="http://schemas.openxmlformats.org/drawingml/2006/picture">
+                  <pic:nvPicPr>
+                    <pic:cNvPr id="8" name="Imagem 8"/>
+                    <pic:cNvPicPr>
+                      <a:picLocks noChangeAspect="1"/>
+                    </pic:cNvPicPr>
+                  </pic:nvPicPr>
+                  <pic:blipFill>
+                    <a:blip r:embed="rId9"/>
+                    <a:stretch>
+                      <a:fillRect/>
+                    </a:stretch>
+                  </pic:blipFill>
+                  <pic:spPr>
+                    <a:xfrm>
+                      <a:off x="0" y="0"/>
+                      <a:ext cx="4828540" cy="3523615"/>
+                    </a:xfrm>
+                    <a:prstGeom prst="rect">
+                      <a:avLst/>
+                    </a:prstGeom>
+                    <a:noFill/>
+                    <a:ln w="9525">
+                      <a:noFill/>
+                      <a:miter/>
+                    </a:ln>
+                  </pic:spPr>
+                </pic:pic>
+              </a:graphicData>
+            </a:graphic>
+          </wp:inline>
+        </w:drawing>
+      </w:r>
+    </w:p>
+    <w:p>
+      <w:pPr>
+        <w:pStyle w:val="3"/>
+        <w:keepNext w:val="0"/>
+        <w:keepLines w:val="0"/>
+        <w:pageBreakBefore w:val="0"/>
+        <w:widowControl/>
+        <w:numPr>
+          <w:ilvl w:val="0"/>
+          <w:numId w:val="0"/>
+        </w:numPr>
+        <w:tabs>
+          <w:tab w:val="clear" w:pos="420"/>
+          <w:tab w:val="clear" w:pos="425"/>
+        </w:tabs>
+        <w:kinsoku/>
+        <w:wordWrap/>
+        <w:overflowPunct/>
+        <w:topLinePunct w:val="0"/>
+        <w:autoSpaceDE/>
+        <w:autoSpaceDN/>
+        <w:bidi w:val="0"/>
+        <w:adjustRightInd/>
+        <w:snapToGrid/>
+        <w:spacing w:after="200" w:line="360" w:lineRule="auto"/>
+        <w:ind w:leftChars="0" w:right="0" w:rightChars="0"/>
+        <w:jc w:val="both"/>
+        <w:textAlignment w:val="auto"/>
+        <w:outlineLvl w:val="9"/>
+        <w:rPr>
+          <w:sz w:val="21"/>
+          <w:szCs w:val="21"/>
+          <w:lang w:val="pt-BR"/>
+        </w:rPr>
+      </w:pPr>
+      <w:r>
+        <w:t xml:space="preserve">Imagem </w:t>
+      </w:r>
+      <w:r>
+        <w:fldChar w:fldCharType="begin"/>
+      </w:r>
+      <w:r>
+        <w:instrText xml:space="preserve"> SEQ Imagem \* ARABIC </w:instrText>
+      </w:r>
+      <w:r>
+        <w:fldChar w:fldCharType="separate"/>
+      </w:r>
+      <w:r>
+        <w:t>6</w:t>
+      </w:r>
+      <w:r>
+        <w:fldChar w:fldCharType="end"/>
+      </w:r>
+      <w:r>
+        <w:rPr>
+          <w:lang w:val="pt-BR"/>
+        </w:rPr>
+        <w:t xml:space="preserve"> - Diagrama de Blocos para o Hardware</w:t>
+      </w:r>
+    </w:p>
+    <w:p>
+      <w:pPr>
+        <w:keepNext w:val="0"/>
+        <w:keepLines w:val="0"/>
+        <w:pageBreakBefore w:val="0"/>
+        <w:widowControl/>
+        <w:numPr>
+          <w:ilvl w:val="0"/>
+          <w:numId w:val="0"/>
+        </w:numPr>
+        <w:tabs>
+          <w:tab w:val="clear" w:pos="420"/>
+          <w:tab w:val="clear" w:pos="425"/>
+        </w:tabs>
+        <w:kinsoku/>
+        <w:wordWrap/>
+        <w:overflowPunct/>
+        <w:topLinePunct w:val="0"/>
+        <w:autoSpaceDE/>
+        <w:autoSpaceDN/>
+        <w:bidi w:val="0"/>
+        <w:adjustRightInd/>
+        <w:snapToGrid/>
+        <w:spacing w:after="200" w:line="240" w:lineRule="auto"/>
+        <w:ind w:leftChars="0" w:right="0" w:rightChars="0"/>
+        <w:jc w:val="both"/>
+        <w:textAlignment w:val="auto"/>
+        <w:outlineLvl w:val="9"/>
+        <w:rPr>
+          <w:sz w:val="21"/>
+          <w:szCs w:val="21"/>
+          <w:lang w:val="pt-BR"/>
+        </w:rPr>
+      </w:pPr>
+    </w:p>
+    <w:p>
+      <w:pPr>
+        <w:keepNext w:val="0"/>
+        <w:keepLines w:val="0"/>
+        <w:pageBreakBefore w:val="0"/>
+        <w:widowControl/>
+        <w:numPr>
+          <w:ilvl w:val="0"/>
+          <w:numId w:val="0"/>
+        </w:numPr>
+        <w:tabs>
+          <w:tab w:val="clear" w:pos="420"/>
+          <w:tab w:val="clear" w:pos="425"/>
+        </w:tabs>
+        <w:kinsoku/>
+        <w:wordWrap/>
+        <w:overflowPunct/>
+        <w:topLinePunct w:val="0"/>
+        <w:autoSpaceDE/>
+        <w:autoSpaceDN/>
+        <w:bidi w:val="0"/>
+        <w:adjustRightInd/>
+        <w:snapToGrid/>
+        <w:spacing w:after="200" w:line="240" w:lineRule="auto"/>
+        <w:ind w:leftChars="0" w:right="0" w:rightChars="0"/>
+        <w:jc w:val="both"/>
+        <w:textAlignment w:val="auto"/>
+        <w:outlineLvl w:val="9"/>
+        <w:rPr>
+          <w:sz w:val="21"/>
+          <w:szCs w:val="21"/>
+          <w:lang w:val="pt-BR"/>
+        </w:rPr>
+      </w:pPr>
+    </w:p>
+    <w:p>
+      <w:pPr>
+        <w:keepNext w:val="0"/>
+        <w:keepLines w:val="0"/>
+        <w:pageBreakBefore w:val="0"/>
+        <w:widowControl/>
+        <w:numPr>
+          <w:ilvl w:val="0"/>
+          <w:numId w:val="7"/>
+        </w:numPr>
+        <w:tabs>
+          <w:tab w:val="left" w:pos="420"/>
+        </w:tabs>
+        <w:kinsoku/>
+        <w:wordWrap/>
+        <w:overflowPunct/>
+        <w:topLinePunct w:val="0"/>
+        <w:autoSpaceDE/>
+        <w:autoSpaceDN/>
+        <w:bidi w:val="0"/>
+        <w:adjustRightInd/>
+        <w:snapToGrid/>
+        <w:spacing w:after="200" w:line="360" w:lineRule="auto"/>
+        <w:ind w:left="420" w:leftChars="0" w:right="0" w:rightChars="0" w:hanging="420" w:firstLineChars="0"/>
+        <w:jc w:val="both"/>
+        <w:textAlignment w:val="auto"/>
+        <w:outlineLvl w:val="9"/>
+        <w:rPr>
+          <w:rFonts w:ascii="Times New Roman" w:hAnsi="Times New Roman" w:cs="Times New Roman"/>
+          <w:b w:val="0"/>
+          <w:bCs w:val="0"/>
+          <w:color w:val="000000" w:themeColor="text1"/>
+          <w:sz w:val="24"/>
+          <w:szCs w:val="24"/>
+          <w:lang w:val="pt-BR"/>
+          <w14:textFill>
+            <w14:solidFill>
+              <w14:schemeClr w14:val="tx1"/>
+            </w14:solidFill>
+          </w14:textFill>
+        </w:rPr>
+      </w:pPr>
+      <w:r>
+        <w:rPr>
+          <w:rFonts w:ascii="Times New Roman" w:hAnsi="Times New Roman" w:cs="Times New Roman"/>
+          <w:b w:val="0"/>
+          <w:bCs w:val="0"/>
+          <w:color w:val="000000" w:themeColor="text1"/>
+          <w:sz w:val="28"/>
+          <w:szCs w:val="28"/>
+          <w:lang w:val="pt-BR"/>
+          <w14:textFill>
+            <w14:solidFill>
+              <w14:schemeClr w14:val="tx1"/>
+            </w14:solidFill>
+          </w14:textFill>
+        </w:rPr>
+        <w:t>Projeto dos componentes</w:t>
+      </w:r>
+    </w:p>
+    <w:p>
+      <w:pPr>
+        <w:keepNext w:val="0"/>
+        <w:keepLines w:val="0"/>
+        <w:pageBreakBefore w:val="0"/>
+        <w:widowControl/>
+        <w:numPr>
+          <w:numId w:val="0"/>
+        </w:numPr>
+        <w:kinsoku/>
+        <w:wordWrap/>
+        <w:overflowPunct/>
+        <w:topLinePunct w:val="0"/>
+        <w:autoSpaceDE/>
+        <w:autoSpaceDN/>
+        <w:bidi w:val="0"/>
+        <w:adjustRightInd/>
+        <w:snapToGrid/>
+        <w:spacing w:after="200" w:line="360" w:lineRule="auto"/>
+        <w:ind w:right="0" w:rightChars="0" w:firstLine="420" w:firstLineChars="0"/>
+        <w:jc w:val="both"/>
+        <w:textAlignment w:val="auto"/>
+        <w:outlineLvl w:val="9"/>
+        <w:rPr>
+          <w:rFonts w:ascii="Times New Roman" w:hAnsi="Times New Roman" w:cs="Times New Roman"/>
+          <w:b w:val="0"/>
+          <w:bCs w:val="0"/>
+          <w:color w:val="000000" w:themeColor="text1"/>
+          <w:sz w:val="24"/>
+          <w:szCs w:val="24"/>
+          <w:lang w:val="pt-BR"/>
+          <w14:textFill>
+            <w14:solidFill>
+              <w14:schemeClr w14:val="tx1"/>
+            </w14:solidFill>
+          </w14:textFill>
+        </w:rPr>
+      </w:pPr>
+      <w:r>
+        <w:rPr>
+          <w:rFonts w:ascii="Times New Roman" w:hAnsi="Times New Roman" w:cs="Times New Roman"/>
+          <w:b w:val="0"/>
+          <w:bCs w:val="0"/>
+          <w:color w:val="000000" w:themeColor="text1"/>
+          <w:sz w:val="24"/>
+          <w:szCs w:val="24"/>
+          <w:lang w:val="pt-BR"/>
+          <w14:textFill>
+            <w14:solidFill>
+              <w14:schemeClr w14:val="tx1"/>
+            </w14:solidFill>
+          </w14:textFill>
+        </w:rPr>
+        <w:t>Os componentes utilizados serão um micro-controlador Galileo, responsável por gerenciar todos a comunicação entre o servidor Web e o sistema implantado na casa do cliente. Além disso serão necessários relés, para controlar a passagem de corrente.</w:t>
+      </w:r>
+    </w:p>
+    <w:p>
+      <w:pPr>
+        <w:keepNext w:val="0"/>
+        <w:keepLines w:val="0"/>
+        <w:pageBreakBefore w:val="0"/>
+        <w:widowControl/>
+        <w:numPr>
+          <w:numId w:val="0"/>
+        </w:numPr>
+        <w:kinsoku/>
+        <w:wordWrap/>
+        <w:overflowPunct/>
+        <w:topLinePunct w:val="0"/>
+        <w:autoSpaceDE/>
+        <w:autoSpaceDN/>
+        <w:bidi w:val="0"/>
+        <w:adjustRightInd/>
+        <w:snapToGrid/>
+        <w:spacing w:after="200" w:line="360" w:lineRule="auto"/>
+        <w:ind w:right="0" w:rightChars="0" w:firstLine="420" w:firstLineChars="0"/>
+        <w:jc w:val="both"/>
+        <w:textAlignment w:val="auto"/>
+        <w:outlineLvl w:val="9"/>
+        <w:rPr>
+          <w:rFonts w:ascii="Times New Roman" w:hAnsi="Times New Roman" w:cs="Times New Roman"/>
+          <w:b w:val="0"/>
+          <w:bCs w:val="0"/>
+          <w:color w:val="000000" w:themeColor="text1"/>
+          <w:sz w:val="24"/>
+          <w:szCs w:val="24"/>
+          <w:lang w:val="pt-BR"/>
+          <w14:textFill>
+            <w14:solidFill>
+              <w14:schemeClr w14:val="tx1"/>
+            </w14:solidFill>
+          </w14:textFill>
+        </w:rPr>
+      </w:pPr>
+      <w:r>
+        <w:rPr>
+          <w:rFonts w:ascii="Times New Roman" w:hAnsi="Times New Roman" w:cs="Times New Roman"/>
+          <w:b w:val="0"/>
+          <w:bCs w:val="0"/>
+          <w:color w:val="000000" w:themeColor="text1"/>
+          <w:sz w:val="24"/>
+          <w:szCs w:val="24"/>
+          <w:lang w:val="pt-BR"/>
+          <w14:textFill>
+            <w14:solidFill>
+              <w14:schemeClr w14:val="tx1"/>
+            </w14:solidFill>
+          </w14:textFill>
+        </w:rPr>
+        <w:t>A plataforma Web também é um componente do sistema, mesmo não sendo um componentes de hardware. Lâmpadas objeto de para o qual o sistema foi criado também faz parte de seus componentes, assim como toda a fiação elétrica.</w:t>
+      </w:r>
+    </w:p>
+    <w:p>
+      <w:pPr>
+        <w:keepNext w:val="0"/>
+        <w:keepLines w:val="0"/>
+        <w:pageBreakBefore w:val="0"/>
+        <w:widowControl/>
+        <w:numPr>
+          <w:ilvl w:val="0"/>
+          <w:numId w:val="7"/>
+        </w:numPr>
+        <w:tabs>
+          <w:tab w:val="left" w:pos="420"/>
+        </w:tabs>
+        <w:kinsoku/>
+        <w:wordWrap/>
+        <w:overflowPunct/>
+        <w:topLinePunct w:val="0"/>
+        <w:autoSpaceDE/>
+        <w:autoSpaceDN/>
+        <w:bidi w:val="0"/>
+        <w:adjustRightInd/>
+        <w:snapToGrid/>
+        <w:spacing w:after="200" w:line="360" w:lineRule="auto"/>
+        <w:ind w:left="420" w:leftChars="0" w:right="0" w:rightChars="0" w:hanging="420" w:firstLineChars="0"/>
+        <w:jc w:val="both"/>
+        <w:textAlignment w:val="auto"/>
+        <w:outlineLvl w:val="9"/>
+        <w:rPr>
+          <w:rFonts w:ascii="Times New Roman" w:hAnsi="Times New Roman" w:cs="Times New Roman"/>
+          <w:b w:val="0"/>
+          <w:bCs w:val="0"/>
+          <w:color w:val="000000" w:themeColor="text1"/>
+          <w:sz w:val="24"/>
+          <w:szCs w:val="24"/>
+          <w:lang w:val="pt-BR"/>
+          <w14:textFill>
+            <w14:solidFill>
+              <w14:schemeClr w14:val="tx1"/>
+            </w14:solidFill>
+          </w14:textFill>
+        </w:rPr>
+      </w:pPr>
+      <w:r>
+        <w:rPr>
+          <w:rFonts w:ascii="Times New Roman" w:hAnsi="Times New Roman" w:cs="Times New Roman"/>
+          <w:b w:val="0"/>
+          <w:bCs w:val="0"/>
+          <w:color w:val="000000" w:themeColor="text1"/>
+          <w:sz w:val="28"/>
+          <w:szCs w:val="28"/>
+          <w:lang w:val="pt-BR"/>
+          <w14:textFill>
+            <w14:solidFill>
+              <w14:schemeClr w14:val="tx1"/>
+            </w14:solidFill>
+          </w14:textFill>
+        </w:rPr>
+        <w:t>Projeto de Integração dos componentes</w:t>
+      </w:r>
+    </w:p>
+    <w:p>
+      <w:pPr>
+        <w:keepNext w:val="0"/>
+        <w:keepLines w:val="0"/>
+        <w:pageBreakBefore w:val="0"/>
+        <w:widowControl/>
+        <w:numPr>
+          <w:numId w:val="0"/>
+        </w:numPr>
+        <w:kinsoku/>
+        <w:wordWrap/>
+        <w:overflowPunct/>
+        <w:topLinePunct w:val="0"/>
+        <w:autoSpaceDE/>
+        <w:autoSpaceDN/>
+        <w:bidi w:val="0"/>
+        <w:adjustRightInd/>
+        <w:snapToGrid/>
+        <w:spacing w:after="200" w:line="360" w:lineRule="auto"/>
+        <w:ind w:right="0" w:rightChars="0" w:firstLine="420" w:firstLineChars="0"/>
+        <w:jc w:val="both"/>
+        <w:textAlignment w:val="auto"/>
+        <w:outlineLvl w:val="9"/>
+        <w:rPr>
+          <w:rFonts w:ascii="Times New Roman" w:hAnsi="Times New Roman" w:cs="Times New Roman"/>
+          <w:b w:val="0"/>
+          <w:bCs w:val="0"/>
+          <w:color w:val="000000" w:themeColor="text1"/>
+          <w:sz w:val="24"/>
+          <w:szCs w:val="24"/>
+          <w:lang w:val="pt-BR"/>
+          <w14:textFill>
+            <w14:solidFill>
+              <w14:schemeClr w14:val="tx1"/>
+            </w14:solidFill>
+          </w14:textFill>
+        </w:rPr>
+      </w:pPr>
+      <w:r>
+        <w:rPr>
+          <w:rFonts w:ascii="Times New Roman" w:hAnsi="Times New Roman" w:cs="Times New Roman"/>
+          <w:b w:val="0"/>
+          <w:bCs w:val="0"/>
+          <w:color w:val="000000" w:themeColor="text1"/>
+          <w:sz w:val="24"/>
+          <w:szCs w:val="24"/>
+          <w:lang w:val="pt-BR"/>
+          <w14:textFill>
+            <w14:solidFill>
+              <w14:schemeClr w14:val="tx1"/>
+            </w14:solidFill>
+          </w14:textFill>
+        </w:rPr>
+        <w:t>Alguns componentes se comunicaram por meios distintos, a placa de controle irá se comunicar com o a plataforma web por meio a internet, seja por wifi ou conexão cabeada. A comunicação entre os relés e o micro-controlador se dará por feio sólidos, ou seja, por cabos. Estes se interligaram com as lâmpadas também por fiação.</w:t>
+      </w:r>
+    </w:p>
+    <w:p>
+      <w:pPr>
+        <w:keepNext w:val="0"/>
+        <w:keepLines w:val="0"/>
+        <w:pageBreakBefore w:val="0"/>
+        <w:widowControl/>
+        <w:numPr>
+          <w:ilvl w:val="0"/>
+          <w:numId w:val="0"/>
+        </w:numPr>
+        <w:tabs>
+          <w:tab w:val="clear" w:pos="420"/>
+          <w:tab w:val="clear" w:pos="425"/>
+        </w:tabs>
+        <w:kinsoku/>
+        <w:wordWrap/>
+        <w:overflowPunct/>
+        <w:topLinePunct w:val="0"/>
+        <w:autoSpaceDE/>
+        <w:autoSpaceDN/>
+        <w:bidi w:val="0"/>
+        <w:adjustRightInd/>
+        <w:snapToGrid/>
+        <w:spacing w:after="200" w:line="360" w:lineRule="auto"/>
+        <w:ind w:leftChars="0" w:right="0" w:rightChars="0"/>
+        <w:jc w:val="both"/>
+        <w:textAlignment w:val="auto"/>
+        <w:outlineLvl w:val="9"/>
+        <w:rPr>
+          <w:sz w:val="20"/>
+          <w:szCs w:val="20"/>
+          <w:lang w:val="pt-BR"/>
+        </w:rPr>
+      </w:pPr>
+      <w:r>
+        <w:rPr>
+          <w:sz w:val="20"/>
+          <w:szCs w:val="20"/>
+          <w:lang w:val="pt-BR"/>
+        </w:rPr>
+        <w:br w:type="page"/>
+      </w:r>
+    </w:p>
+    <w:p>
+      <w:pPr>
+        <w:keepNext w:val="0"/>
+        <w:keepLines w:val="0"/>
+        <w:pageBreakBefore w:val="0"/>
+        <w:widowControl/>
+        <w:numPr>
+          <w:ilvl w:val="0"/>
+          <w:numId w:val="0"/>
+        </w:numPr>
+        <w:tabs>
+          <w:tab w:val="clear" w:pos="420"/>
+          <w:tab w:val="clear" w:pos="425"/>
+        </w:tabs>
+        <w:kinsoku/>
+        <w:wordWrap/>
+        <w:overflowPunct/>
+        <w:topLinePunct w:val="0"/>
+        <w:autoSpaceDE/>
+        <w:autoSpaceDN/>
+        <w:bidi w:val="0"/>
+        <w:adjustRightInd/>
+        <w:snapToGrid/>
+        <w:spacing w:after="200" w:line="360" w:lineRule="auto"/>
+        <w:ind w:leftChars="0" w:right="0" w:rightChars="0"/>
+        <w:jc w:val="both"/>
+        <w:textAlignment w:val="auto"/>
+        <w:outlineLvl w:val="9"/>
+        <w:rPr>
           <w:b/>
           <w:bCs/>
           <w:sz w:val="28"/>
@@ -5519,7 +6422,7 @@
     </w:p>
     <w:tbl>
       <w:tblPr>
-        <w:tblStyle w:val="5"/>
+        <w:tblStyle w:val="6"/>
         <w:tblW w:w="8490" w:type="dxa"/>
         <w:tblInd w:w="130" w:type="dxa"/>
         <w:tblBorders>
@@ -5532,7 +6435,9 @@
         </w:tblBorders>
         <w:tblLayout w:type="fixed"/>
         <w:tblCellMar>
+          <w:top w:w="0" w:type="dxa"/>
           <w:left w:w="108" w:type="dxa"/>
+          <w:bottom w:w="0" w:type="dxa"/>
           <w:right w:w="108" w:type="dxa"/>
         </w:tblCellMar>
       </w:tblPr>
@@ -5556,7 +6461,9 @@
           </w:tblBorders>
           <w:tblLayout w:type="fixed"/>
           <w:tblCellMar>
+            <w:top w:w="0" w:type="dxa"/>
             <w:left w:w="108" w:type="dxa"/>
+            <w:bottom w:w="0" w:type="dxa"/>
             <w:right w:w="108" w:type="dxa"/>
           </w:tblCellMar>
         </w:tblPrEx>
@@ -5957,7 +6864,9 @@
           </w:tblBorders>
           <w:tblLayout w:type="fixed"/>
           <w:tblCellMar>
+            <w:top w:w="0" w:type="dxa"/>
             <w:left w:w="108" w:type="dxa"/>
+            <w:bottom w:w="0" w:type="dxa"/>
             <w:right w:w="108" w:type="dxa"/>
           </w:tblCellMar>
         </w:tblPrEx>
@@ -6291,7 +7200,9 @@
           </w:tblBorders>
           <w:tblLayout w:type="fixed"/>
           <w:tblCellMar>
+            <w:top w:w="0" w:type="dxa"/>
             <w:left w:w="108" w:type="dxa"/>
+            <w:bottom w:w="0" w:type="dxa"/>
             <w:right w:w="108" w:type="dxa"/>
           </w:tblCellMar>
         </w:tblPrEx>
@@ -6345,7 +7256,7 @@
                 <w:vertAlign w:val="baseline"/>
                 <w:lang w:val="pt-BR"/>
               </w:rPr>
-              <w:t>Pesquisas/ Estudo</w:t>
+              <w:t>Pesquisas/ Estudos</w:t>
             </w:r>
           </w:p>
         </w:tc>
@@ -6592,7 +7503,9 @@
           </w:tblBorders>
           <w:tblLayout w:type="fixed"/>
           <w:tblCellMar>
+            <w:top w:w="0" w:type="dxa"/>
             <w:left w:w="108" w:type="dxa"/>
+            <w:bottom w:w="0" w:type="dxa"/>
             <w:right w:w="108" w:type="dxa"/>
           </w:tblCellMar>
         </w:tblPrEx>
@@ -6904,7 +7817,9 @@
           </w:tblBorders>
           <w:tblLayout w:type="fixed"/>
           <w:tblCellMar>
+            <w:top w:w="0" w:type="dxa"/>
             <w:left w:w="108" w:type="dxa"/>
+            <w:bottom w:w="0" w:type="dxa"/>
             <w:right w:w="108" w:type="dxa"/>
           </w:tblCellMar>
         </w:tblPrEx>
@@ -7193,6 +8108,309 @@
           </w:p>
         </w:tc>
       </w:tr>
+      <w:tr>
+        <w:tblPrEx>
+          <w:tblBorders>
+            <w:top w:val="single" w:color="auto" w:sz="4" w:space="0"/>
+            <w:left w:val="single" w:color="auto" w:sz="4" w:space="0"/>
+            <w:bottom w:val="single" w:color="auto" w:sz="4" w:space="0"/>
+            <w:right w:val="single" w:color="auto" w:sz="4" w:space="0"/>
+            <w:insideH w:val="single" w:color="auto" w:sz="4" w:space="0"/>
+            <w:insideV w:val="single" w:color="auto" w:sz="4" w:space="0"/>
+          </w:tblBorders>
+          <w:tblLayout w:type="fixed"/>
+          <w:tblCellMar>
+            <w:top w:w="0" w:type="dxa"/>
+            <w:left w:w="108" w:type="dxa"/>
+            <w:bottom w:w="0" w:type="dxa"/>
+            <w:right w:w="108" w:type="dxa"/>
+          </w:tblCellMar>
+        </w:tblPrEx>
+        <w:tc>
+          <w:tcPr>
+            <w:tcW w:w="1980" w:type="dxa"/>
+          </w:tcPr>
+          <w:p>
+            <w:pPr>
+              <w:keepNext w:val="0"/>
+              <w:keepLines w:val="0"/>
+              <w:pageBreakBefore w:val="0"/>
+              <w:widowControl/>
+              <w:numPr>
+                <w:ilvl w:val="0"/>
+                <w:numId w:val="0"/>
+              </w:numPr>
+              <w:tabs>
+                <w:tab w:val="clear" w:pos="420"/>
+                <w:tab w:val="clear" w:pos="425"/>
+              </w:tabs>
+              <w:kinsoku/>
+              <w:wordWrap/>
+              <w:overflowPunct/>
+              <w:topLinePunct w:val="0"/>
+              <w:autoSpaceDE/>
+              <w:autoSpaceDN/>
+              <w:bidi w:val="0"/>
+              <w:adjustRightInd/>
+              <w:snapToGrid/>
+              <w:spacing w:after="200" w:line="360" w:lineRule="auto"/>
+              <w:ind w:left="-13" w:leftChars="-6" w:right="0" w:rightChars="0" w:firstLine="17" w:firstLineChars="0"/>
+              <w:jc w:val="center"/>
+              <w:textAlignment w:val="auto"/>
+              <w:outlineLvl w:val="9"/>
+              <w:rPr>
+                <w:b w:val="0"/>
+                <w:bCs w:val="0"/>
+                <w:sz w:val="24"/>
+                <w:szCs w:val="24"/>
+                <w:vertAlign w:val="baseline"/>
+                <w:lang w:val="pt-BR"/>
+              </w:rPr>
+            </w:pPr>
+            <w:r>
+              <w:rPr>
+                <w:b w:val="0"/>
+                <w:bCs w:val="0"/>
+                <w:sz w:val="24"/>
+                <w:szCs w:val="24"/>
+                <w:vertAlign w:val="baseline"/>
+                <w:lang w:val="pt-BR"/>
+              </w:rPr>
+              <w:t>Finalização do Trabalho</w:t>
+            </w:r>
+          </w:p>
+        </w:tc>
+        <w:tc>
+          <w:tcPr>
+            <w:tcW w:w="1560" w:type="dxa"/>
+          </w:tcPr>
+          <w:p>
+            <w:pPr>
+              <w:keepNext w:val="0"/>
+              <w:keepLines w:val="0"/>
+              <w:pageBreakBefore w:val="0"/>
+              <w:widowControl/>
+              <w:numPr>
+                <w:ilvl w:val="0"/>
+                <w:numId w:val="0"/>
+              </w:numPr>
+              <w:tabs>
+                <w:tab w:val="clear" w:pos="420"/>
+                <w:tab w:val="clear" w:pos="425"/>
+              </w:tabs>
+              <w:kinsoku/>
+              <w:wordWrap/>
+              <w:overflowPunct/>
+              <w:topLinePunct w:val="0"/>
+              <w:autoSpaceDE/>
+              <w:autoSpaceDN/>
+              <w:bidi w:val="0"/>
+              <w:adjustRightInd/>
+              <w:snapToGrid/>
+              <w:spacing w:after="200" w:line="240" w:lineRule="auto"/>
+              <w:ind w:right="0" w:rightChars="0"/>
+              <w:jc w:val="center"/>
+              <w:textAlignment w:val="auto"/>
+              <w:outlineLvl w:val="9"/>
+              <w:rPr>
+                <w:b w:val="0"/>
+                <w:bCs w:val="0"/>
+                <w:sz w:val="24"/>
+                <w:szCs w:val="24"/>
+                <w:vertAlign w:val="baseline"/>
+                <w:lang w:val="pt-BR"/>
+              </w:rPr>
+            </w:pPr>
+          </w:p>
+        </w:tc>
+        <w:tc>
+          <w:tcPr>
+            <w:tcW w:w="1350" w:type="dxa"/>
+          </w:tcPr>
+          <w:p>
+            <w:pPr>
+              <w:keepNext w:val="0"/>
+              <w:keepLines w:val="0"/>
+              <w:pageBreakBefore w:val="0"/>
+              <w:widowControl/>
+              <w:numPr>
+                <w:ilvl w:val="0"/>
+                <w:numId w:val="0"/>
+              </w:numPr>
+              <w:tabs>
+                <w:tab w:val="clear" w:pos="420"/>
+                <w:tab w:val="clear" w:pos="425"/>
+              </w:tabs>
+              <w:kinsoku/>
+              <w:wordWrap/>
+              <w:overflowPunct/>
+              <w:topLinePunct w:val="0"/>
+              <w:autoSpaceDE/>
+              <w:autoSpaceDN/>
+              <w:bidi w:val="0"/>
+              <w:adjustRightInd/>
+              <w:snapToGrid/>
+              <w:spacing w:after="200" w:line="240" w:lineRule="auto"/>
+              <w:ind w:right="0" w:rightChars="0"/>
+              <w:jc w:val="center"/>
+              <w:textAlignment w:val="auto"/>
+              <w:outlineLvl w:val="9"/>
+              <w:rPr>
+                <w:b w:val="0"/>
+                <w:bCs w:val="0"/>
+                <w:sz w:val="24"/>
+                <w:szCs w:val="24"/>
+                <w:vertAlign w:val="baseline"/>
+                <w:lang w:val="pt-BR"/>
+              </w:rPr>
+            </w:pPr>
+          </w:p>
+        </w:tc>
+        <w:tc>
+          <w:tcPr>
+            <w:tcW w:w="1125" w:type="dxa"/>
+            <w:textDirection w:val="lrTb"/>
+            <w:vAlign w:val="top"/>
+          </w:tcPr>
+          <w:p>
+            <w:pPr>
+              <w:keepNext w:val="0"/>
+              <w:keepLines w:val="0"/>
+              <w:pageBreakBefore w:val="0"/>
+              <w:widowControl/>
+              <w:numPr>
+                <w:ilvl w:val="0"/>
+                <w:numId w:val="0"/>
+              </w:numPr>
+              <w:tabs>
+                <w:tab w:val="clear" w:pos="420"/>
+                <w:tab w:val="clear" w:pos="425"/>
+              </w:tabs>
+              <w:kinsoku/>
+              <w:wordWrap/>
+              <w:overflowPunct/>
+              <w:topLinePunct w:val="0"/>
+              <w:autoSpaceDE/>
+              <w:autoSpaceDN/>
+              <w:bidi w:val="0"/>
+              <w:adjustRightInd/>
+              <w:snapToGrid/>
+              <w:spacing w:after="200" w:line="240" w:lineRule="auto"/>
+              <w:ind w:left="0" w:leftChars="0" w:right="0" w:rightChars="0" w:firstLine="0" w:firstLineChars="0"/>
+              <w:jc w:val="center"/>
+              <w:textAlignment w:val="auto"/>
+              <w:outlineLvl w:val="9"/>
+              <w:rPr>
+                <w:b w:val="0"/>
+                <w:bCs w:val="0"/>
+                <w:sz w:val="24"/>
+                <w:szCs w:val="24"/>
+                <w:vertAlign w:val="baseline"/>
+                <w:lang w:val="pt-BR"/>
+              </w:rPr>
+            </w:pPr>
+          </w:p>
+        </w:tc>
+        <w:tc>
+          <w:tcPr>
+            <w:tcW w:w="1185" w:type="dxa"/>
+            <w:textDirection w:val="lrTb"/>
+            <w:vAlign w:val="top"/>
+          </w:tcPr>
+          <w:p>
+            <w:pPr>
+              <w:keepNext w:val="0"/>
+              <w:keepLines w:val="0"/>
+              <w:pageBreakBefore w:val="0"/>
+              <w:widowControl/>
+              <w:numPr>
+                <w:ilvl w:val="0"/>
+                <w:numId w:val="0"/>
+              </w:numPr>
+              <w:tabs>
+                <w:tab w:val="clear" w:pos="420"/>
+                <w:tab w:val="clear" w:pos="425"/>
+              </w:tabs>
+              <w:kinsoku/>
+              <w:wordWrap/>
+              <w:overflowPunct/>
+              <w:topLinePunct w:val="0"/>
+              <w:autoSpaceDE/>
+              <w:autoSpaceDN/>
+              <w:bidi w:val="0"/>
+              <w:adjustRightInd/>
+              <w:snapToGrid/>
+              <w:spacing w:after="200" w:line="240" w:lineRule="auto"/>
+              <w:ind w:left="0" w:leftChars="0" w:right="0" w:rightChars="0" w:firstLine="0" w:firstLineChars="0"/>
+              <w:jc w:val="center"/>
+              <w:textAlignment w:val="auto"/>
+              <w:outlineLvl w:val="9"/>
+              <w:rPr>
+                <w:b w:val="0"/>
+                <w:bCs w:val="0"/>
+                <w:sz w:val="24"/>
+                <w:szCs w:val="24"/>
+                <w:vertAlign w:val="baseline"/>
+                <w:lang w:val="pt-BR"/>
+              </w:rPr>
+            </w:pPr>
+          </w:p>
+        </w:tc>
+        <w:tc>
+          <w:tcPr>
+            <w:tcW w:w="1290" w:type="dxa"/>
+          </w:tcPr>
+          <w:p>
+            <w:pPr>
+              <w:keepNext w:val="0"/>
+              <w:keepLines w:val="0"/>
+              <w:pageBreakBefore w:val="0"/>
+              <w:widowControl/>
+              <w:numPr>
+                <w:ilvl w:val="0"/>
+                <w:numId w:val="0"/>
+              </w:numPr>
+              <w:tabs>
+                <w:tab w:val="clear" w:pos="420"/>
+                <w:tab w:val="clear" w:pos="425"/>
+              </w:tabs>
+              <w:kinsoku/>
+              <w:wordWrap/>
+              <w:overflowPunct/>
+              <w:topLinePunct w:val="0"/>
+              <w:autoSpaceDE/>
+              <w:autoSpaceDN/>
+              <w:bidi w:val="0"/>
+              <w:adjustRightInd/>
+              <w:snapToGrid/>
+              <w:spacing w:after="200" w:line="240" w:lineRule="auto"/>
+              <w:ind w:right="0" w:rightChars="0"/>
+              <w:jc w:val="center"/>
+              <w:textAlignment w:val="auto"/>
+              <w:outlineLvl w:val="9"/>
+              <w:rPr>
+                <w:b w:val="0"/>
+                <w:bCs w:val="0"/>
+                <w:sz w:val="24"/>
+                <w:szCs w:val="24"/>
+                <w:vertAlign w:val="baseline"/>
+                <w:lang w:val="pt-BR"/>
+              </w:rPr>
+            </w:pPr>
+            <w:r>
+              <w:rPr>
+                <w:b w:val="0"/>
+                <w:bCs w:val="0"/>
+                <w:sz w:val="24"/>
+                <w:szCs w:val="24"/>
+                <w:vertAlign w:val="baseline"/>
+                <w:lang w:val="pt-BR"/>
+              </w:rPr>
+              <w:t>x</w:t>
+            </w:r>
+          </w:p>
+        </w:tc>
+      </w:tr>
     </w:tbl>
     <w:p>
       <w:pPr>
@@ -8050,23 +9268,443 @@
       </w:rPr>
     </w:lvl>
   </w:abstractNum>
-  <w:abstractNum w:abstractNumId="1472672578">
-    <w:nsid w:val="57C73342"/>
-    <w:multiLevelType w:val="singleLevel"/>
-    <w:tmpl w:val="57C73342"/>
+  <w:abstractNum w:abstractNumId="1472747981">
+    <w:nsid w:val="57C859CD"/>
+    <w:multiLevelType w:val="multilevel"/>
+    <w:tmpl w:val="57C859CD"/>
     <w:lvl w:ilvl="0" w:tentative="1">
       <w:start w:val="1"/>
-      <w:numFmt w:val="decimal"/>
-      <w:lvlText w:val="%1."/>
+      <w:numFmt w:val="bullet"/>
+      <w:lvlText w:val=""/>
       <w:lvlJc w:val="left"/>
       <w:pPr>
         <w:tabs>
-          <w:tab w:val="left" w:pos="425"/>
+          <w:tab w:val="left" w:pos="420"/>
         </w:tabs>
-        <w:ind w:left="425" w:leftChars="0" w:hanging="425" w:firstLineChars="0"/>
+        <w:ind w:left="420" w:leftChars="0" w:hanging="420" w:firstLineChars="0"/>
       </w:pPr>
       <w:rPr>
-        <w:rFonts w:hint="default"/>
+        <w:rFonts w:hint="default" w:ascii="Wingdings" w:hAnsi="Wingdings"/>
+      </w:rPr>
+    </w:lvl>
+    <w:lvl w:ilvl="1" w:tentative="1">
+      <w:start w:val="1"/>
+      <w:numFmt w:val="bullet"/>
+      <w:lvlText w:val=""/>
+      <w:lvlJc w:val="left"/>
+      <w:pPr>
+        <w:tabs>
+          <w:tab w:val="left" w:pos="840"/>
+        </w:tabs>
+        <w:ind w:left="840" w:leftChars="0" w:hanging="420" w:firstLineChars="0"/>
+      </w:pPr>
+      <w:rPr>
+        <w:rFonts w:hint="default" w:ascii="Wingdings" w:hAnsi="Wingdings"/>
+      </w:rPr>
+    </w:lvl>
+    <w:lvl w:ilvl="2" w:tentative="1">
+      <w:start w:val="1"/>
+      <w:numFmt w:val="bullet"/>
+      <w:lvlText w:val=""/>
+      <w:lvlJc w:val="left"/>
+      <w:pPr>
+        <w:tabs>
+          <w:tab w:val="left" w:pos="1260"/>
+        </w:tabs>
+        <w:ind w:left="1260" w:leftChars="0" w:hanging="420" w:firstLineChars="0"/>
+      </w:pPr>
+      <w:rPr>
+        <w:rFonts w:hint="default" w:ascii="Wingdings" w:hAnsi="Wingdings"/>
+      </w:rPr>
+    </w:lvl>
+    <w:lvl w:ilvl="3" w:tentative="1">
+      <w:start w:val="1"/>
+      <w:numFmt w:val="bullet"/>
+      <w:lvlText w:val=""/>
+      <w:lvlJc w:val="left"/>
+      <w:pPr>
+        <w:tabs>
+          <w:tab w:val="left" w:pos="1680"/>
+        </w:tabs>
+        <w:ind w:left="1680" w:leftChars="0" w:hanging="420" w:firstLineChars="0"/>
+      </w:pPr>
+      <w:rPr>
+        <w:rFonts w:hint="default" w:ascii="Wingdings" w:hAnsi="Wingdings"/>
+      </w:rPr>
+    </w:lvl>
+    <w:lvl w:ilvl="4" w:tentative="1">
+      <w:start w:val="1"/>
+      <w:numFmt w:val="bullet"/>
+      <w:lvlText w:val=""/>
+      <w:lvlJc w:val="left"/>
+      <w:pPr>
+        <w:tabs>
+          <w:tab w:val="left" w:pos="2100"/>
+        </w:tabs>
+        <w:ind w:left="2100" w:leftChars="0" w:hanging="420" w:firstLineChars="0"/>
+      </w:pPr>
+      <w:rPr>
+        <w:rFonts w:hint="default" w:ascii="Wingdings" w:hAnsi="Wingdings"/>
+      </w:rPr>
+    </w:lvl>
+    <w:lvl w:ilvl="5" w:tentative="1">
+      <w:start w:val="1"/>
+      <w:numFmt w:val="bullet"/>
+      <w:lvlText w:val=""/>
+      <w:lvlJc w:val="left"/>
+      <w:pPr>
+        <w:tabs>
+          <w:tab w:val="left" w:pos="2520"/>
+        </w:tabs>
+        <w:ind w:left="2520" w:leftChars="0" w:hanging="420" w:firstLineChars="0"/>
+      </w:pPr>
+      <w:rPr>
+        <w:rFonts w:hint="default" w:ascii="Wingdings" w:hAnsi="Wingdings"/>
+      </w:rPr>
+    </w:lvl>
+    <w:lvl w:ilvl="6" w:tentative="1">
+      <w:start w:val="1"/>
+      <w:numFmt w:val="bullet"/>
+      <w:lvlText w:val=""/>
+      <w:lvlJc w:val="left"/>
+      <w:pPr>
+        <w:tabs>
+          <w:tab w:val="left" w:pos="2940"/>
+        </w:tabs>
+        <w:ind w:left="2940" w:leftChars="0" w:hanging="420" w:firstLineChars="0"/>
+      </w:pPr>
+      <w:rPr>
+        <w:rFonts w:hint="default" w:ascii="Wingdings" w:hAnsi="Wingdings"/>
+      </w:rPr>
+    </w:lvl>
+    <w:lvl w:ilvl="7" w:tentative="1">
+      <w:start w:val="1"/>
+      <w:numFmt w:val="bullet"/>
+      <w:lvlText w:val=""/>
+      <w:lvlJc w:val="left"/>
+      <w:pPr>
+        <w:tabs>
+          <w:tab w:val="left" w:pos="3360"/>
+        </w:tabs>
+        <w:ind w:left="3360" w:leftChars="0" w:hanging="420" w:firstLineChars="0"/>
+      </w:pPr>
+      <w:rPr>
+        <w:rFonts w:hint="default" w:ascii="Wingdings" w:hAnsi="Wingdings"/>
+      </w:rPr>
+    </w:lvl>
+    <w:lvl w:ilvl="8" w:tentative="1">
+      <w:start w:val="1"/>
+      <w:numFmt w:val="bullet"/>
+      <w:lvlText w:val=""/>
+      <w:lvlJc w:val="left"/>
+      <w:pPr>
+        <w:tabs>
+          <w:tab w:val="left" w:pos="3780"/>
+        </w:tabs>
+        <w:ind w:left="3780" w:leftChars="0" w:hanging="420" w:firstLineChars="0"/>
+      </w:pPr>
+      <w:rPr>
+        <w:rFonts w:hint="default" w:ascii="Wingdings" w:hAnsi="Wingdings"/>
+      </w:rPr>
+    </w:lvl>
+  </w:abstractNum>
+  <w:abstractNum w:abstractNumId="1472752485">
+    <w:nsid w:val="57C86B65"/>
+    <w:multiLevelType w:val="singleLevel"/>
+    <w:tmpl w:val="57C86B65"/>
+    <w:lvl w:ilvl="0" w:tentative="1">
+      <w:start w:val="1"/>
+      <w:numFmt w:val="bullet"/>
+      <w:lvlText w:val=""/>
+      <w:lvlJc w:val="left"/>
+      <w:pPr>
+        <w:tabs>
+          <w:tab w:val="left" w:pos="420"/>
+        </w:tabs>
+        <w:ind w:left="420" w:leftChars="0" w:hanging="420" w:firstLineChars="0"/>
+      </w:pPr>
+      <w:rPr>
+        <w:rFonts w:hint="default" w:ascii="Wingdings" w:hAnsi="Wingdings"/>
+      </w:rPr>
+    </w:lvl>
+  </w:abstractNum>
+  <w:abstractNum w:abstractNumId="1472757072">
+    <w:nsid w:val="57C87D50"/>
+    <w:multiLevelType w:val="multilevel"/>
+    <w:tmpl w:val="57C87D50"/>
+    <w:lvl w:ilvl="0" w:tentative="1">
+      <w:start w:val="1"/>
+      <w:numFmt w:val="bullet"/>
+      <w:lvlText w:val=""/>
+      <w:lvlJc w:val="left"/>
+      <w:pPr>
+        <w:tabs>
+          <w:tab w:val="left" w:pos="420"/>
+        </w:tabs>
+        <w:ind w:left="420" w:leftChars="0" w:hanging="420" w:firstLineChars="0"/>
+      </w:pPr>
+      <w:rPr>
+        <w:rFonts w:hint="default" w:ascii="Wingdings" w:hAnsi="Wingdings"/>
+      </w:rPr>
+    </w:lvl>
+    <w:lvl w:ilvl="1" w:tentative="1">
+      <w:start w:val="1"/>
+      <w:numFmt w:val="bullet"/>
+      <w:lvlText w:val=""/>
+      <w:lvlJc w:val="left"/>
+      <w:pPr>
+        <w:tabs>
+          <w:tab w:val="left" w:pos="840"/>
+        </w:tabs>
+        <w:ind w:left="840" w:leftChars="0" w:hanging="420" w:firstLineChars="0"/>
+      </w:pPr>
+      <w:rPr>
+        <w:rFonts w:hint="default" w:ascii="Wingdings" w:hAnsi="Wingdings"/>
+      </w:rPr>
+    </w:lvl>
+    <w:lvl w:ilvl="2" w:tentative="1">
+      <w:start w:val="1"/>
+      <w:numFmt w:val="bullet"/>
+      <w:lvlText w:val=""/>
+      <w:lvlJc w:val="left"/>
+      <w:pPr>
+        <w:tabs>
+          <w:tab w:val="left" w:pos="1260"/>
+        </w:tabs>
+        <w:ind w:left="1260" w:leftChars="0" w:hanging="420" w:firstLineChars="0"/>
+      </w:pPr>
+      <w:rPr>
+        <w:rFonts w:hint="default" w:ascii="Wingdings" w:hAnsi="Wingdings"/>
+      </w:rPr>
+    </w:lvl>
+    <w:lvl w:ilvl="3" w:tentative="1">
+      <w:start w:val="1"/>
+      <w:numFmt w:val="bullet"/>
+      <w:lvlText w:val=""/>
+      <w:lvlJc w:val="left"/>
+      <w:pPr>
+        <w:tabs>
+          <w:tab w:val="left" w:pos="1680"/>
+        </w:tabs>
+        <w:ind w:left="1680" w:leftChars="0" w:hanging="420" w:firstLineChars="0"/>
+      </w:pPr>
+      <w:rPr>
+        <w:rFonts w:hint="default" w:ascii="Wingdings" w:hAnsi="Wingdings"/>
+      </w:rPr>
+    </w:lvl>
+    <w:lvl w:ilvl="4" w:tentative="1">
+      <w:start w:val="1"/>
+      <w:numFmt w:val="bullet"/>
+      <w:lvlText w:val=""/>
+      <w:lvlJc w:val="left"/>
+      <w:pPr>
+        <w:tabs>
+          <w:tab w:val="left" w:pos="2100"/>
+        </w:tabs>
+        <w:ind w:left="2100" w:leftChars="0" w:hanging="420" w:firstLineChars="0"/>
+      </w:pPr>
+      <w:rPr>
+        <w:rFonts w:hint="default" w:ascii="Wingdings" w:hAnsi="Wingdings"/>
+      </w:rPr>
+    </w:lvl>
+    <w:lvl w:ilvl="5" w:tentative="1">
+      <w:start w:val="1"/>
+      <w:numFmt w:val="bullet"/>
+      <w:lvlText w:val=""/>
+      <w:lvlJc w:val="left"/>
+      <w:pPr>
+        <w:tabs>
+          <w:tab w:val="left" w:pos="2520"/>
+        </w:tabs>
+        <w:ind w:left="2520" w:leftChars="0" w:hanging="420" w:firstLineChars="0"/>
+      </w:pPr>
+      <w:rPr>
+        <w:rFonts w:hint="default" w:ascii="Wingdings" w:hAnsi="Wingdings"/>
+      </w:rPr>
+    </w:lvl>
+    <w:lvl w:ilvl="6" w:tentative="1">
+      <w:start w:val="1"/>
+      <w:numFmt w:val="bullet"/>
+      <w:lvlText w:val=""/>
+      <w:lvlJc w:val="left"/>
+      <w:pPr>
+        <w:tabs>
+          <w:tab w:val="left" w:pos="2940"/>
+        </w:tabs>
+        <w:ind w:left="2940" w:leftChars="0" w:hanging="420" w:firstLineChars="0"/>
+      </w:pPr>
+      <w:rPr>
+        <w:rFonts w:hint="default" w:ascii="Wingdings" w:hAnsi="Wingdings"/>
+      </w:rPr>
+    </w:lvl>
+    <w:lvl w:ilvl="7" w:tentative="1">
+      <w:start w:val="1"/>
+      <w:numFmt w:val="bullet"/>
+      <w:lvlText w:val=""/>
+      <w:lvlJc w:val="left"/>
+      <w:pPr>
+        <w:tabs>
+          <w:tab w:val="left" w:pos="3360"/>
+        </w:tabs>
+        <w:ind w:left="3360" w:leftChars="0" w:hanging="420" w:firstLineChars="0"/>
+      </w:pPr>
+      <w:rPr>
+        <w:rFonts w:hint="default" w:ascii="Wingdings" w:hAnsi="Wingdings"/>
+      </w:rPr>
+    </w:lvl>
+    <w:lvl w:ilvl="8" w:tentative="1">
+      <w:start w:val="1"/>
+      <w:numFmt w:val="bullet"/>
+      <w:lvlText w:val=""/>
+      <w:lvlJc w:val="left"/>
+      <w:pPr>
+        <w:tabs>
+          <w:tab w:val="left" w:pos="3780"/>
+        </w:tabs>
+        <w:ind w:left="3780" w:leftChars="0" w:hanging="420" w:firstLineChars="0"/>
+      </w:pPr>
+      <w:rPr>
+        <w:rFonts w:hint="default" w:ascii="Wingdings" w:hAnsi="Wingdings"/>
+      </w:rPr>
+    </w:lvl>
+  </w:abstractNum>
+  <w:abstractNum w:abstractNumId="1472671774">
+    <w:nsid w:val="57C7301E"/>
+    <w:multiLevelType w:val="multilevel"/>
+    <w:tmpl w:val="57C7301E"/>
+    <w:lvl w:ilvl="0" w:tentative="1">
+      <w:start w:val="1"/>
+      <w:numFmt w:val="bullet"/>
+      <w:lvlText w:val=""/>
+      <w:lvlJc w:val="left"/>
+      <w:pPr>
+        <w:tabs>
+          <w:tab w:val="left" w:pos="420"/>
+        </w:tabs>
+        <w:ind w:left="420" w:leftChars="0" w:hanging="420" w:firstLineChars="0"/>
+      </w:pPr>
+      <w:rPr>
+        <w:rFonts w:hint="default" w:ascii="Wingdings" w:hAnsi="Wingdings"/>
+      </w:rPr>
+    </w:lvl>
+    <w:lvl w:ilvl="1" w:tentative="1">
+      <w:start w:val="1"/>
+      <w:numFmt w:val="bullet"/>
+      <w:lvlText w:val=""/>
+      <w:lvlJc w:val="left"/>
+      <w:pPr>
+        <w:tabs>
+          <w:tab w:val="left" w:pos="840"/>
+        </w:tabs>
+        <w:ind w:left="840" w:leftChars="0" w:hanging="420" w:firstLineChars="0"/>
+      </w:pPr>
+      <w:rPr>
+        <w:rFonts w:hint="default" w:ascii="Wingdings" w:hAnsi="Wingdings"/>
+      </w:rPr>
+    </w:lvl>
+    <w:lvl w:ilvl="2" w:tentative="1">
+      <w:start w:val="1"/>
+      <w:numFmt w:val="bullet"/>
+      <w:lvlText w:val=""/>
+      <w:lvlJc w:val="left"/>
+      <w:pPr>
+        <w:tabs>
+          <w:tab w:val="left" w:pos="1260"/>
+        </w:tabs>
+        <w:ind w:left="1260" w:leftChars="0" w:hanging="420" w:firstLineChars="0"/>
+      </w:pPr>
+      <w:rPr>
+        <w:rFonts w:hint="default" w:ascii="Wingdings" w:hAnsi="Wingdings"/>
+      </w:rPr>
+    </w:lvl>
+    <w:lvl w:ilvl="3" w:tentative="1">
+      <w:start w:val="1"/>
+      <w:numFmt w:val="bullet"/>
+      <w:lvlText w:val=""/>
+      <w:lvlJc w:val="left"/>
+      <w:pPr>
+        <w:tabs>
+          <w:tab w:val="left" w:pos="1680"/>
+        </w:tabs>
+        <w:ind w:left="1680" w:leftChars="0" w:hanging="420" w:firstLineChars="0"/>
+      </w:pPr>
+      <w:rPr>
+        <w:rFonts w:hint="default" w:ascii="Wingdings" w:hAnsi="Wingdings"/>
+      </w:rPr>
+    </w:lvl>
+    <w:lvl w:ilvl="4" w:tentative="1">
+      <w:start w:val="1"/>
+      <w:numFmt w:val="bullet"/>
+      <w:lvlText w:val=""/>
+      <w:lvlJc w:val="left"/>
+      <w:pPr>
+        <w:tabs>
+          <w:tab w:val="left" w:pos="2100"/>
+        </w:tabs>
+        <w:ind w:left="2100" w:leftChars="0" w:hanging="420" w:firstLineChars="0"/>
+      </w:pPr>
+      <w:rPr>
+        <w:rFonts w:hint="default" w:ascii="Wingdings" w:hAnsi="Wingdings"/>
+      </w:rPr>
+    </w:lvl>
+    <w:lvl w:ilvl="5" w:tentative="1">
+      <w:start w:val="1"/>
+      <w:numFmt w:val="bullet"/>
+      <w:lvlText w:val=""/>
+      <w:lvlJc w:val="left"/>
+      <w:pPr>
+        <w:tabs>
+          <w:tab w:val="left" w:pos="2520"/>
+        </w:tabs>
+        <w:ind w:left="2520" w:leftChars="0" w:hanging="420" w:firstLineChars="0"/>
+      </w:pPr>
+      <w:rPr>
+        <w:rFonts w:hint="default" w:ascii="Wingdings" w:hAnsi="Wingdings"/>
+      </w:rPr>
+    </w:lvl>
+    <w:lvl w:ilvl="6" w:tentative="1">
+      <w:start w:val="1"/>
+      <w:numFmt w:val="bullet"/>
+      <w:lvlText w:val=""/>
+      <w:lvlJc w:val="left"/>
+      <w:pPr>
+        <w:tabs>
+          <w:tab w:val="left" w:pos="2940"/>
+        </w:tabs>
+        <w:ind w:left="2940" w:leftChars="0" w:hanging="420" w:firstLineChars="0"/>
+      </w:pPr>
+      <w:rPr>
+        <w:rFonts w:hint="default" w:ascii="Wingdings" w:hAnsi="Wingdings"/>
+      </w:rPr>
+    </w:lvl>
+    <w:lvl w:ilvl="7" w:tentative="1">
+      <w:start w:val="1"/>
+      <w:numFmt w:val="bullet"/>
+      <w:lvlText w:val=""/>
+      <w:lvlJc w:val="left"/>
+      <w:pPr>
+        <w:tabs>
+          <w:tab w:val="left" w:pos="3360"/>
+        </w:tabs>
+        <w:ind w:left="3360" w:leftChars="0" w:hanging="420" w:firstLineChars="0"/>
+      </w:pPr>
+      <w:rPr>
+        <w:rFonts w:hint="default" w:ascii="Wingdings" w:hAnsi="Wingdings"/>
+      </w:rPr>
+    </w:lvl>
+    <w:lvl w:ilvl="8" w:tentative="1">
+      <w:start w:val="1"/>
+      <w:numFmt w:val="bullet"/>
+      <w:lvlText w:val=""/>
+      <w:lvlJc w:val="left"/>
+      <w:pPr>
+        <w:tabs>
+          <w:tab w:val="left" w:pos="3780"/>
+        </w:tabs>
+        <w:ind w:left="3780" w:leftChars="0" w:hanging="420" w:firstLineChars="0"/>
+      </w:pPr>
+      <w:rPr>
+        <w:rFonts w:hint="default" w:ascii="Wingdings" w:hAnsi="Wingdings"/>
       </w:rPr>
     </w:lvl>
   </w:abstractNum>
@@ -8082,323 +9720,23 @@
       <w:lvlJc w:val="left"/>
     </w:lvl>
   </w:abstractNum>
-  <w:abstractNum w:abstractNumId="1472671774">
-    <w:nsid w:val="57C7301E"/>
-    <w:multiLevelType w:val="multilevel"/>
-    <w:tmpl w:val="57C7301E"/>
+  <w:abstractNum w:abstractNumId="1472672578">
+    <w:nsid w:val="57C73342"/>
+    <w:multiLevelType w:val="singleLevel"/>
+    <w:tmpl w:val="57C73342"/>
     <w:lvl w:ilvl="0" w:tentative="1">
       <w:start w:val="1"/>
-      <w:numFmt w:val="bullet"/>
-      <w:lvlText w:val=""/>
+      <w:numFmt w:val="decimal"/>
+      <w:lvlText w:val="%1."/>
       <w:lvlJc w:val="left"/>
       <w:pPr>
         <w:tabs>
-          <w:tab w:val="left" w:pos="420"/>
+          <w:tab w:val="left" w:pos="425"/>
         </w:tabs>
-        <w:ind w:left="420" w:leftChars="0" w:hanging="420" w:firstLineChars="0"/>
+        <w:ind w:left="425" w:leftChars="0" w:hanging="425" w:firstLineChars="0"/>
       </w:pPr>
       <w:rPr>
-        <w:rFonts w:hint="default" w:ascii="Wingdings" w:hAnsi="Wingdings"/>
-      </w:rPr>
-    </w:lvl>
-    <w:lvl w:ilvl="1" w:tentative="1">
-      <w:start w:val="1"/>
-      <w:numFmt w:val="bullet"/>
-      <w:lvlText w:val=""/>
-      <w:lvlJc w:val="left"/>
-      <w:pPr>
-        <w:tabs>
-          <w:tab w:val="left" w:pos="840"/>
-        </w:tabs>
-        <w:ind w:left="840" w:leftChars="0" w:hanging="420" w:firstLineChars="0"/>
-      </w:pPr>
-      <w:rPr>
-        <w:rFonts w:hint="default" w:ascii="Wingdings" w:hAnsi="Wingdings"/>
-      </w:rPr>
-    </w:lvl>
-    <w:lvl w:ilvl="2" w:tentative="1">
-      <w:start w:val="1"/>
-      <w:numFmt w:val="bullet"/>
-      <w:lvlText w:val=""/>
-      <w:lvlJc w:val="left"/>
-      <w:pPr>
-        <w:tabs>
-          <w:tab w:val="left" w:pos="1260"/>
-        </w:tabs>
-        <w:ind w:left="1260" w:leftChars="0" w:hanging="420" w:firstLineChars="0"/>
-      </w:pPr>
-      <w:rPr>
-        <w:rFonts w:hint="default" w:ascii="Wingdings" w:hAnsi="Wingdings"/>
-      </w:rPr>
-    </w:lvl>
-    <w:lvl w:ilvl="3" w:tentative="1">
-      <w:start w:val="1"/>
-      <w:numFmt w:val="bullet"/>
-      <w:lvlText w:val=""/>
-      <w:lvlJc w:val="left"/>
-      <w:pPr>
-        <w:tabs>
-          <w:tab w:val="left" w:pos="1680"/>
-        </w:tabs>
-        <w:ind w:left="1680" w:leftChars="0" w:hanging="420" w:firstLineChars="0"/>
-      </w:pPr>
-      <w:rPr>
-        <w:rFonts w:hint="default" w:ascii="Wingdings" w:hAnsi="Wingdings"/>
-      </w:rPr>
-    </w:lvl>
-    <w:lvl w:ilvl="4" w:tentative="1">
-      <w:start w:val="1"/>
-      <w:numFmt w:val="bullet"/>
-      <w:lvlText w:val=""/>
-      <w:lvlJc w:val="left"/>
-      <w:pPr>
-        <w:tabs>
-          <w:tab w:val="left" w:pos="2100"/>
-        </w:tabs>
-        <w:ind w:left="2100" w:leftChars="0" w:hanging="420" w:firstLineChars="0"/>
-      </w:pPr>
-      <w:rPr>
-        <w:rFonts w:hint="default" w:ascii="Wingdings" w:hAnsi="Wingdings"/>
-      </w:rPr>
-    </w:lvl>
-    <w:lvl w:ilvl="5" w:tentative="1">
-      <w:start w:val="1"/>
-      <w:numFmt w:val="bullet"/>
-      <w:lvlText w:val=""/>
-      <w:lvlJc w:val="left"/>
-      <w:pPr>
-        <w:tabs>
-          <w:tab w:val="left" w:pos="2520"/>
-        </w:tabs>
-        <w:ind w:left="2520" w:leftChars="0" w:hanging="420" w:firstLineChars="0"/>
-      </w:pPr>
-      <w:rPr>
-        <w:rFonts w:hint="default" w:ascii="Wingdings" w:hAnsi="Wingdings"/>
-      </w:rPr>
-    </w:lvl>
-    <w:lvl w:ilvl="6" w:tentative="1">
-      <w:start w:val="1"/>
-      <w:numFmt w:val="bullet"/>
-      <w:lvlText w:val=""/>
-      <w:lvlJc w:val="left"/>
-      <w:pPr>
-        <w:tabs>
-          <w:tab w:val="left" w:pos="2940"/>
-        </w:tabs>
-        <w:ind w:left="2940" w:leftChars="0" w:hanging="420" w:firstLineChars="0"/>
-      </w:pPr>
-      <w:rPr>
-        <w:rFonts w:hint="default" w:ascii="Wingdings" w:hAnsi="Wingdings"/>
-      </w:rPr>
-    </w:lvl>
-    <w:lvl w:ilvl="7" w:tentative="1">
-      <w:start w:val="1"/>
-      <w:numFmt w:val="bullet"/>
-      <w:lvlText w:val=""/>
-      <w:lvlJc w:val="left"/>
-      <w:pPr>
-        <w:tabs>
-          <w:tab w:val="left" w:pos="3360"/>
-        </w:tabs>
-        <w:ind w:left="3360" w:leftChars="0" w:hanging="420" w:firstLineChars="0"/>
-      </w:pPr>
-      <w:rPr>
-        <w:rFonts w:hint="default" w:ascii="Wingdings" w:hAnsi="Wingdings"/>
-      </w:rPr>
-    </w:lvl>
-    <w:lvl w:ilvl="8" w:tentative="1">
-      <w:start w:val="1"/>
-      <w:numFmt w:val="bullet"/>
-      <w:lvlText w:val=""/>
-      <w:lvlJc w:val="left"/>
-      <w:pPr>
-        <w:tabs>
-          <w:tab w:val="left" w:pos="3780"/>
-        </w:tabs>
-        <w:ind w:left="3780" w:leftChars="0" w:hanging="420" w:firstLineChars="0"/>
-      </w:pPr>
-      <w:rPr>
-        <w:rFonts w:hint="default" w:ascii="Wingdings" w:hAnsi="Wingdings"/>
-      </w:rPr>
-    </w:lvl>
-  </w:abstractNum>
-  <w:abstractNum w:abstractNumId="1472747981">
-    <w:nsid w:val="57C859CD"/>
-    <w:multiLevelType w:val="multilevel"/>
-    <w:tmpl w:val="57C859CD"/>
-    <w:lvl w:ilvl="0" w:tentative="1">
-      <w:start w:val="1"/>
-      <w:numFmt w:val="bullet"/>
-      <w:lvlText w:val=""/>
-      <w:lvlJc w:val="left"/>
-      <w:pPr>
-        <w:tabs>
-          <w:tab w:val="left" w:pos="420"/>
-        </w:tabs>
-        <w:ind w:left="420" w:leftChars="0" w:hanging="420" w:firstLineChars="0"/>
-      </w:pPr>
-      <w:rPr>
-        <w:rFonts w:hint="default" w:ascii="Wingdings" w:hAnsi="Wingdings"/>
-      </w:rPr>
-    </w:lvl>
-    <w:lvl w:ilvl="1" w:tentative="1">
-      <w:start w:val="1"/>
-      <w:numFmt w:val="bullet"/>
-      <w:lvlText w:val=""/>
-      <w:lvlJc w:val="left"/>
-      <w:pPr>
-        <w:tabs>
-          <w:tab w:val="left" w:pos="840"/>
-        </w:tabs>
-        <w:ind w:left="840" w:leftChars="0" w:hanging="420" w:firstLineChars="0"/>
-      </w:pPr>
-      <w:rPr>
-        <w:rFonts w:hint="default" w:ascii="Wingdings" w:hAnsi="Wingdings"/>
-      </w:rPr>
-    </w:lvl>
-    <w:lvl w:ilvl="2" w:tentative="1">
-      <w:start w:val="1"/>
-      <w:numFmt w:val="bullet"/>
-      <w:lvlText w:val=""/>
-      <w:lvlJc w:val="left"/>
-      <w:pPr>
-        <w:tabs>
-          <w:tab w:val="left" w:pos="1260"/>
-        </w:tabs>
-        <w:ind w:left="1260" w:leftChars="0" w:hanging="420" w:firstLineChars="0"/>
-      </w:pPr>
-      <w:rPr>
-        <w:rFonts w:hint="default" w:ascii="Wingdings" w:hAnsi="Wingdings"/>
-      </w:rPr>
-    </w:lvl>
-    <w:lvl w:ilvl="3" w:tentative="1">
-      <w:start w:val="1"/>
-      <w:numFmt w:val="bullet"/>
-      <w:lvlText w:val=""/>
-      <w:lvlJc w:val="left"/>
-      <w:pPr>
-        <w:tabs>
-          <w:tab w:val="left" w:pos="1680"/>
-        </w:tabs>
-        <w:ind w:left="1680" w:leftChars="0" w:hanging="420" w:firstLineChars="0"/>
-      </w:pPr>
-      <w:rPr>
-        <w:rFonts w:hint="default" w:ascii="Wingdings" w:hAnsi="Wingdings"/>
-      </w:rPr>
-    </w:lvl>
-    <w:lvl w:ilvl="4" w:tentative="1">
-      <w:start w:val="1"/>
-      <w:numFmt w:val="bullet"/>
-      <w:lvlText w:val=""/>
-      <w:lvlJc w:val="left"/>
-      <w:pPr>
-        <w:tabs>
-          <w:tab w:val="left" w:pos="2100"/>
-        </w:tabs>
-        <w:ind w:left="2100" w:leftChars="0" w:hanging="420" w:firstLineChars="0"/>
-      </w:pPr>
-      <w:rPr>
-        <w:rFonts w:hint="default" w:ascii="Wingdings" w:hAnsi="Wingdings"/>
-      </w:rPr>
-    </w:lvl>
-    <w:lvl w:ilvl="5" w:tentative="1">
-      <w:start w:val="1"/>
-      <w:numFmt w:val="bullet"/>
-      <w:lvlText w:val=""/>
-      <w:lvlJc w:val="left"/>
-      <w:pPr>
-        <w:tabs>
-          <w:tab w:val="left" w:pos="2520"/>
-        </w:tabs>
-        <w:ind w:left="2520" w:leftChars="0" w:hanging="420" w:firstLineChars="0"/>
-      </w:pPr>
-      <w:rPr>
-        <w:rFonts w:hint="default" w:ascii="Wingdings" w:hAnsi="Wingdings"/>
-      </w:rPr>
-    </w:lvl>
-    <w:lvl w:ilvl="6" w:tentative="1">
-      <w:start w:val="1"/>
-      <w:numFmt w:val="bullet"/>
-      <w:lvlText w:val=""/>
-      <w:lvlJc w:val="left"/>
-      <w:pPr>
-        <w:tabs>
-          <w:tab w:val="left" w:pos="2940"/>
-        </w:tabs>
-        <w:ind w:left="2940" w:leftChars="0" w:hanging="420" w:firstLineChars="0"/>
-      </w:pPr>
-      <w:rPr>
-        <w:rFonts w:hint="default" w:ascii="Wingdings" w:hAnsi="Wingdings"/>
-      </w:rPr>
-    </w:lvl>
-    <w:lvl w:ilvl="7" w:tentative="1">
-      <w:start w:val="1"/>
-      <w:numFmt w:val="bullet"/>
-      <w:lvlText w:val=""/>
-      <w:lvlJc w:val="left"/>
-      <w:pPr>
-        <w:tabs>
-          <w:tab w:val="left" w:pos="3360"/>
-        </w:tabs>
-        <w:ind w:left="3360" w:leftChars="0" w:hanging="420" w:firstLineChars="0"/>
-      </w:pPr>
-      <w:rPr>
-        <w:rFonts w:hint="default" w:ascii="Wingdings" w:hAnsi="Wingdings"/>
-      </w:rPr>
-    </w:lvl>
-    <w:lvl w:ilvl="8" w:tentative="1">
-      <w:start w:val="1"/>
-      <w:numFmt w:val="bullet"/>
-      <w:lvlText w:val=""/>
-      <w:lvlJc w:val="left"/>
-      <w:pPr>
-        <w:tabs>
-          <w:tab w:val="left" w:pos="3780"/>
-        </w:tabs>
-        <w:ind w:left="3780" w:leftChars="0" w:hanging="420" w:firstLineChars="0"/>
-      </w:pPr>
-      <w:rPr>
-        <w:rFonts w:hint="default" w:ascii="Wingdings" w:hAnsi="Wingdings"/>
-      </w:rPr>
-    </w:lvl>
-  </w:abstractNum>
-  <w:abstractNum w:abstractNumId="1472752485">
-    <w:nsid w:val="57C86B65"/>
-    <w:multiLevelType w:val="singleLevel"/>
-    <w:tmpl w:val="57C86B65"/>
-    <w:lvl w:ilvl="0" w:tentative="1">
-      <w:start w:val="1"/>
-      <w:numFmt w:val="bullet"/>
-      <w:lvlText w:val=""/>
-      <w:lvlJc w:val="left"/>
-      <w:pPr>
-        <w:tabs>
-          <w:tab w:val="left" w:pos="420"/>
-        </w:tabs>
-        <w:ind w:left="420" w:leftChars="0" w:hanging="420" w:firstLineChars="0"/>
-      </w:pPr>
-      <w:rPr>
-        <w:rFonts w:hint="default" w:ascii="Wingdings" w:hAnsi="Wingdings"/>
-      </w:rPr>
-    </w:lvl>
-  </w:abstractNum>
-  <w:abstractNum w:abstractNumId="1472757072">
-    <w:nsid w:val="57C87D50"/>
-    <w:multiLevelType w:val="singleLevel"/>
-    <w:tmpl w:val="57C87D50"/>
-    <w:lvl w:ilvl="0" w:tentative="1">
-      <w:start w:val="1"/>
-      <w:numFmt w:val="bullet"/>
-      <w:lvlText w:val=""/>
-      <w:lvlJc w:val="left"/>
-      <w:pPr>
-        <w:tabs>
-          <w:tab w:val="left" w:pos="420"/>
-        </w:tabs>
-        <w:ind w:left="420" w:leftChars="0" w:hanging="420" w:firstLineChars="0"/>
-      </w:pPr>
-      <w:rPr>
-        <w:rFonts w:hint="default" w:ascii="Wingdings" w:hAnsi="Wingdings"/>
+        <w:rFonts w:hint="default"/>
       </w:rPr>
     </w:lvl>
   </w:abstractNum>
@@ -8501,7 +9839,7 @@
     <w:lsdException w:qFormat="1" w:unhideWhenUsed="0" w:uiPriority="0" w:semiHidden="0" w:name="Title"/>
     <w:lsdException w:unhideWhenUsed="0" w:uiPriority="0" w:semiHidden="0" w:name="Closing"/>
     <w:lsdException w:unhideWhenUsed="0" w:uiPriority="0" w:semiHidden="0" w:name="Signature"/>
-    <w:lsdException w:unhideWhenUsed="0" w:uiPriority="0" w:name="Default Paragraph Font"/>
+    <w:lsdException w:qFormat="1" w:unhideWhenUsed="0" w:uiPriority="0" w:name="Default Paragraph Font"/>
     <w:lsdException w:unhideWhenUsed="0" w:uiPriority="0" w:semiHidden="0" w:name="Body Text"/>
     <w:lsdException w:unhideWhenUsed="0" w:uiPriority="0" w:semiHidden="0" w:name="Body Text Indent"/>
     <w:lsdException w:unhideWhenUsed="0" w:uiPriority="0" w:semiHidden="0" w:name="List Continue"/>
@@ -8584,7 +9922,7 @@
     <w:lsdException w:unhideWhenUsed="0" w:uiPriority="0" w:semiHidden="0" w:name="Table Web 2"/>
     <w:lsdException w:unhideWhenUsed="0" w:uiPriority="0" w:semiHidden="0" w:name="Table Web 3"/>
     <w:lsdException w:unhideWhenUsed="0" w:uiPriority="0" w:semiHidden="0" w:name="Balloon Text"/>
-    <w:lsdException w:unhideWhenUsed="0" w:uiPriority="0" w:semiHidden="0" w:name="Table Grid"/>
+    <w:lsdException w:qFormat="1" w:unhideWhenUsed="0" w:uiPriority="0" w:semiHidden="0" w:name="Table Grid"/>
     <w:lsdException w:unhideWhenUsed="0" w:uiPriority="0" w:semiHidden="0" w:name="Table Theme"/>
   </w:latentStyles>
   <w:style w:type="paragraph" w:default="1" w:styleId="1">
@@ -8619,12 +9957,13 @@
       <w:lang w:val="en-US" w:eastAsia="zh-CN" w:bidi="ar"/>
     </w:rPr>
   </w:style>
-  <w:style w:type="character" w:default="1" w:styleId="3">
+  <w:style w:type="character" w:default="1" w:styleId="4">
     <w:name w:val="Default Paragraph Font"/>
     <w:semiHidden/>
+    <w:qFormat/>
     <w:uiPriority w:val="0"/>
   </w:style>
-  <w:style w:type="table" w:default="1" w:styleId="4">
+  <w:style w:type="table" w:default="1" w:styleId="5">
     <w:name w:val="Normal Table"/>
     <w:semiHidden/>
     <w:qFormat/>
@@ -8639,9 +9978,22 @@
       </w:tblCellMar>
     </w:tblPr>
   </w:style>
-  <w:style w:type="table" w:styleId="5">
+  <w:style w:type="paragraph" w:styleId="3">
+    <w:name w:val="caption"/>
+    <w:basedOn w:val="1"/>
+    <w:next w:val="1"/>
+    <w:unhideWhenUsed/>
+    <w:qFormat/>
+    <w:uiPriority w:val="0"/>
+    <w:rPr>
+      <w:rFonts w:ascii="Arial" w:hAnsi="Arial" w:eastAsia="SimHei" w:cs="Arial"/>
+      <w:sz w:val="20"/>
+    </w:rPr>
+  </w:style>
+  <w:style w:type="table" w:styleId="6">
     <w:name w:val="Table Grid"/>
-    <w:basedOn w:val="4"/>
+    <w:basedOn w:val="5"/>
+    <w:qFormat/>
     <w:uiPriority w:val="0"/>
     <w:tblPr>
       <w:tblBorders>
